--- a/_sources/Web_Inhoud_NL[4596].docx
+++ b/_sources/Web_Inhoud_NL[4596].docx
@@ -1,8 +1,8 @@
 
 <file path=word/document.xml><?xml version="1.0" encoding="utf-8"?>
-<w:document xmlns:ve="http://schemas.openxmlformats.org/markup-compatibility/2006" xmlns:o="urn:schemas-microsoft-com:office:office" xmlns:r="http://schemas.openxmlformats.org/officeDocument/2006/relationships" xmlns:m="http://schemas.openxmlformats.org/officeDocument/2006/math" xmlns:v="urn:schemas-microsoft-com:vml" xmlns:wp="http://schemas.openxmlformats.org/drawingml/2006/wordprocessingDrawing" xmlns:w10="urn:schemas-microsoft-com:office:word" xmlns:w="http://schemas.openxmlformats.org/wordprocessingml/2006/main" xmlns:wne="http://schemas.microsoft.com/office/word/2006/wordml">
+<w:document xmlns:w14="http://schemas.microsoft.com/office/word/2010/wordml" xmlns:wp14="http://schemas.microsoft.com/office/word/2010/wordprocessingDrawing" xmlns:ve="http://schemas.openxmlformats.org/markup-compatibility/2006" xmlns:o="urn:schemas-microsoft-com:office:office" xmlns:r="http://schemas.openxmlformats.org/officeDocument/2006/relationships" xmlns:m="http://schemas.openxmlformats.org/officeDocument/2006/math" xmlns:v="urn:schemas-microsoft-com:vml" xmlns:wp="http://schemas.openxmlformats.org/drawingml/2006/wordprocessingDrawing" xmlns:w10="urn:schemas-microsoft-com:office:word" xmlns:w="http://schemas.openxmlformats.org/wordprocessingml/2006/main" xmlns:wne="http://schemas.microsoft.com/office/word/2006/wordml" xmlns:mc="http://schemas.openxmlformats.org/markup-compatibility/2006" xmlns:a="http://schemas.openxmlformats.org/drawingml/2006/main" xmlns:pic="http://schemas.openxmlformats.org/drawingml/2006/picture" xmlns:a14="http://schemas.microsoft.com/office/drawing/2010/main" mc:Ignorable="w14 wp14">
   <w:body>
-    <w:p>
+    <w:p xmlns:wp14="http://schemas.microsoft.com/office/word/2010/wordml" wp14:textId="77777777">
       <w:pPr>
         <w:pStyle w:val="Titre3"/>
         <w:spacing w:after="120"/>
@@ -22,11 +22,11 @@
         <w:t>DE BLAUWE WIMPEL</w:t>
       </w:r>
     </w:p>
-    <w:p>
+    <w:p xmlns:wp14="http://schemas.microsoft.com/office/word/2010/wordml" wp14:textId="77777777">
       <w:pPr>
         <w:pStyle w:val="Titre4"/>
         <w:rPr>
-          <w:rFonts w:ascii="Calibri" w:eastAsia="Calibri" w:hAnsi="Calibri" w:cs="Calibri"/>
+          <w:rFonts w:ascii="Calibri" w:hAnsi="Calibri" w:eastAsia="Calibri" w:cs="Calibri"/>
           <w:b/>
           <w:bCs/>
           <w:i w:val="0"/>
@@ -42,35 +42,31 @@
         <w:t>Historiek</w:t>
       </w:r>
     </w:p>
-    <w:p>
-      <w:pPr>
-        <w:rPr>
-          <w:lang w:val="nl-BE"/>
-        </w:rPr>
-      </w:pPr>
-      <w:r>
-        <w:rPr>
-          <w:noProof/>
-          <w:lang w:val="fr-BE" w:eastAsia="fr-BE"/>
-        </w:rPr>
+    <w:p xmlns:wp14="http://schemas.microsoft.com/office/word/2010/wordml" wp14:textId="77777777">
+      <w:pPr>
+        <w:rPr>
+          <w:lang w:val="nl-BE"/>
+        </w:rPr>
+      </w:pPr>
+      <w:r>
         <w:drawing>
-          <wp:inline distT="0" distB="0" distL="0" distR="0">
+          <wp:inline xmlns:wp14="http://schemas.microsoft.com/office/word/2010/wordprocessingDrawing" wp14:editId="4AE66A88" wp14:anchorId="726E049E">
             <wp:extent cx="2276475" cy="2857500"/>
             <wp:effectExtent l="0" t="0" r="0" b="0"/>
-            <wp:docPr id="942483257" name="Image 942483257" descr="Bwmast.jpg"/>
+            <wp:docPr id="942483257" name="Image 942483257" descr="Bwmast.jpg" title=""/>
             <wp:cNvGraphicFramePr>
-              <a:graphicFrameLocks xmlns:a="http://schemas.openxmlformats.org/drawingml/2006/main" noChangeAspect="1"/>
+              <a:graphicFrameLocks noChangeAspect="1"/>
             </wp:cNvGraphicFramePr>
-            <a:graphic xmlns:a="http://schemas.openxmlformats.org/drawingml/2006/main">
+            <a:graphic>
               <a:graphicData uri="http://schemas.openxmlformats.org/drawingml/2006/picture">
-                <pic:pic xmlns:pic="http://schemas.openxmlformats.org/drawingml/2006/picture">
+                <pic:pic>
                   <pic:nvPicPr>
-                    <pic:cNvPr id="0" name=""/>
+                    <pic:cNvPr id="0" name="Image 942483257"/>
                     <pic:cNvPicPr/>
                   </pic:nvPicPr>
                   <pic:blipFill>
-                    <a:blip r:embed="rId8">
-                      <a:extLst>
+                    <a:blip r:embed="R7d05ea405d9e4d46">
+                      <a:extLst xmlns:a="http://schemas.openxmlformats.org/drawingml/2006/main">
                         <a:ext uri="{28A0092B-C50C-407E-A947-70E740481C1C}">
                           <a14:useLocalDpi xmlns:a14="http://schemas.microsoft.com/office/drawing/2010/main" xmlns:wps="http://schemas.microsoft.com/office/word/2010/wordprocessingShape" xmlns:wpi="http://schemas.microsoft.com/office/word/2010/wordprocessingInk" xmlns:wpg="http://schemas.microsoft.com/office/word/2010/wordprocessingGroup" xmlns:w14="http://schemas.microsoft.com/office/word/2010/wordml" xmlns:w="http://schemas.openxmlformats.org/wordprocessingml/2006/main" xmlns:w10="urn:schemas-microsoft-com:office:word" xmlns:wp14="http://schemas.microsoft.com/office/word/2010/wordprocessingDrawing" xmlns:v="urn:schemas-microsoft-com:vml" xmlns:o="urn:schemas-microsoft-com:office:office" xmlns:mv="urn:schemas-microsoft-com:mac:vml" xmlns:mc="http://schemas.openxmlformats.org/markup-compatibility/2006" xmlns:mo="http://schemas.microsoft.com/office/mac/office/2008/main" xmlns:wpc="http://schemas.microsoft.com/office/word/2010/wordprocessingCanvas" xmlns="" val="0"/>
                         </a:ext>
@@ -81,7 +77,7 @@
                     </a:stretch>
                   </pic:blipFill>
                   <pic:spPr>
-                    <a:xfrm>
+                    <a:xfrm rot="0" flipH="0" flipV="0">
                       <a:off x="0" y="0"/>
                       <a:ext cx="2276475" cy="2857500"/>
                     </a:xfrm>
@@ -96,10 +92,10 @@
         </w:drawing>
       </w:r>
     </w:p>
-    <w:p>
-      <w:pPr>
-        <w:rPr>
-          <w:rFonts w:ascii="Calibri" w:eastAsia="Calibri" w:hAnsi="Calibri" w:cs="Calibri"/>
+    <w:p xmlns:wp14="http://schemas.microsoft.com/office/word/2010/wordml" wp14:textId="77777777">
+      <w:pPr>
+        <w:rPr>
+          <w:rFonts w:ascii="Calibri" w:hAnsi="Calibri" w:eastAsia="Calibri" w:cs="Calibri"/>
           <w:color w:val="5C7D9C"/>
           <w:sz w:val="24"/>
           <w:szCs w:val="24"/>
@@ -113,10 +109,10 @@
         <w:t>De Blauwe Wimpel werd in het leven geroepen in de 19de eeuw, toen de wereldzeeën bevaren werden door immense zeilschepen. Voor de grote rederijen gold toen ook al de regels “time is money” en “time is of the essence”. De Engelse rederijen bekampten elkaar om met hun zeil- en passagiersschepen op een zo kort mogelijke tijd vanuit Bishop’s Rock (Zuid-Ierland) de oversteek naar New York (Ambrose lightship) te maken of omgekeerd. De Blauwe Wimpel, die sinds 1860 in gebruik kwam, was een onderscheiding die de winnaar kreeg wanneer hij een nieuw snelheidsrecord over de Atlantische oceaan vestigde. Uiteraard was de Blauwe Wimpel van groot belang voor trans-atlantische scheepvaartmaatschappijen. Het in handen hebben van deze trofee werkte prestige-verhogend zowel voor de rederij als voor de natie. Vooral tussen Groot-Brittannië, Duitsland en later Frankrijk was er hoge concurrentie. Hoewel de meeste maatschappijen beweerden dat veiligheid het belangrijkste was en snelheid pas op de tweede plaats kwam, staken ze het winnen van de Blauwe Wimpel niet onder stoelen of banken. Schepen met de titel “snelste schip” waren bijna altijd volgeboekt.</w:t>
       </w:r>
     </w:p>
-    <w:p>
-      <w:pPr>
-        <w:rPr>
-          <w:rFonts w:ascii="Calibri" w:eastAsia="Calibri" w:hAnsi="Calibri" w:cs="Calibri"/>
+    <w:p xmlns:wp14="http://schemas.microsoft.com/office/word/2010/wordml" wp14:textId="77777777">
+      <w:pPr>
+        <w:rPr>
+          <w:rFonts w:ascii="Calibri" w:hAnsi="Calibri" w:eastAsia="Calibri" w:cs="Calibri"/>
           <w:color w:val="5C7D9C"/>
           <w:sz w:val="24"/>
           <w:szCs w:val="24"/>
@@ -166,11 +162,11 @@
         <w:t xml:space="preserve"> schroefaandrijving, ijzer werd vervangen door staal en de zuigerstoommachine werd verdreven door een stoomturbine. In 1934 stelde het Engels parlementslid Harold Hales een gouden trofee beschikbaar aan de houder van de “Trophy for the Blue Riband of the Atlantic”. Hiervoor was de Blauwe Wimpel slechts een denkbeeldige prijs, hoogstens zichtbaar gemaakt door het dragen van een blauwe wimpel in de mast.</w:t>
       </w:r>
     </w:p>
-    <w:p>
+    <w:p xmlns:wp14="http://schemas.microsoft.com/office/word/2010/wordml" wp14:textId="77777777">
       <w:pPr>
         <w:pStyle w:val="Titre4"/>
         <w:rPr>
-          <w:rFonts w:ascii="Calibri" w:eastAsia="Calibri" w:hAnsi="Calibri" w:cs="Calibri"/>
+          <w:rFonts w:ascii="Calibri" w:hAnsi="Calibri" w:eastAsia="Calibri" w:cs="Calibri"/>
           <w:b/>
           <w:bCs/>
           <w:i w:val="0"/>
@@ -186,10 +182,10 @@
         <w:t>Moderne Blauwe Wimpel</w:t>
       </w:r>
     </w:p>
-    <w:p>
-      <w:pPr>
-        <w:rPr>
-          <w:rFonts w:ascii="Calibri" w:eastAsia="Calibri" w:hAnsi="Calibri" w:cs="Calibri"/>
+    <w:p xmlns:wp14="http://schemas.microsoft.com/office/word/2010/wordml" wp14:textId="77777777">
+      <w:pPr>
+        <w:rPr>
+          <w:rFonts w:ascii="Calibri" w:hAnsi="Calibri" w:eastAsia="Calibri" w:cs="Calibri"/>
           <w:color w:val="5C7D9C"/>
           <w:sz w:val="24"/>
           <w:szCs w:val="24"/>
@@ -254,10 +250,10 @@
         <w:t>karakter! De bedoeling van de Blauwe Wimpel is de leden door sport en spel, met de juiste dosis inzet en lef, het beste uit zichzelf en hun team te halen om op deze manier te strijden voor onze eigen Blauwe Wimpel. In verschillende kwartieren proberen de teams gedurende het weekend zoveel mogelijk punten te scoren. Dit kunnen ze doen door allerlei proeven en typische nautische spelen tot een zo goed mogelijk einde te brengen.</w:t>
       </w:r>
     </w:p>
-    <w:p>
-      <w:pPr>
-        <w:rPr>
-          <w:rFonts w:ascii="Calibri" w:eastAsia="Calibri" w:hAnsi="Calibri" w:cs="Calibri"/>
+    <w:p xmlns:wp14="http://schemas.microsoft.com/office/word/2010/wordml" wp14:textId="77777777">
+      <w:pPr>
+        <w:rPr>
+          <w:rFonts w:ascii="Calibri" w:hAnsi="Calibri" w:eastAsia="Calibri" w:cs="Calibri"/>
           <w:color w:val="5C7D9C"/>
           <w:sz w:val="24"/>
           <w:szCs w:val="24"/>
@@ -297,11 +293,11 @@
         <w:t xml:space="preserve"> enkele buitenlandse eenheden (voornamelijk uit Nederland) uitgenodigd.</w:t>
       </w:r>
     </w:p>
-    <w:p>
+    <w:p xmlns:wp14="http://schemas.microsoft.com/office/word/2010/wordml" wp14:textId="77777777">
       <w:pPr>
         <w:pStyle w:val="Titre4"/>
         <w:rPr>
-          <w:rFonts w:ascii="Calibri" w:eastAsia="Calibri" w:hAnsi="Calibri" w:cs="Calibri"/>
+          <w:rFonts w:ascii="Calibri" w:hAnsi="Calibri" w:eastAsia="Calibri" w:cs="Calibri"/>
           <w:b/>
           <w:bCs/>
           <w:i w:val="0"/>
@@ -317,35 +313,31 @@
         <w:t>Vorige edities</w:t>
       </w:r>
     </w:p>
-    <w:p>
-      <w:pPr>
-        <w:rPr>
-          <w:lang w:val="nl-BE"/>
-        </w:rPr>
-      </w:pPr>
-      <w:r>
-        <w:rPr>
-          <w:noProof/>
-          <w:lang w:val="fr-BE" w:eastAsia="fr-BE"/>
-        </w:rPr>
+    <w:p xmlns:wp14="http://schemas.microsoft.com/office/word/2010/wordml" wp14:textId="77777777">
+      <w:pPr>
+        <w:rPr>
+          <w:lang w:val="nl-BE"/>
+        </w:rPr>
+      </w:pPr>
+      <w:r>
         <w:drawing>
-          <wp:inline distT="0" distB="0" distL="0" distR="0">
+          <wp:inline xmlns:wp14="http://schemas.microsoft.com/office/word/2010/wordprocessingDrawing" wp14:editId="3AE1DBA5" wp14:anchorId="1F8C6F7C">
             <wp:extent cx="2857500" cy="2857500"/>
             <wp:effectExtent l="0" t="0" r="0" b="0"/>
-            <wp:docPr id="1997476698" name="Image 1997476698" descr="Logo-Blauwe-wimpel-RGB.jpg"/>
+            <wp:docPr id="1997476698" name="Image 1997476698" descr="Logo-Blauwe-wimpel-RGB.jpg" title=""/>
             <wp:cNvGraphicFramePr>
-              <a:graphicFrameLocks xmlns:a="http://schemas.openxmlformats.org/drawingml/2006/main" noChangeAspect="1"/>
+              <a:graphicFrameLocks noChangeAspect="1"/>
             </wp:cNvGraphicFramePr>
-            <a:graphic xmlns:a="http://schemas.openxmlformats.org/drawingml/2006/main">
+            <a:graphic>
               <a:graphicData uri="http://schemas.openxmlformats.org/drawingml/2006/picture">
-                <pic:pic xmlns:pic="http://schemas.openxmlformats.org/drawingml/2006/picture">
+                <pic:pic>
                   <pic:nvPicPr>
-                    <pic:cNvPr id="0" name=""/>
+                    <pic:cNvPr id="0" name="Image 1997476698"/>
                     <pic:cNvPicPr/>
                   </pic:nvPicPr>
                   <pic:blipFill>
-                    <a:blip r:embed="rId10">
-                      <a:extLst>
+                    <a:blip r:embed="R1f7e4112019b4224">
+                      <a:extLst xmlns:a="http://schemas.openxmlformats.org/drawingml/2006/main">
                         <a:ext uri="{28A0092B-C50C-407E-A947-70E740481C1C}">
                           <a14:useLocalDpi xmlns:a14="http://schemas.microsoft.com/office/drawing/2010/main" xmlns:wps="http://schemas.microsoft.com/office/word/2010/wordprocessingShape" xmlns:wpi="http://schemas.microsoft.com/office/word/2010/wordprocessingInk" xmlns:wpg="http://schemas.microsoft.com/office/word/2010/wordprocessingGroup" xmlns:w14="http://schemas.microsoft.com/office/word/2010/wordml" xmlns:w="http://schemas.openxmlformats.org/wordprocessingml/2006/main" xmlns:w10="urn:schemas-microsoft-com:office:word" xmlns:wp14="http://schemas.microsoft.com/office/word/2010/wordprocessingDrawing" xmlns:v="urn:schemas-microsoft-com:vml" xmlns:o="urn:schemas-microsoft-com:office:office" xmlns:mv="urn:schemas-microsoft-com:mac:vml" xmlns:mc="http://schemas.openxmlformats.org/markup-compatibility/2006" xmlns:mo="http://schemas.microsoft.com/office/mac/office/2008/main" xmlns:wpc="http://schemas.microsoft.com/office/word/2010/wordprocessingCanvas" xmlns="" val="0"/>
                         </a:ext>
@@ -356,7 +348,7 @@
                     </a:stretch>
                   </pic:blipFill>
                   <pic:spPr>
-                    <a:xfrm>
+                    <a:xfrm rot="0" flipH="0" flipV="0">
                       <a:off x="0" y="0"/>
                       <a:ext cx="2857500" cy="2857500"/>
                     </a:xfrm>
@@ -371,10 +363,10 @@
         </w:drawing>
       </w:r>
     </w:p>
-    <w:p>
-      <w:pPr>
-        <w:rPr>
-          <w:rFonts w:ascii="Calibri" w:eastAsia="Calibri" w:hAnsi="Calibri" w:cs="Calibri"/>
+    <w:p xmlns:wp14="http://schemas.microsoft.com/office/word/2010/wordml" wp14:textId="77777777">
+      <w:pPr>
+        <w:rPr>
+          <w:rFonts w:ascii="Calibri" w:hAnsi="Calibri" w:eastAsia="Calibri" w:cs="Calibri"/>
           <w:color w:val="5C7D9C"/>
           <w:sz w:val="24"/>
           <w:szCs w:val="24"/>
@@ -394,10 +386,10 @@
         <w:t>Brugge - 11ste &amp; 22ste FOS De Boekaniers</w:t>
       </w:r>
     </w:p>
-    <w:p>
-      <w:pPr>
-        <w:rPr>
-          <w:rFonts w:ascii="Calibri" w:eastAsia="Calibri" w:hAnsi="Calibri" w:cs="Calibri"/>
+    <w:p xmlns:wp14="http://schemas.microsoft.com/office/word/2010/wordml" wp14:textId="77777777">
+      <w:pPr>
+        <w:rPr>
+          <w:rFonts w:ascii="Calibri" w:hAnsi="Calibri" w:eastAsia="Calibri" w:cs="Calibri"/>
           <w:color w:val="5C7D9C"/>
           <w:sz w:val="24"/>
           <w:szCs w:val="24"/>
@@ -411,10 +403,10 @@
         <w:t>2017 Antwerpen - 13de Zeescouts St-Joris</w:t>
       </w:r>
     </w:p>
-    <w:p>
-      <w:pPr>
-        <w:rPr>
-          <w:rFonts w:ascii="Calibri" w:eastAsia="Calibri" w:hAnsi="Calibri" w:cs="Calibri"/>
+    <w:p xmlns:wp14="http://schemas.microsoft.com/office/word/2010/wordml" wp14:textId="77777777">
+      <w:pPr>
+        <w:rPr>
+          <w:rFonts w:ascii="Calibri" w:hAnsi="Calibri" w:eastAsia="Calibri" w:cs="Calibri"/>
           <w:color w:val="5C7D9C"/>
           <w:sz w:val="24"/>
           <w:szCs w:val="24"/>
@@ -476,10 +468,10 @@
         <w:t xml:space="preserve"> “Sambre et Meuse”</w:t>
       </w:r>
     </w:p>
-    <w:p>
-      <w:pPr>
-        <w:rPr>
-          <w:rFonts w:ascii="Calibri" w:eastAsia="Calibri" w:hAnsi="Calibri" w:cs="Calibri"/>
+    <w:p xmlns:wp14="http://schemas.microsoft.com/office/word/2010/wordml" wp14:textId="77777777">
+      <w:pPr>
+        <w:rPr>
+          <w:rFonts w:ascii="Calibri" w:hAnsi="Calibri" w:eastAsia="Calibri" w:cs="Calibri"/>
           <w:color w:val="5C7D9C"/>
           <w:sz w:val="24"/>
           <w:szCs w:val="24"/>
@@ -493,10 +485,10 @@
         <w:t>2013 Antwerpen - FOS, ploeg Vloot</w:t>
       </w:r>
     </w:p>
-    <w:p>
-      <w:pPr>
-        <w:rPr>
-          <w:rFonts w:ascii="Calibri" w:eastAsia="Calibri" w:hAnsi="Calibri" w:cs="Calibri"/>
+    <w:p xmlns:wp14="http://schemas.microsoft.com/office/word/2010/wordml" wp14:textId="77777777">
+      <w:pPr>
+        <w:rPr>
+          <w:rFonts w:ascii="Calibri" w:hAnsi="Calibri" w:eastAsia="Calibri" w:cs="Calibri"/>
           <w:color w:val="5C7D9C"/>
           <w:sz w:val="24"/>
           <w:szCs w:val="24"/>
@@ -510,10 +502,10 @@
         <w:t>2010 Brugge - VVKSM St-Leo</w:t>
       </w:r>
     </w:p>
-    <w:p>
-      <w:pPr>
-        <w:rPr>
-          <w:rFonts w:ascii="Calibri" w:eastAsia="Calibri" w:hAnsi="Calibri" w:cs="Calibri"/>
+    <w:p xmlns:wp14="http://schemas.microsoft.com/office/word/2010/wordml" wp14:textId="77777777">
+      <w:pPr>
+        <w:rPr>
+          <w:rFonts w:ascii="Calibri" w:hAnsi="Calibri" w:eastAsia="Calibri" w:cs="Calibri"/>
           <w:color w:val="5C7D9C"/>
           <w:sz w:val="24"/>
           <w:szCs w:val="24"/>
@@ -539,10 +531,10 @@
         <w:t xml:space="preserve"> Sea Scouts en 140ste FOS Roodbaard</w:t>
       </w:r>
     </w:p>
-    <w:p>
-      <w:pPr>
-        <w:rPr>
-          <w:rFonts w:ascii="Calibri" w:eastAsia="Calibri" w:hAnsi="Calibri" w:cs="Calibri"/>
+    <w:p xmlns:wp14="http://schemas.microsoft.com/office/word/2010/wordml" wp14:textId="77777777">
+      <w:pPr>
+        <w:rPr>
+          <w:rFonts w:ascii="Calibri" w:hAnsi="Calibri" w:eastAsia="Calibri" w:cs="Calibri"/>
           <w:color w:val="5C7D9C"/>
           <w:sz w:val="24"/>
           <w:szCs w:val="24"/>
@@ -562,10 +554,10 @@
         <w:t>3de &amp; 4de FOS De Wilde Eend</w:t>
       </w:r>
     </w:p>
-    <w:p>
-      <w:pPr>
-        <w:rPr>
-          <w:rFonts w:ascii="Calibri" w:eastAsia="Calibri" w:hAnsi="Calibri" w:cs="Calibri"/>
+    <w:p xmlns:wp14="http://schemas.microsoft.com/office/word/2010/wordml" wp14:textId="77777777">
+      <w:pPr>
+        <w:rPr>
+          <w:rFonts w:ascii="Calibri" w:hAnsi="Calibri" w:eastAsia="Calibri" w:cs="Calibri"/>
           <w:color w:val="5C7D9C"/>
           <w:sz w:val="24"/>
           <w:szCs w:val="24"/>
@@ -579,10 +571,10 @@
         <w:t>2002 Brugge - 11ste &amp; 22ste FOS De Boekaniers</w:t>
       </w:r>
     </w:p>
-    <w:p>
-      <w:pPr>
-        <w:rPr>
-          <w:rFonts w:ascii="Calibri" w:eastAsia="Calibri" w:hAnsi="Calibri" w:cs="Calibri"/>
+    <w:p xmlns:wp14="http://schemas.microsoft.com/office/word/2010/wordml" wp14:textId="77777777">
+      <w:pPr>
+        <w:rPr>
+          <w:rFonts w:ascii="Calibri" w:hAnsi="Calibri" w:eastAsia="Calibri" w:cs="Calibri"/>
           <w:color w:val="5C7D9C"/>
           <w:sz w:val="24"/>
           <w:szCs w:val="24"/>
@@ -638,10 +630,10 @@
         <w:t xml:space="preserve"> “Port de Bruxelles”</w:t>
       </w:r>
     </w:p>
-    <w:p>
-      <w:pPr>
-        <w:rPr>
-          <w:rFonts w:ascii="Calibri" w:eastAsia="Calibri" w:hAnsi="Calibri" w:cs="Calibri"/>
+    <w:p xmlns:wp14="http://schemas.microsoft.com/office/word/2010/wordml" wp14:textId="77777777">
+      <w:pPr>
+        <w:rPr>
+          <w:rFonts w:ascii="Calibri" w:hAnsi="Calibri" w:eastAsia="Calibri" w:cs="Calibri"/>
           <w:color w:val="5C7D9C"/>
           <w:sz w:val="24"/>
           <w:szCs w:val="24"/>
@@ -655,10 +647,10 @@
         <w:t>1998 Antwerpen - 1ste FOS Lange Wapper</w:t>
       </w:r>
     </w:p>
-    <w:p>
-      <w:pPr>
-        <w:rPr>
-          <w:rFonts w:ascii="Calibri" w:eastAsia="Calibri" w:hAnsi="Calibri" w:cs="Calibri"/>
+    <w:p xmlns:wp14="http://schemas.microsoft.com/office/word/2010/wordml" wp14:textId="77777777">
+      <w:pPr>
+        <w:rPr>
+          <w:rFonts w:ascii="Calibri" w:hAnsi="Calibri" w:eastAsia="Calibri" w:cs="Calibri"/>
           <w:color w:val="5C7D9C"/>
           <w:sz w:val="24"/>
           <w:szCs w:val="24"/>
@@ -678,10 +670,10 @@
         <w:t xml:space="preserve"> - VVKSM St-Leo</w:t>
       </w:r>
     </w:p>
-    <w:p>
-      <w:pPr>
-        <w:rPr>
-          <w:rFonts w:ascii="Calibri" w:eastAsia="Calibri" w:hAnsi="Calibri" w:cs="Calibri"/>
+    <w:p xmlns:wp14="http://schemas.microsoft.com/office/word/2010/wordml" wp14:textId="77777777">
+      <w:pPr>
+        <w:rPr>
+          <w:rFonts w:ascii="Calibri" w:hAnsi="Calibri" w:eastAsia="Calibri" w:cs="Calibri"/>
           <w:color w:val="5C7D9C"/>
           <w:sz w:val="24"/>
           <w:szCs w:val="24"/>
@@ -755,10 +747,10 @@
         <w:t>“Sambre et Meuse”</w:t>
       </w:r>
     </w:p>
-    <w:p>
-      <w:pPr>
-        <w:rPr>
-          <w:rFonts w:ascii="Calibri" w:eastAsia="Calibri" w:hAnsi="Calibri" w:cs="Calibri"/>
+    <w:p xmlns:wp14="http://schemas.microsoft.com/office/word/2010/wordml" wp14:textId="77777777">
+      <w:pPr>
+        <w:rPr>
+          <w:rFonts w:ascii="Calibri" w:hAnsi="Calibri" w:eastAsia="Calibri" w:cs="Calibri"/>
           <w:color w:val="5C7D9C"/>
           <w:sz w:val="24"/>
           <w:szCs w:val="24"/>
@@ -778,22 +770,22 @@
         <w:t>Oostende - 2de FOS Westhinder</w:t>
       </w:r>
     </w:p>
-    <w:p>
-      <w:pPr>
-        <w:rPr>
-          <w:lang w:val="nl-BE"/>
-        </w:rPr>
-      </w:pPr>
-    </w:p>
-    <w:p>
-      <w:pPr>
-        <w:rPr>
-          <w:lang w:val="nl-BE"/>
-        </w:rPr>
-      </w:pPr>
-      <w:r>
-        <w:rPr>
-          <w:rFonts w:ascii="Calibri" w:eastAsia="Calibri" w:hAnsi="Calibri" w:cs="Calibri"/>
+    <w:p xmlns:wp14="http://schemas.microsoft.com/office/word/2010/wordml" wp14:textId="77777777">
+      <w:pPr>
+        <w:rPr>
+          <w:lang w:val="nl-BE"/>
+        </w:rPr>
+      </w:pPr>
+    </w:p>
+    <w:p xmlns:wp14="http://schemas.microsoft.com/office/word/2010/wordml" wp14:textId="77777777">
+      <w:pPr>
+        <w:rPr>
+          <w:lang w:val="nl-BE"/>
+        </w:rPr>
+      </w:pPr>
+      <w:r>
+        <w:rPr>
+          <w:rFonts w:ascii="Calibri" w:hAnsi="Calibri" w:eastAsia="Calibri" w:cs="Calibri"/>
           <w:lang w:val="nl-BE"/>
         </w:rPr>
         <w:t xml:space="preserve">Uit </w:t>
@@ -802,14 +794,14 @@
         <w:r>
           <w:rPr>
             <w:rStyle w:val="Lienhypertexte"/>
-            <w:rFonts w:ascii="Calibri" w:eastAsia="Calibri" w:hAnsi="Calibri" w:cs="Calibri"/>
+            <w:rFonts w:ascii="Calibri" w:hAnsi="Calibri" w:eastAsia="Calibri" w:cs="Calibri"/>
             <w:lang w:val="nl-BE"/>
           </w:rPr>
           <w:t>https://wiki.fos.be/foswiki/Blauwe_Wimpel</w:t>
         </w:r>
       </w:hyperlink>
     </w:p>
-    <w:p>
+    <w:p xmlns:wp14="http://schemas.microsoft.com/office/word/2010/wordml" wp14:textId="77777777">
       <w:pPr>
         <w:rPr>
           <w:lang w:val="nl-BE"/>
@@ -822,7 +814,7 @@
         <w:br w:type="page"/>
       </w:r>
     </w:p>
-    <w:p>
+    <w:p xmlns:wp14="http://schemas.microsoft.com/office/word/2010/wordml" wp14:textId="77777777">
       <w:pPr>
         <w:pStyle w:val="Titre3"/>
         <w:spacing w:after="120"/>
@@ -840,7 +832,7 @@
         <w:t>Eenheden</w:t>
       </w:r>
     </w:p>
-    <w:p>
+    <w:p xmlns:wp14="http://schemas.microsoft.com/office/word/2010/wordml" wp14:textId="77777777">
       <w:pPr>
         <w:rPr>
           <w:rStyle w:val="normaltextrun"/>
@@ -889,7 +881,7 @@
         <w:t xml:space="preserve">de Blauwe Wimpel 2021. </w:t>
       </w:r>
     </w:p>
-    <w:p>
+    <w:p xmlns:wp14="http://schemas.microsoft.com/office/word/2010/wordml" wp14:textId="77777777">
       <w:pPr>
         <w:rPr>
           <w:rStyle w:val="normaltextrun"/>
@@ -910,7 +902,7 @@
         <w:t>Voorinschrijving</w:t>
       </w:r>
     </w:p>
-    <w:p>
+    <w:p xmlns:wp14="http://schemas.microsoft.com/office/word/2010/wordml" wp14:textId="77777777">
       <w:pPr>
         <w:rPr>
           <w:lang w:val="nl-BE"/>
@@ -953,7 +945,7 @@
         <w:t xml:space="preserve"> 2021.</w:t>
       </w:r>
     </w:p>
-    <w:p>
+    <w:p xmlns:wp14="http://schemas.microsoft.com/office/word/2010/wordml" wp14:textId="77777777">
       <w:pPr>
         <w:rPr>
           <w:lang w:val="nl-BE"/>
@@ -978,17 +970,17 @@
         <w:t xml:space="preserve"> 21 januari:</w:t>
       </w:r>
     </w:p>
-    <w:p>
+    <w:p xmlns:wp14="http://schemas.microsoft.com/office/word/2010/wordml" wp14:textId="77777777">
       <w:pPr>
         <w:ind w:left="708"/>
         <w:rPr>
-          <w:rFonts w:ascii="Calibri" w:eastAsia="Calibri" w:hAnsi="Calibri" w:cs="Calibri"/>
-          <w:lang w:val="nl-BE"/>
-        </w:rPr>
-      </w:pPr>
-      <w:r>
-        <w:rPr>
-          <w:rFonts w:ascii="Calibri" w:eastAsia="Calibri" w:hAnsi="Calibri" w:cs="Calibri"/>
+          <w:rFonts w:ascii="Calibri" w:hAnsi="Calibri" w:eastAsia="Calibri" w:cs="Calibri"/>
+          <w:lang w:val="nl-BE"/>
+        </w:rPr>
+      </w:pPr>
+      <w:r>
+        <w:rPr>
+          <w:rFonts w:ascii="Calibri" w:hAnsi="Calibri" w:eastAsia="Calibri" w:cs="Calibri"/>
           <w:lang w:val="nl-BE"/>
         </w:rPr>
         <w:t>BW2021FB</w:t>
@@ -1001,7 +993,7 @@
       </w:r>
       <w:r>
         <w:rPr>
-          <w:rFonts w:ascii="Calibri" w:eastAsia="Calibri" w:hAnsi="Calibri" w:cs="Calibri"/>
+          <w:rFonts w:ascii="Calibri" w:hAnsi="Calibri" w:eastAsia="Calibri" w:cs="Calibri"/>
           <w:lang w:val="nl-BE"/>
         </w:rPr>
         <w:t xml:space="preserve">BE82 0018 9746 </w:t>
@@ -1009,7 +1001,7 @@
       <w:proofErr w:type="gramStart"/>
       <w:r>
         <w:rPr>
-          <w:rFonts w:ascii="Calibri" w:eastAsia="Calibri" w:hAnsi="Calibri" w:cs="Calibri"/>
+          <w:rFonts w:ascii="Calibri" w:hAnsi="Calibri" w:eastAsia="Calibri" w:cs="Calibri"/>
           <w:lang w:val="nl-BE"/>
         </w:rPr>
         <w:t>2668</w:t>
@@ -1022,7 +1014,7 @@
       </w:r>
       <w:r>
         <w:rPr>
-          <w:rFonts w:ascii="Calibri" w:eastAsia="Calibri" w:hAnsi="Calibri" w:cs="Calibri"/>
+          <w:rFonts w:ascii="Calibri" w:hAnsi="Calibri" w:eastAsia="Calibri" w:cs="Calibri"/>
           <w:lang w:val="nl-BE"/>
         </w:rPr>
         <w:t>Communicatie :</w:t>
@@ -1030,7 +1022,7 @@
       <w:proofErr w:type="gramEnd"/>
       <w:r>
         <w:rPr>
-          <w:rFonts w:ascii="Calibri" w:eastAsia="Calibri" w:hAnsi="Calibri" w:cs="Calibri"/>
+          <w:rFonts w:ascii="Calibri" w:hAnsi="Calibri" w:eastAsia="Calibri" w:cs="Calibri"/>
           <w:lang w:val="nl-BE"/>
         </w:rPr>
         <w:t xml:space="preserve"> Blauwe Wimpel + </w:t>
@@ -1060,7 +1052,7 @@
         <w:t>eenheid</w:t>
       </w:r>
     </w:p>
-    <w:p>
+    <w:p xmlns:wp14="http://schemas.microsoft.com/office/word/2010/wordml" wp14:textId="77777777">
       <w:pPr>
         <w:rPr>
           <w:lang w:val="nl-BE"/>
@@ -1073,10 +1065,10 @@
         <w:t>Deze aanbetaling wordt terugbetaald na het evenement of in geval van annulering als gevolg van COVID.</w:t>
       </w:r>
     </w:p>
-    <w:p>
-      <w:pPr>
-        <w:rPr>
-          <w:rFonts w:ascii="Calibri" w:eastAsia="Calibri" w:hAnsi="Calibri" w:cs="Calibri"/>
+    <w:p xmlns:wp14="http://schemas.microsoft.com/office/word/2010/wordml" wp14:textId="77777777">
+      <w:pPr>
+        <w:rPr>
+          <w:rFonts w:ascii="Calibri" w:hAnsi="Calibri" w:eastAsia="Calibri" w:cs="Calibri"/>
           <w:i/>
           <w:iCs/>
           <w:lang w:val="nl-BE"/>
@@ -1084,7 +1076,7 @@
       </w:pPr>
       <w:r>
         <w:rPr>
-          <w:rFonts w:ascii="Calibri" w:eastAsia="Calibri" w:hAnsi="Calibri" w:cs="Calibri"/>
+          <w:rFonts w:ascii="Calibri" w:hAnsi="Calibri" w:eastAsia="Calibri" w:cs="Calibri"/>
           <w:i/>
           <w:iCs/>
           <w:lang w:val="nl-BE"/>
@@ -1093,7 +1085,7 @@
       </w:r>
       <w:r>
         <w:rPr>
-          <w:rFonts w:ascii="Calibri" w:eastAsia="Calibri" w:hAnsi="Calibri" w:cs="Calibri"/>
+          <w:rFonts w:ascii="Calibri" w:hAnsi="Calibri" w:eastAsia="Calibri" w:cs="Calibri"/>
           <w:i/>
           <w:iCs/>
           <w:lang w:val="nl-BE"/>
@@ -1101,10 +1093,10 @@
         <w:t>ier</w:t>
       </w:r>
     </w:p>
-    <w:p>
-      <w:pPr>
-        <w:rPr>
-          <w:rFonts w:ascii="Calibri" w:eastAsia="Calibri" w:hAnsi="Calibri" w:cs="Calibri"/>
+    <w:p xmlns:wp14="http://schemas.microsoft.com/office/word/2010/wordml" wp14:textId="77777777">
+      <w:pPr>
+        <w:rPr>
+          <w:rFonts w:ascii="Calibri" w:hAnsi="Calibri" w:eastAsia="Calibri" w:cs="Calibri"/>
           <w:i/>
           <w:iCs/>
           <w:noProof/>
@@ -1113,7 +1105,7 @@
       </w:pPr>
       <w:r>
         <w:rPr>
-          <w:rFonts w:ascii="Calibri" w:eastAsia="Calibri" w:hAnsi="Calibri" w:cs="Calibri"/>
+          <w:rFonts w:ascii="Calibri" w:hAnsi="Calibri" w:eastAsia="Calibri" w:cs="Calibri"/>
           <w:i/>
           <w:iCs/>
           <w:noProof/>
@@ -1122,7 +1114,7 @@
         <w:t>&lt;iframe width="640px" height= "480px" src= "https://forms.office.com/Pages/ResponsePage.aspx?id=wJTp-yMqB0unqR9n4eLmF1y1L-8qYpZFpOx-CGgFSQZUNDIwQ0wxRUVUOVVMQVk3SlVNWDZQWVlRSSQlQCN0PWcu&amp;embed=true" frameborder= "0" marginwidth= "0" marginheight= "0" style= "border: none; max-width:100%; max-height:100vh" allowfullscreen webkitallowfullscreen mozallowfullscreen msallowfullscreen&gt; &lt;/iframe&gt;</w:t>
       </w:r>
     </w:p>
-    <w:p>
+    <w:p xmlns:wp14="http://schemas.microsoft.com/office/word/2010/wordml" wp14:textId="77777777">
       <w:pPr>
         <w:rPr>
           <w:i/>
@@ -1139,7 +1131,7 @@
         <w:t>Registratie van de deelnemers</w:t>
       </w:r>
     </w:p>
-    <w:p>
+    <w:p xmlns:wp14="http://schemas.microsoft.com/office/word/2010/wordml" wp14:textId="77777777">
       <w:pPr>
         <w:rPr>
           <w:lang w:val="nl-BE"/>
@@ -1195,7 +1187,7 @@
         <w:t>XXXXXX@blauwewimpel2021.be</w:t>
       </w:r>
     </w:p>
-    <w:p>
+    <w:p xmlns:wp14="http://schemas.microsoft.com/office/word/2010/wordml" wp14:textId="77777777">
       <w:pPr>
         <w:rPr>
           <w:lang w:val="nl-BE"/>
@@ -1226,7 +1218,7 @@
         <w:t>.</w:t>
       </w:r>
     </w:p>
-    <w:p>
+    <w:p xmlns:wp14="http://schemas.microsoft.com/office/word/2010/wordml" wp14:textId="77777777">
       <w:pPr>
         <w:rPr>
           <w:lang w:val="nl-BE"/>
@@ -1239,17 +1231,17 @@
         <w:t>Uw inschrijving wordt pas in aanmerking genomen na ontvangst van het formulier en het bedrag van de inschrijvingen (32 euro per deelnemer) op de rekening:</w:t>
       </w:r>
     </w:p>
-    <w:p>
+    <w:p xmlns:wp14="http://schemas.microsoft.com/office/word/2010/wordml" wp14:textId="77777777">
       <w:pPr>
         <w:ind w:left="708"/>
         <w:rPr>
-          <w:rFonts w:ascii="Calibri" w:eastAsia="Calibri" w:hAnsi="Calibri" w:cs="Calibri"/>
-          <w:lang w:val="nl-BE"/>
-        </w:rPr>
-      </w:pPr>
-      <w:r>
-        <w:rPr>
-          <w:rFonts w:ascii="Calibri" w:eastAsia="Calibri" w:hAnsi="Calibri" w:cs="Calibri"/>
+          <w:rFonts w:ascii="Calibri" w:hAnsi="Calibri" w:eastAsia="Calibri" w:cs="Calibri"/>
+          <w:lang w:val="nl-BE"/>
+        </w:rPr>
+      </w:pPr>
+      <w:r>
+        <w:rPr>
+          <w:rFonts w:ascii="Calibri" w:hAnsi="Calibri" w:eastAsia="Calibri" w:cs="Calibri"/>
           <w:lang w:val="nl-BE"/>
         </w:rPr>
         <w:t>BW2021FB</w:t>
@@ -1262,7 +1254,7 @@
       </w:r>
       <w:r>
         <w:rPr>
-          <w:rFonts w:ascii="Calibri" w:eastAsia="Calibri" w:hAnsi="Calibri" w:cs="Calibri"/>
+          <w:rFonts w:ascii="Calibri" w:hAnsi="Calibri" w:eastAsia="Calibri" w:cs="Calibri"/>
           <w:lang w:val="nl-BE"/>
         </w:rPr>
         <w:t>BE82 0018 9746 2668</w:t>
@@ -1275,21 +1267,21 @@
       </w:r>
       <w:r>
         <w:rPr>
-          <w:rFonts w:ascii="Calibri" w:eastAsia="Calibri" w:hAnsi="Calibri" w:cs="Calibri"/>
+          <w:rFonts w:ascii="Calibri" w:hAnsi="Calibri" w:eastAsia="Calibri" w:cs="Calibri"/>
           <w:lang w:val="nl-BE"/>
         </w:rPr>
         <w:t xml:space="preserve">Communicatie : </w:t>
       </w:r>
       <w:r>
         <w:rPr>
-          <w:rFonts w:ascii="Calibri" w:eastAsia="Calibri" w:hAnsi="Calibri" w:cs="Calibri"/>
+          <w:rFonts w:ascii="Calibri" w:hAnsi="Calibri" w:eastAsia="Calibri" w:cs="Calibri"/>
           <w:lang w:val="nl-BE"/>
         </w:rPr>
         <w:t>Deelname</w:t>
       </w:r>
       <w:r>
         <w:rPr>
-          <w:rFonts w:ascii="Calibri" w:eastAsia="Calibri" w:hAnsi="Calibri" w:cs="Calibri"/>
+          <w:rFonts w:ascii="Calibri" w:hAnsi="Calibri" w:eastAsia="Calibri" w:cs="Calibri"/>
           <w:lang w:val="nl-BE"/>
         </w:rPr>
         <w:t xml:space="preserve"> + </w:t>
@@ -1319,7 +1311,7 @@
         <w:t>eenheid</w:t>
       </w:r>
     </w:p>
-    <w:p>
+    <w:p xmlns:wp14="http://schemas.microsoft.com/office/word/2010/wordml" wp14:textId="77777777">
       <w:pPr>
         <w:rPr>
           <w:lang w:val="nl-BE"/>
@@ -1377,7 +1369,7 @@
         <w:t xml:space="preserve"> op XX XXXXX 2021.</w:t>
       </w:r>
     </w:p>
-    <w:p>
+    <w:p xmlns:wp14="http://schemas.microsoft.com/office/word/2010/wordml" wp14:textId="77777777">
       <w:pPr>
         <w:rPr>
           <w:lang w:val="nl-BE"/>
@@ -1391,7 +1383,7 @@
         <w:t>Modelbestand dat moet worden verstrekt</w:t>
       </w:r>
     </w:p>
-    <w:p>
+    <w:p xmlns:wp14="http://schemas.microsoft.com/office/word/2010/wordml" wp14:textId="77777777">
       <w:pPr>
         <w:rPr>
           <w:i/>
@@ -1408,7 +1400,7 @@
         <w:t>Praktische infos</w:t>
       </w:r>
     </w:p>
-    <w:p>
+    <w:p xmlns:wp14="http://schemas.microsoft.com/office/word/2010/wordml" wp14:textId="77777777">
       <w:pPr>
         <w:rPr>
           <w:lang w:val="nl-BE"/>
@@ -1421,7 +1413,7 @@
         <w:t>Waar? Op marinebasis Graaf Jansdijk 1, 8380 Zeebrugge</w:t>
       </w:r>
     </w:p>
-    <w:p>
+    <w:p xmlns:wp14="http://schemas.microsoft.com/office/word/2010/wordml" wp14:textId="77777777">
       <w:pPr>
         <w:rPr>
           <w:lang w:val="nl-BE"/>
@@ -1434,7 +1426,7 @@
         <w:t>Leeftijdscategorieën?</w:t>
       </w:r>
     </w:p>
-    <w:p>
+    <w:p xmlns:wp14="http://schemas.microsoft.com/office/word/2010/wordml" wp14:textId="77777777">
       <w:pPr>
         <w:rPr>
           <w:lang w:val="nl-BE"/>
@@ -1447,7 +1439,7 @@
         <w:t>-10 tot 12 jaar oud (geboren in 2011, 2010, 2009)</w:t>
       </w:r>
     </w:p>
-    <w:p>
+    <w:p xmlns:wp14="http://schemas.microsoft.com/office/word/2010/wordml" wp14:textId="77777777">
       <w:pPr>
         <w:rPr>
           <w:lang w:val="nl-BE"/>
@@ -1460,7 +1452,7 @@
         <w:t>-13 tot 15 jaar oud (geboren in 2008, 2007, 2006)</w:t>
       </w:r>
     </w:p>
-    <w:p>
+    <w:p xmlns:wp14="http://schemas.microsoft.com/office/word/2010/wordml" wp14:textId="77777777">
       <w:pPr>
         <w:rPr>
           <w:lang w:val="nl-BE"/>
@@ -1474,7 +1466,7 @@
         <w:t>-16 tot 18 jaar (geboren in 2005, 2004, 2003)</w:t>
       </w:r>
     </w:p>
-    <w:p>
+    <w:p xmlns:wp14="http://schemas.microsoft.com/office/word/2010/wordml" wp14:textId="77777777">
       <w:pPr>
         <w:rPr>
           <w:lang w:val="nl-BE"/>
@@ -1505,7 +1497,7 @@
         <w:t xml:space="preserve"> bestaat uit ten minste 6 personen en maximaal 8 personen)</w:t>
       </w:r>
     </w:p>
-    <w:p>
+    <w:p xmlns:wp14="http://schemas.microsoft.com/office/word/2010/wordml" wp14:textId="77777777">
       <w:pPr>
         <w:rPr>
           <w:i/>
@@ -1520,7 +1512,7 @@
         <w:t>Deelname aan kosten?</w:t>
       </w:r>
     </w:p>
-    <w:p>
+    <w:p xmlns:wp14="http://schemas.microsoft.com/office/word/2010/wordml" wp14:textId="77777777">
       <w:pPr>
         <w:rPr>
           <w:lang w:val="nl-BE"/>
@@ -1539,7 +1531,7 @@
         <w:t>(transfer tussen station Zeebrugge en marinebasis te voet)</w:t>
       </w:r>
     </w:p>
-    <w:p>
+    <w:p xmlns:wp14="http://schemas.microsoft.com/office/word/2010/wordml" wp14:textId="77777777">
       <w:pPr>
         <w:rPr>
           <w:i/>
@@ -1561,7 +1553,7 @@
         <w:t>?</w:t>
       </w:r>
     </w:p>
-    <w:p>
+    <w:p xmlns:wp14="http://schemas.microsoft.com/office/word/2010/wordml" wp14:textId="77777777">
       <w:pPr>
         <w:rPr>
           <w:lang w:val="nl-BE"/>
@@ -1628,7 +1620,7 @@
         <w:t>.</w:t>
       </w:r>
     </w:p>
-    <w:p>
+    <w:p xmlns:wp14="http://schemas.microsoft.com/office/word/2010/wordml" wp14:textId="77777777">
       <w:pPr>
         <w:rPr>
           <w:i/>
@@ -1645,7 +1637,7 @@
         <w:t>Belangrijke datums</w:t>
       </w:r>
     </w:p>
-    <w:p>
+    <w:p xmlns:wp14="http://schemas.microsoft.com/office/word/2010/wordml" wp14:textId="77777777">
       <w:pPr>
         <w:rPr>
           <w:lang w:val="nl-BE"/>
@@ -1658,7 +1650,7 @@
         <w:t>Blauwe wimpel: 7/5 tot 9/5/2021</w:t>
       </w:r>
     </w:p>
-    <w:p>
+    <w:p xmlns:wp14="http://schemas.microsoft.com/office/word/2010/wordml" wp14:textId="77777777">
       <w:pPr>
         <w:rPr>
           <w:lang w:val="nl-BE"/>
@@ -1671,7 +1663,7 @@
         <w:t>Pre-registratie sluiting: 25/1/2021</w:t>
       </w:r>
     </w:p>
-    <w:p>
+    <w:p xmlns:wp14="http://schemas.microsoft.com/office/word/2010/wordml" wp14:textId="77777777">
       <w:pPr>
         <w:rPr>
           <w:lang w:val="nl-BE"/>
@@ -1691,7 +1683,7 @@
         <w:t>xx/x tot xx/x/2021</w:t>
       </w:r>
     </w:p>
-    <w:p>
+    <w:p xmlns:wp14="http://schemas.microsoft.com/office/word/2010/wordml" wp14:textId="77777777">
       <w:pPr>
         <w:rPr>
           <w:lang w:val="nl-BE"/>
@@ -1704,7 +1696,7 @@
         <w:t>Contact</w:t>
       </w:r>
     </w:p>
-    <w:p>
+    <w:p xmlns:wp14="http://schemas.microsoft.com/office/word/2010/wordml" wp14:textId="77777777">
       <w:pPr>
         <w:rPr>
           <w:lang w:val="nl-BE"/>
@@ -1738,7 +1730,7 @@
         <w:t>2021.be</w:t>
       </w:r>
     </w:p>
-    <w:p>
+    <w:p xmlns:wp14="http://schemas.microsoft.com/office/word/2010/wordml" wp14:textId="77777777">
       <w:pPr>
         <w:rPr>
           <w:lang w:val="nl-BE"/>
@@ -1778,7 +1770,7 @@
         <w:br w:type="page"/>
       </w:r>
     </w:p>
-    <w:p>
+    <w:p xmlns:wp14="http://schemas.microsoft.com/office/word/2010/wordml" wp14:textId="77777777">
       <w:pPr>
         <w:pStyle w:val="Titre3"/>
         <w:spacing w:after="120"/>
@@ -1796,30 +1788,30 @@
         <w:t>DEELNEMERS</w:t>
       </w:r>
     </w:p>
-    <w:p>
-      <w:pPr>
-        <w:rPr>
-          <w:rFonts w:ascii="Calibri" w:eastAsia="Calibri" w:hAnsi="Calibri" w:cs="Calibri"/>
-          <w:lang w:val="nl-BE"/>
-        </w:rPr>
-      </w:pPr>
-      <w:r>
-        <w:rPr>
-          <w:rFonts w:ascii="Calibri" w:eastAsia="Calibri" w:hAnsi="Calibri" w:cs="Calibri"/>
+    <w:p xmlns:wp14="http://schemas.microsoft.com/office/word/2010/wordml" wp14:textId="77777777">
+      <w:pPr>
+        <w:rPr>
+          <w:rFonts w:ascii="Calibri" w:hAnsi="Calibri" w:eastAsia="Calibri" w:cs="Calibri"/>
+          <w:lang w:val="nl-BE"/>
+        </w:rPr>
+      </w:pPr>
+      <w:r>
+        <w:rPr>
+          <w:rFonts w:ascii="Calibri" w:hAnsi="Calibri" w:eastAsia="Calibri" w:cs="Calibri"/>
           <w:lang w:val="nl-BE"/>
         </w:rPr>
         <w:t xml:space="preserve">De </w:t>
       </w:r>
       <w:r>
         <w:rPr>
-          <w:rFonts w:ascii="Calibri" w:eastAsia="Calibri" w:hAnsi="Calibri" w:cs="Calibri"/>
+          <w:rFonts w:ascii="Calibri" w:hAnsi="Calibri" w:eastAsia="Calibri" w:cs="Calibri"/>
           <w:lang w:val="nl-BE"/>
         </w:rPr>
         <w:t>Blauwe Wimpel</w:t>
       </w:r>
       <w:r>
         <w:rPr>
-          <w:rFonts w:ascii="Calibri" w:eastAsia="Calibri" w:hAnsi="Calibri" w:cs="Calibri"/>
+          <w:rFonts w:ascii="Calibri" w:hAnsi="Calibri" w:eastAsia="Calibri" w:cs="Calibri"/>
           <w:lang w:val="nl-BE"/>
         </w:rPr>
         <w:t xml:space="preserve"> is vooral een </w:t>
@@ -1827,7 +1819,7 @@
       <w:proofErr w:type="gramStart"/>
       <w:r>
         <w:rPr>
-          <w:rFonts w:ascii="Calibri" w:eastAsia="Calibri" w:hAnsi="Calibri" w:cs="Calibri"/>
+          <w:rFonts w:ascii="Calibri" w:hAnsi="Calibri" w:eastAsia="Calibri" w:cs="Calibri"/>
           <w:lang w:val="nl-BE"/>
         </w:rPr>
         <w:t>geweldige</w:t>
@@ -1835,7 +1827,7 @@
       <w:proofErr w:type="gramEnd"/>
       <w:r>
         <w:rPr>
-          <w:rFonts w:ascii="Calibri" w:eastAsia="Calibri" w:hAnsi="Calibri" w:cs="Calibri"/>
+          <w:rFonts w:ascii="Calibri" w:hAnsi="Calibri" w:eastAsia="Calibri" w:cs="Calibri"/>
           <w:lang w:val="nl-BE"/>
         </w:rPr>
         <w:t xml:space="preserve"> </w:t>
@@ -1843,14 +1835,14 @@
       <w:proofErr w:type="spellStart"/>
       <w:r>
         <w:rPr>
-          <w:rFonts w:ascii="Calibri" w:eastAsia="Calibri" w:hAnsi="Calibri" w:cs="Calibri"/>
+          <w:rFonts w:ascii="Calibri" w:hAnsi="Calibri" w:eastAsia="Calibri" w:cs="Calibri"/>
           <w:lang w:val="nl-BE"/>
         </w:rPr>
         <w:t>posten-</w:t>
       </w:r>
       <w:r>
         <w:rPr>
-          <w:rFonts w:ascii="Calibri" w:eastAsia="Calibri" w:hAnsi="Calibri" w:cs="Calibri"/>
+          <w:rFonts w:ascii="Calibri" w:hAnsi="Calibri" w:eastAsia="Calibri" w:cs="Calibri"/>
           <w:lang w:val="nl-BE"/>
         </w:rPr>
         <w:t>spel</w:t>
@@ -1858,237 +1850,237 @@
       <w:proofErr w:type="spellEnd"/>
       <w:r>
         <w:rPr>
-          <w:rFonts w:ascii="Calibri" w:eastAsia="Calibri" w:hAnsi="Calibri" w:cs="Calibri"/>
+          <w:rFonts w:ascii="Calibri" w:hAnsi="Calibri" w:eastAsia="Calibri" w:cs="Calibri"/>
           <w:lang w:val="nl-BE"/>
         </w:rPr>
         <w:t xml:space="preserve"> waar elk </w:t>
       </w:r>
       <w:r>
         <w:rPr>
-          <w:rFonts w:ascii="Calibri" w:eastAsia="Calibri" w:hAnsi="Calibri" w:cs="Calibri"/>
+          <w:rFonts w:ascii="Calibri" w:hAnsi="Calibri" w:eastAsia="Calibri" w:cs="Calibri"/>
           <w:lang w:val="nl-BE"/>
         </w:rPr>
         <w:t>ploeg</w:t>
       </w:r>
       <w:r>
         <w:rPr>
-          <w:rFonts w:ascii="Calibri" w:eastAsia="Calibri" w:hAnsi="Calibri" w:cs="Calibri"/>
+          <w:rFonts w:ascii="Calibri" w:hAnsi="Calibri" w:eastAsia="Calibri" w:cs="Calibri"/>
           <w:lang w:val="nl-BE"/>
         </w:rPr>
         <w:t xml:space="preserve"> de mogelijkheid </w:t>
       </w:r>
       <w:r>
         <w:rPr>
-          <w:rFonts w:ascii="Calibri" w:eastAsia="Calibri" w:hAnsi="Calibri" w:cs="Calibri"/>
+          <w:rFonts w:ascii="Calibri" w:hAnsi="Calibri" w:eastAsia="Calibri" w:cs="Calibri"/>
           <w:lang w:val="nl-BE"/>
         </w:rPr>
         <w:t xml:space="preserve">heeft </w:t>
       </w:r>
       <w:r>
         <w:rPr>
-          <w:rFonts w:ascii="Calibri" w:eastAsia="Calibri" w:hAnsi="Calibri" w:cs="Calibri"/>
+          <w:rFonts w:ascii="Calibri" w:hAnsi="Calibri" w:eastAsia="Calibri" w:cs="Calibri"/>
           <w:lang w:val="nl-BE"/>
         </w:rPr>
         <w:t xml:space="preserve">om punten te verdienen door de </w:t>
       </w:r>
       <w:r>
         <w:rPr>
-          <w:rFonts w:ascii="Calibri" w:eastAsia="Calibri" w:hAnsi="Calibri" w:cs="Calibri"/>
+          <w:rFonts w:ascii="Calibri" w:hAnsi="Calibri" w:eastAsia="Calibri" w:cs="Calibri"/>
           <w:lang w:val="nl-BE"/>
         </w:rPr>
         <w:t>promotie</w:t>
       </w:r>
       <w:r>
         <w:rPr>
-          <w:rFonts w:ascii="Calibri" w:eastAsia="Calibri" w:hAnsi="Calibri" w:cs="Calibri"/>
+          <w:rFonts w:ascii="Calibri" w:hAnsi="Calibri" w:eastAsia="Calibri" w:cs="Calibri"/>
           <w:lang w:val="nl-BE"/>
         </w:rPr>
         <w:t xml:space="preserve"> </w:t>
       </w:r>
       <w:r>
         <w:rPr>
-          <w:rFonts w:ascii="Calibri" w:eastAsia="Calibri" w:hAnsi="Calibri" w:cs="Calibri"/>
+          <w:rFonts w:ascii="Calibri" w:hAnsi="Calibri" w:eastAsia="Calibri" w:cs="Calibri"/>
           <w:lang w:val="nl-BE"/>
         </w:rPr>
         <w:t xml:space="preserve">van </w:t>
       </w:r>
       <w:r>
         <w:rPr>
-          <w:rFonts w:ascii="Calibri" w:eastAsia="Calibri" w:hAnsi="Calibri" w:cs="Calibri"/>
+          <w:rFonts w:ascii="Calibri" w:hAnsi="Calibri" w:eastAsia="Calibri" w:cs="Calibri"/>
           <w:lang w:val="nl-BE"/>
         </w:rPr>
         <w:t>zijn</w:t>
       </w:r>
       <w:r>
         <w:rPr>
-          <w:rFonts w:ascii="Calibri" w:eastAsia="Calibri" w:hAnsi="Calibri" w:cs="Calibri"/>
+          <w:rFonts w:ascii="Calibri" w:hAnsi="Calibri" w:eastAsia="Calibri" w:cs="Calibri"/>
           <w:lang w:val="nl-BE"/>
         </w:rPr>
         <w:t xml:space="preserve"> </w:t>
       </w:r>
       <w:r>
         <w:rPr>
-          <w:rFonts w:ascii="Calibri" w:eastAsia="Calibri" w:hAnsi="Calibri" w:cs="Calibri"/>
+          <w:rFonts w:ascii="Calibri" w:hAnsi="Calibri" w:eastAsia="Calibri" w:cs="Calibri"/>
           <w:lang w:val="nl-BE"/>
         </w:rPr>
         <w:t xml:space="preserve">verschillende vaardigheden, in alle aspecten van de </w:t>
       </w:r>
       <w:r>
         <w:rPr>
-          <w:rFonts w:ascii="Calibri" w:eastAsia="Calibri" w:hAnsi="Calibri" w:cs="Calibri"/>
+          <w:rFonts w:ascii="Calibri" w:hAnsi="Calibri" w:eastAsia="Calibri" w:cs="Calibri"/>
           <w:lang w:val="nl-BE"/>
         </w:rPr>
         <w:t>zee</w:t>
       </w:r>
       <w:r>
         <w:rPr>
-          <w:rFonts w:ascii="Calibri" w:eastAsia="Calibri" w:hAnsi="Calibri" w:cs="Calibri"/>
+          <w:rFonts w:ascii="Calibri" w:hAnsi="Calibri" w:eastAsia="Calibri" w:cs="Calibri"/>
           <w:lang w:val="nl-BE"/>
         </w:rPr>
         <w:t>scouting.</w:t>
       </w:r>
     </w:p>
-    <w:p>
-      <w:pPr>
-        <w:rPr>
-          <w:rFonts w:ascii="Calibri" w:eastAsia="Calibri" w:hAnsi="Calibri" w:cs="Calibri"/>
-          <w:lang w:val="nl-BE"/>
-        </w:rPr>
-      </w:pPr>
-      <w:r>
-        <w:rPr>
-          <w:rFonts w:ascii="Calibri" w:eastAsia="Calibri" w:hAnsi="Calibri" w:cs="Calibri"/>
+    <w:p xmlns:wp14="http://schemas.microsoft.com/office/word/2010/wordml" wp14:textId="77777777">
+      <w:pPr>
+        <w:rPr>
+          <w:rFonts w:ascii="Calibri" w:hAnsi="Calibri" w:eastAsia="Calibri" w:cs="Calibri"/>
+          <w:lang w:val="nl-BE"/>
+        </w:rPr>
+      </w:pPr>
+      <w:r>
+        <w:rPr>
+          <w:rFonts w:ascii="Calibri" w:hAnsi="Calibri" w:eastAsia="Calibri" w:cs="Calibri"/>
           <w:lang w:val="nl-BE"/>
         </w:rPr>
         <w:t xml:space="preserve">Bij de </w:t>
       </w:r>
       <w:r>
         <w:rPr>
-          <w:rFonts w:ascii="Calibri" w:eastAsia="Calibri" w:hAnsi="Calibri" w:cs="Calibri"/>
+          <w:rFonts w:ascii="Calibri" w:hAnsi="Calibri" w:eastAsia="Calibri" w:cs="Calibri"/>
           <w:lang w:val="nl-BE"/>
         </w:rPr>
         <w:t>Blauwe Wimpel</w:t>
       </w:r>
       <w:r>
         <w:rPr>
-          <w:rFonts w:ascii="Calibri" w:eastAsia="Calibri" w:hAnsi="Calibri" w:cs="Calibri"/>
+          <w:rFonts w:ascii="Calibri" w:hAnsi="Calibri" w:eastAsia="Calibri" w:cs="Calibri"/>
           <w:lang w:val="nl-BE"/>
         </w:rPr>
         <w:t xml:space="preserve"> staat teamspirit voorop.</w:t>
       </w:r>
     </w:p>
-    <w:p>
-      <w:pPr>
-        <w:rPr>
-          <w:rFonts w:ascii="Calibri" w:eastAsia="Calibri" w:hAnsi="Calibri" w:cs="Calibri"/>
-          <w:lang w:val="nl-BE"/>
-        </w:rPr>
-      </w:pPr>
-      <w:r>
-        <w:rPr>
-          <w:rFonts w:ascii="Calibri" w:eastAsia="Calibri" w:hAnsi="Calibri" w:cs="Calibri"/>
+    <w:p xmlns:wp14="http://schemas.microsoft.com/office/word/2010/wordml" wp14:textId="77777777">
+      <w:pPr>
+        <w:rPr>
+          <w:rFonts w:ascii="Calibri" w:hAnsi="Calibri" w:eastAsia="Calibri" w:cs="Calibri"/>
+          <w:lang w:val="nl-BE"/>
+        </w:rPr>
+      </w:pPr>
+      <w:r>
+        <w:rPr>
+          <w:rFonts w:ascii="Calibri" w:hAnsi="Calibri" w:eastAsia="Calibri" w:cs="Calibri"/>
           <w:lang w:val="nl-BE"/>
         </w:rPr>
         <w:t xml:space="preserve">Om deel te nemen aan de </w:t>
       </w:r>
       <w:r>
         <w:rPr>
-          <w:rFonts w:ascii="Calibri" w:eastAsia="Calibri" w:hAnsi="Calibri" w:cs="Calibri"/>
+          <w:rFonts w:ascii="Calibri" w:hAnsi="Calibri" w:eastAsia="Calibri" w:cs="Calibri"/>
           <w:lang w:val="nl-BE"/>
         </w:rPr>
         <w:t>Blauwe Wimpel</w:t>
       </w:r>
       <w:r>
         <w:rPr>
-          <w:rFonts w:ascii="Calibri" w:eastAsia="Calibri" w:hAnsi="Calibri" w:cs="Calibri"/>
+          <w:rFonts w:ascii="Calibri" w:hAnsi="Calibri" w:eastAsia="Calibri" w:cs="Calibri"/>
           <w:lang w:val="nl-BE"/>
         </w:rPr>
         <w:t xml:space="preserve"> 2021, moet je deel uitmaken van een </w:t>
       </w:r>
       <w:r>
         <w:rPr>
-          <w:rFonts w:ascii="Calibri" w:eastAsia="Calibri" w:hAnsi="Calibri" w:cs="Calibri"/>
+          <w:rFonts w:ascii="Calibri" w:hAnsi="Calibri" w:eastAsia="Calibri" w:cs="Calibri"/>
           <w:lang w:val="nl-BE"/>
         </w:rPr>
         <w:t>ploeg</w:t>
       </w:r>
       <w:r>
         <w:rPr>
-          <w:rFonts w:ascii="Calibri" w:eastAsia="Calibri" w:hAnsi="Calibri" w:cs="Calibri"/>
+          <w:rFonts w:ascii="Calibri" w:hAnsi="Calibri" w:eastAsia="Calibri" w:cs="Calibri"/>
           <w:lang w:val="nl-BE"/>
         </w:rPr>
         <w:t xml:space="preserve"> van minimaal 6 deelnemers en maximaal 8 deelnemers uit dezelfde leeftijdsgroep. </w:t>
       </w:r>
     </w:p>
-    <w:p>
-      <w:pPr>
-        <w:rPr>
-          <w:rFonts w:ascii="Calibri" w:eastAsia="Calibri" w:hAnsi="Calibri" w:cs="Calibri"/>
-          <w:lang w:val="nl-BE"/>
-        </w:rPr>
-      </w:pPr>
-      <w:r>
-        <w:rPr>
-          <w:rFonts w:ascii="Calibri" w:eastAsia="Calibri" w:hAnsi="Calibri" w:cs="Calibri"/>
+    <w:p xmlns:wp14="http://schemas.microsoft.com/office/word/2010/wordml" wp14:textId="77777777">
+      <w:pPr>
+        <w:rPr>
+          <w:rFonts w:ascii="Calibri" w:hAnsi="Calibri" w:eastAsia="Calibri" w:cs="Calibri"/>
+          <w:lang w:val="nl-BE"/>
+        </w:rPr>
+      </w:pPr>
+      <w:r>
+        <w:rPr>
+          <w:rFonts w:ascii="Calibri" w:hAnsi="Calibri" w:eastAsia="Calibri" w:cs="Calibri"/>
           <w:lang w:val="nl-BE"/>
         </w:rPr>
         <w:t xml:space="preserve">De leeftijdsgroepen zijn: </w:t>
       </w:r>
     </w:p>
-    <w:p>
-      <w:pPr>
-        <w:rPr>
-          <w:rFonts w:ascii="Calibri" w:eastAsia="Calibri" w:hAnsi="Calibri" w:cs="Calibri"/>
-          <w:lang w:val="nl-BE"/>
-        </w:rPr>
-      </w:pPr>
-      <w:r>
-        <w:rPr>
-          <w:rFonts w:ascii="Calibri" w:eastAsia="Calibri" w:hAnsi="Calibri" w:cs="Calibri"/>
+    <w:p xmlns:wp14="http://schemas.microsoft.com/office/word/2010/wordml" wp14:textId="77777777">
+      <w:pPr>
+        <w:rPr>
+          <w:rFonts w:ascii="Calibri" w:hAnsi="Calibri" w:eastAsia="Calibri" w:cs="Calibri"/>
+          <w:lang w:val="nl-BE"/>
+        </w:rPr>
+      </w:pPr>
+      <w:r>
+        <w:rPr>
+          <w:rFonts w:ascii="Calibri" w:hAnsi="Calibri" w:eastAsia="Calibri" w:cs="Calibri"/>
           <w:lang w:val="nl-BE"/>
         </w:rPr>
         <w:t xml:space="preserve">10 tot 12 jaar oud (geboren in 2011, 2010, 2009) </w:t>
       </w:r>
     </w:p>
-    <w:p>
-      <w:pPr>
-        <w:rPr>
-          <w:rFonts w:ascii="Calibri" w:eastAsia="Calibri" w:hAnsi="Calibri" w:cs="Calibri"/>
-          <w:lang w:val="nl-BE"/>
-        </w:rPr>
-      </w:pPr>
-      <w:r>
-        <w:rPr>
-          <w:rFonts w:ascii="Calibri" w:eastAsia="Calibri" w:hAnsi="Calibri" w:cs="Calibri"/>
+    <w:p xmlns:wp14="http://schemas.microsoft.com/office/word/2010/wordml" wp14:textId="77777777">
+      <w:pPr>
+        <w:rPr>
+          <w:rFonts w:ascii="Calibri" w:hAnsi="Calibri" w:eastAsia="Calibri" w:cs="Calibri"/>
+          <w:lang w:val="nl-BE"/>
+        </w:rPr>
+      </w:pPr>
+      <w:r>
+        <w:rPr>
+          <w:rFonts w:ascii="Calibri" w:hAnsi="Calibri" w:eastAsia="Calibri" w:cs="Calibri"/>
           <w:lang w:val="nl-BE"/>
         </w:rPr>
         <w:t xml:space="preserve">13 tot 15 jaar oud (geboren in 2008, 2007, 2006) </w:t>
       </w:r>
     </w:p>
-    <w:p>
-      <w:pPr>
-        <w:rPr>
-          <w:rFonts w:ascii="Calibri" w:eastAsia="Calibri" w:hAnsi="Calibri" w:cs="Calibri"/>
-          <w:lang w:val="nl-BE"/>
-        </w:rPr>
-      </w:pPr>
-      <w:r>
-        <w:rPr>
-          <w:rFonts w:ascii="Calibri" w:eastAsia="Calibri" w:hAnsi="Calibri" w:cs="Calibri"/>
+    <w:p xmlns:wp14="http://schemas.microsoft.com/office/word/2010/wordml" wp14:textId="77777777">
+      <w:pPr>
+        <w:rPr>
+          <w:rFonts w:ascii="Calibri" w:hAnsi="Calibri" w:eastAsia="Calibri" w:cs="Calibri"/>
+          <w:lang w:val="nl-BE"/>
+        </w:rPr>
+      </w:pPr>
+      <w:r>
+        <w:rPr>
+          <w:rFonts w:ascii="Calibri" w:hAnsi="Calibri" w:eastAsia="Calibri" w:cs="Calibri"/>
           <w:lang w:val="nl-BE"/>
         </w:rPr>
         <w:t>16 tot 18 jaar oud (geboren in 2005, 2004, 2003)</w:t>
       </w:r>
     </w:p>
-    <w:p>
-      <w:pPr>
-        <w:rPr>
-          <w:rFonts w:ascii="Calibri" w:eastAsia="Calibri" w:hAnsi="Calibri" w:cs="Calibri"/>
-          <w:lang w:val="nl-BE"/>
-        </w:rPr>
-      </w:pPr>
-    </w:p>
-    <w:p>
+    <w:p xmlns:wp14="http://schemas.microsoft.com/office/word/2010/wordml" wp14:textId="77777777">
+      <w:pPr>
+        <w:rPr>
+          <w:rFonts w:ascii="Calibri" w:hAnsi="Calibri" w:eastAsia="Calibri" w:cs="Calibri"/>
+          <w:lang w:val="nl-BE"/>
+        </w:rPr>
+      </w:pPr>
+    </w:p>
+    <w:p xmlns:wp14="http://schemas.microsoft.com/office/word/2010/wordml" wp14:textId="77777777">
       <w:pPr>
         <w:rPr>
           <w:i/>
@@ -2105,7 +2097,7 @@
         <w:t xml:space="preserve">Praktische infos </w:t>
       </w:r>
     </w:p>
-    <w:p>
+    <w:p xmlns:wp14="http://schemas.microsoft.com/office/word/2010/wordml" wp14:textId="77777777">
       <w:pPr>
         <w:rPr>
           <w:lang w:val="nl-BE"/>
@@ -2130,7 +2122,7 @@
         <w:t xml:space="preserve"> wordt geregistreerd onder de naam van een dier. Deelnemers worden geregistreerd via hun eenheid, er is geen individuele registratie gepland.</w:t>
       </w:r>
     </w:p>
-    <w:p>
+    <w:p xmlns:wp14="http://schemas.microsoft.com/office/word/2010/wordml" wp14:textId="77777777">
       <w:pPr>
         <w:rPr>
           <w:lang w:val="nl-BE"/>
@@ -2143,7 +2135,7 @@
         <w:t>...</w:t>
       </w:r>
     </w:p>
-    <w:p>
+    <w:p xmlns:wp14="http://schemas.microsoft.com/office/word/2010/wordml" wp14:textId="77777777">
       <w:pPr>
         <w:rPr>
           <w:i/>
@@ -2160,7 +2152,7 @@
         <w:t>Individueel afhaalmateriaal</w:t>
       </w:r>
     </w:p>
-    <w:p>
+    <w:p xmlns:wp14="http://schemas.microsoft.com/office/word/2010/wordml" wp14:textId="77777777">
       <w:pPr>
         <w:rPr>
           <w:lang w:val="nl-BE"/>
@@ -2185,7 +2177,7 @@
         <w:t>:</w:t>
       </w:r>
     </w:p>
-    <w:p>
+    <w:p xmlns:wp14="http://schemas.microsoft.com/office/word/2010/wordml" wp14:textId="77777777">
       <w:pPr>
         <w:pStyle w:val="Paragraphedeliste"/>
         <w:numPr>
@@ -2203,7 +2195,7 @@
         <w:t>Zwembroek</w:t>
       </w:r>
     </w:p>
-    <w:p>
+    <w:p xmlns:wp14="http://schemas.microsoft.com/office/word/2010/wordml" wp14:textId="77777777">
       <w:pPr>
         <w:pStyle w:val="Paragraphedeliste"/>
         <w:numPr>
@@ -2221,7 +2213,7 @@
         <w:t>Gamelle, bestek en beker</w:t>
       </w:r>
     </w:p>
-    <w:p>
+    <w:p xmlns:wp14="http://schemas.microsoft.com/office/word/2010/wordml" wp14:textId="77777777">
       <w:pPr>
         <w:pStyle w:val="Paragraphedeliste"/>
         <w:numPr>
@@ -2239,7 +2231,7 @@
         <w:t>Luchtmatrassen, slaapzakken</w:t>
       </w:r>
     </w:p>
-    <w:p>
+    <w:p xmlns:wp14="http://schemas.microsoft.com/office/word/2010/wordml" wp14:textId="77777777">
       <w:pPr>
         <w:pStyle w:val="Titre4"/>
         <w:rPr>
@@ -2253,11 +2245,11 @@
         <w:t>Adres en toegang</w:t>
       </w:r>
     </w:p>
-    <w:p>
+    <w:p xmlns:wp14="http://schemas.microsoft.com/office/word/2010/wordml" wp14:textId="77777777">
       <w:pPr>
         <w:ind w:left="708"/>
         <w:rPr>
-          <w:rFonts w:ascii="Calibri" w:eastAsia="Calibri" w:hAnsi="Calibri" w:cs="Calibri"/>
+          <w:rFonts w:ascii="Calibri" w:hAnsi="Calibri" w:eastAsia="Calibri" w:cs="Calibri"/>
           <w:sz w:val="20"/>
           <w:szCs w:val="20"/>
         </w:rPr>
@@ -2265,7 +2257,7 @@
       <w:proofErr w:type="spellStart"/>
       <w:r>
         <w:rPr>
-          <w:rFonts w:ascii="Calibri" w:eastAsia="Calibri" w:hAnsi="Calibri" w:cs="Calibri"/>
+          <w:rFonts w:ascii="Calibri" w:hAnsi="Calibri" w:eastAsia="Calibri" w:cs="Calibri"/>
           <w:sz w:val="20"/>
           <w:szCs w:val="20"/>
         </w:rPr>
@@ -2273,7 +2265,7 @@
       </w:r>
       <w:r>
         <w:rPr>
-          <w:rFonts w:ascii="Calibri" w:eastAsia="Calibri" w:hAnsi="Calibri" w:cs="Calibri"/>
+          <w:rFonts w:ascii="Calibri" w:hAnsi="Calibri" w:eastAsia="Calibri" w:cs="Calibri"/>
           <w:sz w:val="20"/>
           <w:szCs w:val="20"/>
         </w:rPr>
@@ -2281,62 +2273,62 @@
       </w:r>
       <w:proofErr w:type="spellEnd"/>
     </w:p>
-    <w:p>
+    <w:p xmlns:wp14="http://schemas.microsoft.com/office/word/2010/wordml" wp14:textId="77777777">
       <w:pPr>
         <w:ind w:left="708"/>
         <w:rPr>
-          <w:rFonts w:ascii="Calibri" w:eastAsia="Calibri" w:hAnsi="Calibri" w:cs="Calibri"/>
-        </w:rPr>
-      </w:pPr>
-      <w:r>
-        <w:rPr>
-          <w:rFonts w:ascii="Calibri" w:eastAsia="Calibri" w:hAnsi="Calibri" w:cs="Calibri"/>
+          <w:rFonts w:ascii="Calibri" w:hAnsi="Calibri" w:eastAsia="Calibri" w:cs="Calibri"/>
+        </w:rPr>
+      </w:pPr>
+      <w:r>
+        <w:rPr>
+          <w:rFonts w:ascii="Calibri" w:hAnsi="Calibri" w:eastAsia="Calibri" w:cs="Calibri"/>
         </w:rPr>
         <w:t xml:space="preserve">Graaf </w:t>
       </w:r>
       <w:proofErr w:type="spellStart"/>
       <w:r>
         <w:rPr>
-          <w:rFonts w:ascii="Calibri" w:eastAsia="Calibri" w:hAnsi="Calibri" w:cs="Calibri"/>
+          <w:rFonts w:ascii="Calibri" w:hAnsi="Calibri" w:eastAsia="Calibri" w:cs="Calibri"/>
         </w:rPr>
         <w:t>Jansdijk</w:t>
       </w:r>
       <w:proofErr w:type="spellEnd"/>
       <w:r>
         <w:rPr>
-          <w:rFonts w:ascii="Calibri" w:eastAsia="Calibri" w:hAnsi="Calibri" w:cs="Calibri"/>
+          <w:rFonts w:ascii="Calibri" w:hAnsi="Calibri" w:eastAsia="Calibri" w:cs="Calibri"/>
         </w:rPr>
         <w:t xml:space="preserve"> 1</w:t>
       </w:r>
     </w:p>
-    <w:p>
+    <w:p xmlns:wp14="http://schemas.microsoft.com/office/word/2010/wordml" wp14:textId="77777777">
       <w:pPr>
         <w:ind w:left="708"/>
         <w:rPr>
-          <w:rFonts w:ascii="Calibri" w:eastAsia="Calibri" w:hAnsi="Calibri" w:cs="Calibri"/>
-        </w:rPr>
-      </w:pPr>
-      <w:r>
-        <w:rPr>
-          <w:rFonts w:ascii="Calibri" w:eastAsia="Calibri" w:hAnsi="Calibri" w:cs="Calibri"/>
+          <w:rFonts w:ascii="Calibri" w:hAnsi="Calibri" w:eastAsia="Calibri" w:cs="Calibri"/>
+        </w:rPr>
+      </w:pPr>
+      <w:r>
+        <w:rPr>
+          <w:rFonts w:ascii="Calibri" w:hAnsi="Calibri" w:eastAsia="Calibri" w:cs="Calibri"/>
         </w:rPr>
         <w:t>8380 Zeebrugge</w:t>
       </w:r>
     </w:p>
-    <w:p>
-      <w:pPr>
-        <w:rPr>
-          <w:rFonts w:ascii="Calibri" w:eastAsia="Calibri" w:hAnsi="Calibri" w:cs="Calibri"/>
-        </w:rPr>
-      </w:pPr>
-      <w:r>
-        <w:rPr>
-          <w:rFonts w:ascii="Calibri" w:eastAsia="Calibri" w:hAnsi="Calibri" w:cs="Calibri"/>
+    <w:p xmlns:wp14="http://schemas.microsoft.com/office/word/2010/wordml" wp14:textId="77777777">
+      <w:pPr>
+        <w:rPr>
+          <w:rFonts w:ascii="Calibri" w:hAnsi="Calibri" w:eastAsia="Calibri" w:cs="Calibri"/>
+        </w:rPr>
+      </w:pPr>
+      <w:r>
+        <w:rPr>
+          <w:rFonts w:ascii="Calibri" w:hAnsi="Calibri" w:eastAsia="Calibri" w:cs="Calibri"/>
         </w:rPr>
         <w:br w:type="page"/>
       </w:r>
     </w:p>
-    <w:p>
+    <w:p xmlns:wp14="http://schemas.microsoft.com/office/word/2010/wordml" wp14:textId="77777777">
       <w:pPr>
         <w:pStyle w:val="Titre3"/>
         <w:spacing w:after="120"/>
@@ -2354,127 +2346,127 @@
         <w:t>VRIJWILLIGERS</w:t>
       </w:r>
     </w:p>
-    <w:p>
-      <w:pPr>
-        <w:rPr>
-          <w:rFonts w:ascii="Calibri" w:eastAsia="Calibri" w:hAnsi="Calibri" w:cs="Calibri"/>
-          <w:lang w:val="nl-BE"/>
-        </w:rPr>
-      </w:pPr>
-      <w:r>
-        <w:rPr>
-          <w:rFonts w:ascii="Calibri" w:eastAsia="Calibri" w:hAnsi="Calibri" w:cs="Calibri"/>
+    <w:p xmlns:wp14="http://schemas.microsoft.com/office/word/2010/wordml" wp14:textId="77777777">
+      <w:pPr>
+        <w:rPr>
+          <w:rFonts w:ascii="Calibri" w:hAnsi="Calibri" w:eastAsia="Calibri" w:cs="Calibri"/>
+          <w:lang w:val="nl-BE"/>
+        </w:rPr>
+      </w:pPr>
+      <w:r>
+        <w:rPr>
+          <w:rFonts w:ascii="Calibri" w:hAnsi="Calibri" w:eastAsia="Calibri" w:cs="Calibri"/>
           <w:lang w:val="nl-BE"/>
         </w:rPr>
         <w:t xml:space="preserve">De organisatie van de Blauwe </w:t>
       </w:r>
       <w:r>
         <w:rPr>
-          <w:rFonts w:ascii="Calibri" w:eastAsia="Calibri" w:hAnsi="Calibri" w:cs="Calibri"/>
+          <w:rFonts w:ascii="Calibri" w:hAnsi="Calibri" w:eastAsia="Calibri" w:cs="Calibri"/>
           <w:lang w:val="nl-BE"/>
         </w:rPr>
         <w:t>Wimpel</w:t>
       </w:r>
       <w:r>
         <w:rPr>
-          <w:rFonts w:ascii="Calibri" w:eastAsia="Calibri" w:hAnsi="Calibri" w:cs="Calibri"/>
+          <w:rFonts w:ascii="Calibri" w:hAnsi="Calibri" w:eastAsia="Calibri" w:cs="Calibri"/>
           <w:lang w:val="nl-BE"/>
         </w:rPr>
         <w:t xml:space="preserve"> vereist veel medewerkers. Het is mogelijk om vrijwilligerswerk te doen bij de </w:t>
       </w:r>
       <w:r>
         <w:rPr>
-          <w:rFonts w:ascii="Calibri" w:eastAsia="Calibri" w:hAnsi="Calibri" w:cs="Calibri"/>
+          <w:rFonts w:ascii="Calibri" w:hAnsi="Calibri" w:eastAsia="Calibri" w:cs="Calibri"/>
           <w:lang w:val="nl-BE"/>
         </w:rPr>
         <w:t>Blauwe Wimpel</w:t>
       </w:r>
       <w:r>
         <w:rPr>
-          <w:rFonts w:ascii="Calibri" w:eastAsia="Calibri" w:hAnsi="Calibri" w:cs="Calibri"/>
+          <w:rFonts w:ascii="Calibri" w:hAnsi="Calibri" w:eastAsia="Calibri" w:cs="Calibri"/>
           <w:lang w:val="nl-BE"/>
         </w:rPr>
         <w:t xml:space="preserve">, zelfs als je geen </w:t>
       </w:r>
       <w:r>
         <w:rPr>
-          <w:rFonts w:ascii="Calibri" w:eastAsia="Calibri" w:hAnsi="Calibri" w:cs="Calibri"/>
+          <w:rFonts w:ascii="Calibri" w:hAnsi="Calibri" w:eastAsia="Calibri" w:cs="Calibri"/>
           <w:lang w:val="nl-BE"/>
         </w:rPr>
         <w:t>leider</w:t>
       </w:r>
       <w:r>
         <w:rPr>
-          <w:rFonts w:ascii="Calibri" w:eastAsia="Calibri" w:hAnsi="Calibri" w:cs="Calibri"/>
+          <w:rFonts w:ascii="Calibri" w:hAnsi="Calibri" w:eastAsia="Calibri" w:cs="Calibri"/>
           <w:lang w:val="nl-BE"/>
         </w:rPr>
         <w:t xml:space="preserve"> bent in een van de deelnemende eenheden, maar je moet </w:t>
       </w:r>
       <w:r>
         <w:rPr>
-          <w:rFonts w:ascii="Calibri" w:eastAsia="Calibri" w:hAnsi="Calibri" w:cs="Calibri"/>
+          <w:rFonts w:ascii="Calibri" w:hAnsi="Calibri" w:eastAsia="Calibri" w:cs="Calibri"/>
           <w:lang w:val="nl-BE"/>
         </w:rPr>
         <w:t>lid</w:t>
       </w:r>
       <w:r>
         <w:rPr>
-          <w:rFonts w:ascii="Calibri" w:eastAsia="Calibri" w:hAnsi="Calibri" w:cs="Calibri"/>
+          <w:rFonts w:ascii="Calibri" w:hAnsi="Calibri" w:eastAsia="Calibri" w:cs="Calibri"/>
           <w:lang w:val="nl-BE"/>
         </w:rPr>
         <w:t xml:space="preserve"> </w:t>
       </w:r>
       <w:r>
         <w:rPr>
-          <w:rFonts w:ascii="Calibri" w:eastAsia="Calibri" w:hAnsi="Calibri" w:cs="Calibri"/>
+          <w:rFonts w:ascii="Calibri" w:hAnsi="Calibri" w:eastAsia="Calibri" w:cs="Calibri"/>
           <w:lang w:val="nl-BE"/>
         </w:rPr>
         <w:t xml:space="preserve">zijn </w:t>
       </w:r>
       <w:r>
         <w:rPr>
-          <w:rFonts w:ascii="Calibri" w:eastAsia="Calibri" w:hAnsi="Calibri" w:cs="Calibri"/>
+          <w:rFonts w:ascii="Calibri" w:hAnsi="Calibri" w:eastAsia="Calibri" w:cs="Calibri"/>
           <w:lang w:val="nl-BE"/>
         </w:rPr>
         <w:t>bij</w:t>
       </w:r>
       <w:r>
         <w:rPr>
-          <w:rFonts w:ascii="Calibri" w:eastAsia="Calibri" w:hAnsi="Calibri" w:cs="Calibri"/>
+          <w:rFonts w:ascii="Calibri" w:hAnsi="Calibri" w:eastAsia="Calibri" w:cs="Calibri"/>
           <w:lang w:val="nl-BE"/>
         </w:rPr>
         <w:t xml:space="preserve"> </w:t>
       </w:r>
       <w:r>
         <w:rPr>
-          <w:rFonts w:ascii="Calibri" w:eastAsia="Calibri" w:hAnsi="Calibri" w:cs="Calibri"/>
+          <w:rFonts w:ascii="Calibri" w:hAnsi="Calibri" w:eastAsia="Calibri" w:cs="Calibri"/>
           <w:lang w:val="nl-BE"/>
         </w:rPr>
         <w:t>één</w:t>
       </w:r>
       <w:r>
         <w:rPr>
-          <w:rFonts w:ascii="Calibri" w:eastAsia="Calibri" w:hAnsi="Calibri" w:cs="Calibri"/>
+          <w:rFonts w:ascii="Calibri" w:hAnsi="Calibri" w:eastAsia="Calibri" w:cs="Calibri"/>
           <w:lang w:val="nl-BE"/>
         </w:rPr>
         <w:t xml:space="preserve"> </w:t>
       </w:r>
       <w:r>
         <w:rPr>
-          <w:rFonts w:ascii="Calibri" w:eastAsia="Calibri" w:hAnsi="Calibri" w:cs="Calibri"/>
+          <w:rFonts w:ascii="Calibri" w:hAnsi="Calibri" w:eastAsia="Calibri" w:cs="Calibri"/>
           <w:lang w:val="nl-BE"/>
         </w:rPr>
         <w:t>van de deelnemende federaties.</w:t>
       </w:r>
     </w:p>
-    <w:p>
-      <w:pPr>
-        <w:rPr>
-          <w:rFonts w:ascii="Calibri" w:eastAsia="Calibri" w:hAnsi="Calibri" w:cs="Calibri"/>
-          <w:lang w:val="nl-BE"/>
-          <w:rPrChange w:id="1" w:author="Marcel CULLUS" w:date="2021-01-04T21:41:00Z">
+    <w:p xmlns:wp14="http://schemas.microsoft.com/office/word/2010/wordml" wp14:textId="77777777">
+      <w:pPr>
+        <w:rPr>
+          <w:rFonts w:ascii="Calibri" w:hAnsi="Calibri" w:eastAsia="Calibri" w:cs="Calibri"/>
+          <w:lang w:val="nl-BE"/>
+          <w:rPrChange w:author="Marcel CULLUS" w:date="2021-01-04T21:41:00Z" w:id="1">
             <w:rPr>
-              <w:rFonts w:ascii="Calibri" w:eastAsia="Calibri" w:hAnsi="Calibri" w:cs="Calibri"/>
+              <w:rFonts w:ascii="Calibri" w:hAnsi="Calibri" w:eastAsia="Calibri" w:cs="Calibri"/>
               <w:lang w:val="fr-BE"/>
             </w:rPr>
           </w:rPrChange>
@@ -2482,86 +2474,86 @@
       </w:pPr>
       <w:r>
         <w:rPr>
-          <w:rFonts w:ascii="Calibri" w:eastAsia="Calibri" w:hAnsi="Calibri" w:cs="Calibri"/>
+          <w:rFonts w:ascii="Calibri" w:hAnsi="Calibri" w:eastAsia="Calibri" w:cs="Calibri"/>
           <w:lang w:val="nl-NL"/>
         </w:rPr>
         <w:t>De grote zaterdagwedstrijd bevat veel "kant-en-klare" posities die moeten worden beheerd door tweetalige teams. Voor hen staat op vrijdagavond een briefing gepland.</w:t>
       </w:r>
     </w:p>
-    <w:p>
-      <w:pPr>
-        <w:rPr>
-          <w:rFonts w:ascii="Calibri" w:eastAsia="Calibri" w:hAnsi="Calibri" w:cs="Calibri"/>
-          <w:lang w:val="nl-BE"/>
-        </w:rPr>
-      </w:pPr>
-      <w:r>
-        <w:rPr>
-          <w:rFonts w:ascii="Calibri" w:eastAsia="Calibri" w:hAnsi="Calibri" w:cs="Calibri"/>
+    <w:p xmlns:wp14="http://schemas.microsoft.com/office/word/2010/wordml" wp14:textId="77777777">
+      <w:pPr>
+        <w:rPr>
+          <w:rFonts w:ascii="Calibri" w:hAnsi="Calibri" w:eastAsia="Calibri" w:cs="Calibri"/>
+          <w:lang w:val="nl-BE"/>
+        </w:rPr>
+      </w:pPr>
+      <w:r>
+        <w:rPr>
+          <w:rFonts w:ascii="Calibri" w:hAnsi="Calibri" w:eastAsia="Calibri" w:cs="Calibri"/>
           <w:lang w:val="nl-NL"/>
         </w:rPr>
         <w:t xml:space="preserve">Om je </w:t>
       </w:r>
       <w:r>
         <w:rPr>
-          <w:rFonts w:ascii="Calibri" w:eastAsia="Calibri" w:hAnsi="Calibri" w:cs="Calibri"/>
+          <w:rFonts w:ascii="Calibri" w:hAnsi="Calibri" w:eastAsia="Calibri" w:cs="Calibri"/>
           <w:lang w:val="nl-NL"/>
         </w:rPr>
         <w:t xml:space="preserve">als vrijwilliger in te schijven </w:t>
       </w:r>
       <w:r>
         <w:rPr>
-          <w:rFonts w:ascii="Calibri" w:eastAsia="Calibri" w:hAnsi="Calibri" w:cs="Calibri"/>
+          <w:rFonts w:ascii="Calibri" w:hAnsi="Calibri" w:eastAsia="Calibri" w:cs="Calibri"/>
           <w:lang w:val="nl-NL"/>
         </w:rPr>
         <w:t xml:space="preserve">voor de Blauwe </w:t>
       </w:r>
       <w:r>
         <w:rPr>
-          <w:rFonts w:ascii="Calibri" w:eastAsia="Calibri" w:hAnsi="Calibri" w:cs="Calibri"/>
+          <w:rFonts w:ascii="Calibri" w:hAnsi="Calibri" w:eastAsia="Calibri" w:cs="Calibri"/>
           <w:lang w:val="nl-NL"/>
         </w:rPr>
         <w:t>Wimpel 2021, vul</w:t>
       </w:r>
       <w:r>
         <w:rPr>
-          <w:rFonts w:ascii="Calibri" w:eastAsia="Calibri" w:hAnsi="Calibri" w:cs="Calibri"/>
+          <w:rFonts w:ascii="Calibri" w:hAnsi="Calibri" w:eastAsia="Calibri" w:cs="Calibri"/>
           <w:lang w:val="nl-NL"/>
         </w:rPr>
         <w:t xml:space="preserve"> </w:t>
       </w:r>
       <w:r>
         <w:rPr>
-          <w:rFonts w:ascii="Calibri" w:eastAsia="Calibri" w:hAnsi="Calibri" w:cs="Calibri"/>
+          <w:rFonts w:ascii="Calibri" w:hAnsi="Calibri" w:eastAsia="Calibri" w:cs="Calibri"/>
           <w:lang w:val="nl-NL"/>
         </w:rPr>
         <w:t>je</w:t>
       </w:r>
       <w:r>
         <w:rPr>
-          <w:rFonts w:ascii="Calibri" w:eastAsia="Calibri" w:hAnsi="Calibri" w:cs="Calibri"/>
+          <w:rFonts w:ascii="Calibri" w:hAnsi="Calibri" w:eastAsia="Calibri" w:cs="Calibri"/>
           <w:lang w:val="nl-NL"/>
         </w:rPr>
         <w:t xml:space="preserve"> het registratieformulier in als vrijwilliger.</w:t>
       </w:r>
     </w:p>
-    <w:p>
-      <w:pPr>
-        <w:rPr>
-          <w:rFonts w:ascii="Calibri" w:eastAsia="Calibri" w:hAnsi="Calibri" w:cs="Calibri"/>
-          <w:lang w:val="nl-BE"/>
-        </w:rPr>
-      </w:pPr>
-    </w:p>
-    <w:p>
-      <w:pPr>
-        <w:rPr>
-          <w:rFonts w:ascii="Calibri" w:eastAsia="Calibri" w:hAnsi="Calibri" w:cs="Calibri"/>
-          <w:lang w:val="nl-BE"/>
-        </w:rPr>
-      </w:pPr>
-    </w:p>
-    <w:p>
+    <w:p xmlns:wp14="http://schemas.microsoft.com/office/word/2010/wordml" wp14:textId="77777777">
+      <w:pPr>
+        <w:rPr>
+          <w:rFonts w:ascii="Calibri" w:hAnsi="Calibri" w:eastAsia="Calibri" w:cs="Calibri"/>
+          <w:lang w:val="nl-BE"/>
+        </w:rPr>
+      </w:pPr>
+    </w:p>
+    <w:p xmlns:wp14="http://schemas.microsoft.com/office/word/2010/wordml" wp14:textId="77777777">
+      <w:pPr>
+        <w:rPr>
+          <w:rFonts w:ascii="Calibri" w:hAnsi="Calibri" w:eastAsia="Calibri" w:cs="Calibri"/>
+          <w:lang w:val="nl-BE"/>
+        </w:rPr>
+      </w:pPr>
+    </w:p>
+    <w:p xmlns:wp14="http://schemas.microsoft.com/office/word/2010/wordml" wp14:textId="77777777">
       <w:pPr>
         <w:rPr>
           <w:lang w:val="nl-BE"/>
@@ -2574,7 +2566,7 @@
         <w:br w:type="page"/>
       </w:r>
     </w:p>
-    <w:p>
+    <w:p xmlns:wp14="http://schemas.microsoft.com/office/word/2010/wordml" wp14:textId="77777777">
       <w:pPr>
         <w:pStyle w:val="Titre3"/>
         <w:spacing w:after="120"/>
@@ -2592,15 +2584,15 @@
         <w:t>SPONSORS</w:t>
       </w:r>
     </w:p>
-    <w:p>
-      <w:pPr>
-        <w:rPr>
-          <w:rFonts w:ascii="Calibri" w:eastAsia="Calibri" w:hAnsi="Calibri" w:cs="Calibri"/>
-          <w:lang w:val="nl-BE"/>
-        </w:rPr>
-      </w:pPr>
-    </w:p>
-    <w:p>
+    <w:p xmlns:wp14="http://schemas.microsoft.com/office/word/2010/wordml" wp14:textId="77777777">
+      <w:pPr>
+        <w:rPr>
+          <w:rFonts w:ascii="Calibri" w:hAnsi="Calibri" w:eastAsia="Calibri" w:cs="Calibri"/>
+          <w:lang w:val="nl-BE"/>
+        </w:rPr>
+      </w:pPr>
+    </w:p>
+    <w:p xmlns:wp14="http://schemas.microsoft.com/office/word/2010/wordml" wp14:textId="77777777">
       <w:pPr>
         <w:rPr>
           <w:i/>
@@ -2617,7 +2609,7 @@
         <w:t>Steun ons!</w:t>
       </w:r>
     </w:p>
-    <w:p>
+    <w:p xmlns:wp14="http://schemas.microsoft.com/office/word/2010/wordml" wp14:textId="77777777">
       <w:pPr>
         <w:rPr>
           <w:lang w:val="nl-BE"/>
@@ -2654,7 +2646,7 @@
         <w:t xml:space="preserve"> wordt georganiseerd door vrijwilligers.</w:t>
       </w:r>
     </w:p>
-    <w:p>
+    <w:p xmlns:wp14="http://schemas.microsoft.com/office/word/2010/wordml" wp14:textId="77777777">
       <w:pPr>
         <w:rPr>
           <w:lang w:val="nl-BE"/>
@@ -2681,7 +2673,7 @@
         <w:t>, groot of klein.</w:t>
       </w:r>
     </w:p>
-    <w:p>
+    <w:p xmlns:wp14="http://schemas.microsoft.com/office/word/2010/wordml" wp14:textId="77777777">
       <w:pPr>
         <w:rPr>
           <w:lang w:val="nl-BE"/>
@@ -2694,7 +2686,7 @@
         <w:t>Dankzij u kunnen we de jonge deelnemers meer bieden en de registratieprijzen op de laagste stand houden, zodat het geld geen belemmering is voor hun deelname.</w:t>
       </w:r>
     </w:p>
-    <w:p>
+    <w:p xmlns:wp14="http://schemas.microsoft.com/office/word/2010/wordml" wp14:textId="77777777">
       <w:pPr>
         <w:rPr>
           <w:lang w:val="nl-BE"/>
@@ -2757,7 +2749,7 @@
         <w:t>samen een formule vinden die voor iedereen werkt.</w:t>
       </w:r>
     </w:p>
-    <w:p>
+    <w:p xmlns:wp14="http://schemas.microsoft.com/office/word/2010/wordml" wp14:textId="77777777">
       <w:pPr>
         <w:rPr>
           <w:lang w:val="nl-BE"/>
@@ -2794,7 +2786,7 @@
         <w:t>.</w:t>
       </w:r>
     </w:p>
-    <w:p>
+    <w:p xmlns:wp14="http://schemas.microsoft.com/office/word/2010/wordml" wp14:textId="77777777">
       <w:pPr>
         <w:rPr>
           <w:highlight w:val="yellow"/>
@@ -2809,7 +2801,7 @@
         <w:t>Blauwe Wimpel 2021 sponsorbestand (link)</w:t>
       </w:r>
     </w:p>
-    <w:p>
+    <w:p xmlns:wp14="http://schemas.microsoft.com/office/word/2010/wordml" wp14:textId="77777777">
       <w:pPr>
         <w:rPr>
           <w:lang w:val="nl-BE"/>
@@ -2823,7 +2815,7 @@
         <w:t>Sponsorcharter (link)</w:t>
       </w:r>
     </w:p>
-    <w:p>
+    <w:p xmlns:wp14="http://schemas.microsoft.com/office/word/2010/wordml" wp14:textId="77777777">
       <w:pPr>
         <w:rPr>
           <w:i/>
@@ -2840,7 +2832,7 @@
         <w:t>Onze formules</w:t>
       </w:r>
     </w:p>
-    <w:p>
+    <w:p xmlns:wp14="http://schemas.microsoft.com/office/word/2010/wordml" wp14:textId="77777777">
       <w:pPr>
         <w:rPr>
           <w:lang w:val="nl-BE"/>
@@ -2853,7 +2845,7 @@
         <w:t>Hoofdsponsors: word partner van de blauwe vlag! Uw logo wordt uitgelicht op onze website en in al onze communicatie</w:t>
       </w:r>
     </w:p>
-    <w:p>
+    <w:p xmlns:wp14="http://schemas.microsoft.com/office/word/2010/wordml" wp14:textId="77777777">
       <w:pPr>
         <w:rPr>
           <w:lang w:val="nl-BE"/>
@@ -2866,7 +2858,7 @@
         <w:t>Sponsors (vanaf €200): Wij voegen uw logo in op de sponsorpagina van onze website en in het boekje dat aan alle deelnemers wordt uitgedeeld</w:t>
       </w:r>
     </w:p>
-    <w:p>
+    <w:p xmlns:wp14="http://schemas.microsoft.com/office/word/2010/wordml" wp14:textId="77777777">
       <w:pPr>
         <w:rPr>
           <w:lang w:val="nl-BE"/>
@@ -2879,7 +2871,7 @@
         <w:t>Sponsor in natura (minimumwaarde van 250 euro): Wij voegen uw logo in op de sponsorpagina van onze site en in het boekje dat aan alle deelnemers wordt uitgedeeld</w:t>
       </w:r>
     </w:p>
-    <w:p>
+    <w:p xmlns:wp14="http://schemas.microsoft.com/office/word/2010/wordml" wp14:textId="77777777">
       <w:pPr>
         <w:rPr>
           <w:lang w:val="nl-BE"/>
@@ -2892,7 +2884,7 @@
         <w:t>Sympathisant: We vermelden uw naam op onze website en in het boekje gegeven aan de deelnemers.</w:t>
       </w:r>
     </w:p>
-    <w:p>
+    <w:p xmlns:wp14="http://schemas.microsoft.com/office/word/2010/wordml" wp14:textId="77777777">
       <w:pPr>
         <w:rPr>
           <w:lang w:val="nl-BE"/>
@@ -2905,7 +2897,7 @@
         <w:t>Geïnteresseerd? Vul snel ons formulier in. We nemen contact met je op.</w:t>
       </w:r>
     </w:p>
-    <w:p>
+    <w:p xmlns:wp14="http://schemas.microsoft.com/office/word/2010/wordml" wp14:textId="77777777">
       <w:pPr>
         <w:rPr>
           <w:lang w:val="nl-BE"/>
@@ -2939,7 +2931,7 @@
         <w:t>2021.be</w:t>
       </w:r>
     </w:p>
-    <w:p>
+    <w:p xmlns:wp14="http://schemas.microsoft.com/office/word/2010/wordml" wp14:textId="77777777">
       <w:pPr>
         <w:rPr>
           <w:lang w:val="nl-BE"/>
@@ -2952,7 +2944,7 @@
         <w:t>Formulier (Excel-bestandslocatie instellen)</w:t>
       </w:r>
     </w:p>
-    <w:p>
+    <w:p xmlns:wp14="http://schemas.microsoft.com/office/word/2010/wordml" wp14:textId="77777777">
       <w:pPr>
         <w:rPr>
           <w:i/>
@@ -2969,7 +2961,7 @@
         <w:t>Sponsors</w:t>
       </w:r>
     </w:p>
-    <w:p>
+    <w:p xmlns:wp14="http://schemas.microsoft.com/office/word/2010/wordml" wp14:textId="77777777">
       <w:pPr>
         <w:rPr>
           <w:lang w:val="nl-BE"/>
@@ -2982,7 +2974,7 @@
         <w:t>Locatie voor sponsorhandlogo op de site en op de sponsorpagina</w:t>
       </w:r>
     </w:p>
-    <w:p>
+    <w:p xmlns:wp14="http://schemas.microsoft.com/office/word/2010/wordml" wp14:textId="77777777">
       <w:pPr>
         <w:rPr>
           <w:lang w:val="nl-BE"/>
@@ -2995,7 +2987,7 @@
         <w:t>Locatie voor sponsorlogo</w:t>
       </w:r>
     </w:p>
-    <w:p>
+    <w:p xmlns:wp14="http://schemas.microsoft.com/office/word/2010/wordml" wp14:textId="77777777">
       <w:pPr>
         <w:rPr>
           <w:lang w:val="nl-BE"/>
@@ -3008,7 +3000,7 @@
         <w:t>Locatie voor sympathisant (tekst)</w:t>
       </w:r>
     </w:p>
-    <w:p>
+    <w:p xmlns:wp14="http://schemas.microsoft.com/office/word/2010/wordml" wp14:textId="77777777">
       <w:pPr>
         <w:rPr>
           <w:highlight w:val="yellow"/>
@@ -3023,7 +3015,7 @@
         <w:t>Rmque Avdm: of we zetten ze later of je de marine logo in sponsor en Point be (http://laurentjans.be/assets/img/point-be-internet-solutions-provider.png) en JJLooze (http://laurentjans.be/assets/img/shop-cafes-jj-looze.jpg)</w:t>
       </w:r>
     </w:p>
-    <w:p>
+    <w:p xmlns:wp14="http://schemas.microsoft.com/office/word/2010/wordml" wp14:textId="77777777">
       <w:pPr>
         <w:rPr>
           <w:lang w:val="nl-BE"/>
@@ -3037,7 +3029,7 @@
         <w:t>Echt de manier waarop je het wilt</w:t>
       </w:r>
     </w:p>
-    <w:p>
+    <w:p xmlns:wp14="http://schemas.microsoft.com/office/word/2010/wordml" wp14:textId="77777777">
       <w:pPr>
         <w:rPr>
           <w:lang w:val="nl-BE"/>
@@ -3050,7 +3042,7 @@
         <w:br w:type="page"/>
       </w:r>
     </w:p>
-    <w:p>
+    <w:p xmlns:wp14="http://schemas.microsoft.com/office/word/2010/wordml" wp14:textId="77777777">
       <w:pPr>
         <w:pStyle w:val="Titre3"/>
         <w:spacing w:after="120"/>
@@ -3068,22 +3060,22 @@
         <w:t>MEDIAS</w:t>
       </w:r>
     </w:p>
-    <w:p>
-      <w:pPr>
-        <w:rPr>
-          <w:rFonts w:ascii="Calibri" w:eastAsia="Calibri" w:hAnsi="Calibri" w:cs="Calibri"/>
-          <w:lang w:val="nl-BE"/>
-        </w:rPr>
-      </w:pPr>
-      <w:r>
-        <w:rPr>
-          <w:rFonts w:ascii="Calibri" w:eastAsia="Calibri" w:hAnsi="Calibri" w:cs="Calibri"/>
+    <w:p xmlns:wp14="http://schemas.microsoft.com/office/word/2010/wordml" wp14:textId="77777777">
+      <w:pPr>
+        <w:rPr>
+          <w:rFonts w:ascii="Calibri" w:hAnsi="Calibri" w:eastAsia="Calibri" w:cs="Calibri"/>
+          <w:lang w:val="nl-BE"/>
+        </w:rPr>
+      </w:pPr>
+      <w:r>
+        <w:rPr>
+          <w:rFonts w:ascii="Calibri" w:hAnsi="Calibri" w:eastAsia="Calibri" w:cs="Calibri"/>
           <w:lang w:val="nl-BE"/>
         </w:rPr>
         <w:t>…</w:t>
       </w:r>
     </w:p>
-    <w:p>
+    <w:p xmlns:wp14="http://schemas.microsoft.com/office/word/2010/wordml" wp14:textId="77777777">
       <w:pPr>
         <w:rPr>
           <w:lang w:val="nl-BE"/>
@@ -3096,7 +3088,7 @@
         <w:br w:type="page"/>
       </w:r>
     </w:p>
-    <w:p>
+    <w:p xmlns:wp14="http://schemas.microsoft.com/office/word/2010/wordml" wp14:textId="77777777">
       <w:pPr>
         <w:pStyle w:val="Titre3"/>
         <w:spacing w:after="120"/>
@@ -3114,7 +3106,7 @@
         <w:t>SEASCOUT WORDEN</w:t>
       </w:r>
     </w:p>
-    <w:p>
+    <w:p xmlns:wp14="http://schemas.microsoft.com/office/word/2010/wordml" wp14:textId="77777777">
       <w:pPr>
         <w:rPr>
           <w:highlight w:val="lightGray"/>
@@ -3122,17 +3114,17 @@
         </w:rPr>
       </w:pPr>
     </w:p>
-    <w:p>
-      <w:pPr>
-        <w:rPr>
-          <w:rFonts w:ascii="Calibri" w:eastAsia="Calibri" w:hAnsi="Calibri" w:cs="Calibri"/>
+    <w:p xmlns:wp14="http://schemas.microsoft.com/office/word/2010/wordml" wp14:textId="77777777">
+      <w:pPr>
+        <w:rPr>
+          <w:rFonts w:ascii="Calibri" w:hAnsi="Calibri" w:eastAsia="Calibri" w:cs="Calibri"/>
           <w:lang w:val="nl-BE"/>
         </w:rPr>
       </w:pPr>
       <w:proofErr w:type="gramStart"/>
       <w:r>
         <w:rPr>
-          <w:rFonts w:ascii="Calibri" w:eastAsia="Calibri" w:hAnsi="Calibri" w:cs="Calibri"/>
+          <w:rFonts w:ascii="Calibri" w:hAnsi="Calibri" w:eastAsia="Calibri" w:cs="Calibri"/>
           <w:lang w:val="nl-BE"/>
         </w:rPr>
         <w:t>zeescouts</w:t>
@@ -3140,43 +3132,43 @@
       <w:proofErr w:type="gramEnd"/>
       <w:r>
         <w:rPr>
-          <w:rFonts w:ascii="Calibri" w:eastAsia="Calibri" w:hAnsi="Calibri" w:cs="Calibri"/>
+          <w:rFonts w:ascii="Calibri" w:hAnsi="Calibri" w:eastAsia="Calibri" w:cs="Calibri"/>
           <w:lang w:val="nl-BE"/>
         </w:rPr>
         <w:t xml:space="preserve"> zijn is vooral scout zijn zoals alle andere Scouts, maar daarnaast met varen. Zeilen, roeien of kajakken zijn allemaal activiteiten die </w:t>
       </w:r>
       <w:r>
         <w:rPr>
-          <w:rFonts w:ascii="Calibri" w:eastAsia="Calibri" w:hAnsi="Calibri" w:cs="Calibri"/>
+          <w:rFonts w:ascii="Calibri" w:hAnsi="Calibri" w:eastAsia="Calibri" w:cs="Calibri"/>
           <w:lang w:val="nl-BE"/>
         </w:rPr>
         <w:t>worden toegevoegd</w:t>
       </w:r>
       <w:r>
         <w:rPr>
-          <w:rFonts w:ascii="Calibri" w:eastAsia="Calibri" w:hAnsi="Calibri" w:cs="Calibri"/>
+          <w:rFonts w:ascii="Calibri" w:hAnsi="Calibri" w:eastAsia="Calibri" w:cs="Calibri"/>
           <w:lang w:val="nl-BE"/>
         </w:rPr>
         <w:t xml:space="preserve"> </w:t>
       </w:r>
       <w:r>
         <w:rPr>
-          <w:rFonts w:ascii="Calibri" w:eastAsia="Calibri" w:hAnsi="Calibri" w:cs="Calibri"/>
+          <w:rFonts w:ascii="Calibri" w:hAnsi="Calibri" w:eastAsia="Calibri" w:cs="Calibri"/>
           <w:lang w:val="nl-BE"/>
         </w:rPr>
         <w:t>aan het buitenleven, kamperen, exploratie, bouw, enz.</w:t>
       </w:r>
     </w:p>
-    <w:p>
-      <w:pPr>
-        <w:rPr>
-          <w:rFonts w:ascii="Calibri" w:eastAsia="Calibri" w:hAnsi="Calibri" w:cs="Calibri"/>
-          <w:lang w:val="nl-BE"/>
-        </w:rPr>
-      </w:pPr>
-      <w:r>
-        <w:rPr>
-          <w:rFonts w:ascii="Calibri" w:eastAsia="Calibri" w:hAnsi="Calibri" w:cs="Calibri"/>
+    <w:p xmlns:wp14="http://schemas.microsoft.com/office/word/2010/wordml" wp14:textId="77777777">
+      <w:pPr>
+        <w:rPr>
+          <w:rFonts w:ascii="Calibri" w:hAnsi="Calibri" w:eastAsia="Calibri" w:cs="Calibri"/>
+          <w:lang w:val="nl-BE"/>
+        </w:rPr>
+      </w:pPr>
+      <w:r>
+        <w:rPr>
+          <w:rFonts w:ascii="Calibri" w:hAnsi="Calibri" w:eastAsia="Calibri" w:cs="Calibri"/>
           <w:lang w:val="nl-BE"/>
         </w:rPr>
         <w:t xml:space="preserve">Varen is vooral bekend om </w:t>
@@ -3184,7 +3176,7 @@
       <w:proofErr w:type="gramStart"/>
       <w:r>
         <w:rPr>
-          <w:rFonts w:ascii="Calibri" w:eastAsia="Calibri" w:hAnsi="Calibri" w:cs="Calibri"/>
+          <w:rFonts w:ascii="Calibri" w:hAnsi="Calibri" w:eastAsia="Calibri" w:cs="Calibri"/>
           <w:lang w:val="nl-BE"/>
         </w:rPr>
         <w:t>het</w:t>
@@ -3192,90 +3184,125 @@
       <w:proofErr w:type="gramEnd"/>
       <w:r>
         <w:rPr>
-          <w:rFonts w:ascii="Calibri" w:eastAsia="Calibri" w:hAnsi="Calibri" w:cs="Calibri"/>
+          <w:rFonts w:ascii="Calibri" w:hAnsi="Calibri" w:eastAsia="Calibri" w:cs="Calibri"/>
           <w:lang w:val="nl-BE"/>
         </w:rPr>
         <w:t xml:space="preserve"> praktische </w:t>
       </w:r>
       <w:r>
         <w:rPr>
-          <w:rFonts w:ascii="Calibri" w:eastAsia="Calibri" w:hAnsi="Calibri" w:cs="Calibri"/>
+          <w:rFonts w:ascii="Calibri" w:hAnsi="Calibri" w:eastAsia="Calibri" w:cs="Calibri"/>
           <w:lang w:val="nl-BE"/>
         </w:rPr>
         <w:t>kennis</w:t>
       </w:r>
       <w:r>
         <w:rPr>
-          <w:rFonts w:ascii="Calibri" w:eastAsia="Calibri" w:hAnsi="Calibri" w:cs="Calibri"/>
+          <w:rFonts w:ascii="Calibri" w:hAnsi="Calibri" w:eastAsia="Calibri" w:cs="Calibri"/>
           <w:lang w:val="nl-BE"/>
         </w:rPr>
         <w:t xml:space="preserve"> </w:t>
       </w:r>
       <w:r>
         <w:rPr>
-          <w:rFonts w:ascii="Calibri" w:eastAsia="Calibri" w:hAnsi="Calibri" w:cs="Calibri"/>
+          <w:rFonts w:ascii="Calibri" w:hAnsi="Calibri" w:eastAsia="Calibri" w:cs="Calibri"/>
           <w:lang w:val="nl-BE"/>
         </w:rPr>
         <w:t xml:space="preserve">van de jongere te versterken. </w:t>
       </w:r>
       <w:r>
         <w:rPr>
-          <w:rFonts w:ascii="Calibri" w:eastAsia="Calibri" w:hAnsi="Calibri" w:cs="Calibri"/>
+          <w:rFonts w:ascii="Calibri" w:hAnsi="Calibri" w:eastAsia="Calibri" w:cs="Calibri"/>
           <w:lang w:val="nl-NL"/>
         </w:rPr>
         <w:t>Tijdens het navigeren zal hij worden geconfronteerd met situaties waarin hij concreet moet reageren. Dit leren gebeurt in een team, waarbij de meest ervaren leiding geeft aan de minder ervaren, volgens de formule die specifiek is voor scouting.</w:t>
       </w:r>
     </w:p>
-    <w:p>
-      <w:pPr>
-        <w:rPr>
-          <w:rFonts w:ascii="Calibri" w:eastAsia="Calibri" w:hAnsi="Calibri" w:cs="Calibri"/>
-          <w:lang w:val="nl-BE"/>
-        </w:rPr>
-      </w:pPr>
-      <w:r>
-        <w:rPr>
-          <w:rFonts w:ascii="Calibri" w:eastAsia="Calibri" w:hAnsi="Calibri" w:cs="Calibri"/>
-          <w:lang w:val="nl-BE"/>
-        </w:rPr>
-        <w:t xml:space="preserve">Afhankelijk van het apparaat kunnen kinderen zich soms al op 5-jarige leeftijd inschrijven. Vanaf 18 jaar worden jongeren aangemoedigd om </w:t>
-      </w:r>
-      <w:r>
-        <w:rPr>
-          <w:rFonts w:ascii="Calibri" w:eastAsia="Calibri" w:hAnsi="Calibri" w:cs="Calibri"/>
+    <w:p xmlns:wp14="http://schemas.microsoft.com/office/word/2010/wordml" wp14:textId="0B480E39">
+      <w:pPr>
+        <w:rPr>
+          <w:rFonts w:ascii="Calibri" w:hAnsi="Calibri" w:eastAsia="Calibri" w:cs="Calibri"/>
+          <w:lang w:val="nl-BE"/>
+        </w:rPr>
+      </w:pPr>
+      <w:r>
+        <w:rPr>
+          <w:rFonts w:ascii="Calibri" w:hAnsi="Calibri" w:eastAsia="Calibri" w:cs="Calibri"/>
+          <w:lang w:val="nl-BE"/>
+        </w:rPr>
+        <w:t xml:space="preserve">Afhankelijk </w:t>
+      </w:r>
+      <w:r>
+        <w:rPr>
+          <w:rFonts w:ascii="Calibri" w:hAnsi="Calibri" w:eastAsia="Calibri" w:cs="Calibri"/>
+          <w:lang w:val="nl-BE"/>
+        </w:rPr>
+        <w:t>van</w:t>
+      </w:r>
+      <w:r>
+        <w:rPr>
+          <w:rFonts w:ascii="Calibri" w:hAnsi="Calibri" w:eastAsia="Calibri" w:cs="Calibri"/>
+          <w:lang w:val="nl-BE"/>
+        </w:rPr>
+        <w:t xml:space="preserve"> de</w:t>
+      </w:r>
+      <w:r>
+        <w:rPr>
+          <w:rFonts w:ascii="Calibri" w:hAnsi="Calibri" w:eastAsia="Calibri" w:cs="Calibri"/>
+          <w:lang w:val="nl-BE"/>
+        </w:rPr>
+        <w:t xml:space="preserve"> </w:t>
+      </w:r>
+      <w:r>
+        <w:rPr>
+          <w:rFonts w:ascii="Calibri" w:hAnsi="Calibri" w:eastAsia="Calibri" w:cs="Calibri"/>
+          <w:lang w:val="nl-BE"/>
+        </w:rPr>
+        <w:t>eenheid</w:t>
+      </w:r>
+      <w:r>
+        <w:rPr>
+          <w:rFonts w:ascii="Calibri" w:hAnsi="Calibri" w:eastAsia="Calibri" w:cs="Calibri"/>
+          <w:lang w:val="nl-BE"/>
+        </w:rPr>
+        <w:t xml:space="preserve"> kunnen kinderen zich soms al op 5-jarige leeftijd inschrijven. Vanaf 18 jaar worden jongeren aangemoedigd om </w:t>
+      </w:r>
+      <w:r>
+        <w:rPr>
+          <w:rFonts w:ascii="Calibri" w:hAnsi="Calibri" w:eastAsia="Calibri" w:cs="Calibri"/>
           <w:lang w:val="nl-BE"/>
         </w:rPr>
         <w:t>leider</w:t>
       </w:r>
       <w:r>
         <w:rPr>
-          <w:rFonts w:ascii="Calibri" w:eastAsia="Calibri" w:hAnsi="Calibri" w:cs="Calibri"/>
+          <w:rFonts w:ascii="Calibri" w:hAnsi="Calibri" w:eastAsia="Calibri" w:cs="Calibri"/>
           <w:lang w:val="nl-BE"/>
         </w:rPr>
         <w:t xml:space="preserve"> </w:t>
       </w:r>
       <w:r>
         <w:rPr>
-          <w:rFonts w:ascii="Calibri" w:eastAsia="Calibri" w:hAnsi="Calibri" w:cs="Calibri"/>
+          <w:rFonts w:ascii="Calibri" w:hAnsi="Calibri" w:eastAsia="Calibri" w:cs="Calibri"/>
           <w:lang w:val="nl-BE"/>
         </w:rPr>
         <w:t>te worden en op hun beurt de jongste te begeleiden.</w:t>
       </w:r>
     </w:p>
-    <w:p>
-      <w:pPr>
-        <w:rPr>
-          <w:rFonts w:ascii="Calibri" w:eastAsia="Calibri" w:hAnsi="Calibri" w:cs="Calibri"/>
-          <w:lang w:val="nl-BE"/>
-        </w:rPr>
-      </w:pPr>
-      <w:r>
-        <w:rPr>
-          <w:rFonts w:ascii="Calibri" w:eastAsia="Calibri" w:hAnsi="Calibri" w:cs="Calibri"/>
-          <w:lang w:val="nl-BE"/>
-          <w:rPrChange w:id="2" w:author="Marcel CULLUS" w:date="2021-01-04T21:42:00Z">
+    <w:p xmlns:wp14="http://schemas.microsoft.com/office/word/2010/wordml" wp14:textId="77777777">
+      <w:pPr>
+        <w:rPr>
+          <w:rFonts w:ascii="Calibri" w:hAnsi="Calibri" w:eastAsia="Calibri" w:cs="Calibri"/>
+          <w:lang w:val="nl-BE"/>
+        </w:rPr>
+      </w:pPr>
+      <w:r>
+        <w:rPr>
+          <w:rFonts w:ascii="Calibri" w:hAnsi="Calibri" w:eastAsia="Calibri" w:cs="Calibri"/>
+          <w:lang w:val="nl-BE"/>
+          <w:rPrChange w:author="Marcel CULLUS" w:date="2021-01-04T21:42:00Z" w:id="2">
             <w:rPr>
-              <w:rFonts w:ascii="Calibri" w:eastAsia="Calibri" w:hAnsi="Calibri" w:cs="Calibri"/>
+              <w:rFonts w:ascii="Calibri" w:hAnsi="Calibri" w:eastAsia="Calibri" w:cs="Calibri"/>
               <w:highlight w:val="yellow"/>
               <w:lang w:val="nl-BE"/>
             </w:rPr>
@@ -3287,11 +3314,11 @@
       <w:proofErr w:type="spellStart"/>
       <w:r>
         <w:rPr>
-          <w:rFonts w:ascii="Calibri" w:eastAsia="Calibri" w:hAnsi="Calibri" w:cs="Calibri"/>
-          <w:lang w:val="nl-BE"/>
-          <w:rPrChange w:id="4" w:author="Marcel CULLUS" w:date="2021-01-04T21:42:00Z">
+          <w:rFonts w:ascii="Calibri" w:hAnsi="Calibri" w:eastAsia="Calibri" w:cs="Calibri"/>
+          <w:lang w:val="nl-BE"/>
+          <w:rPrChange w:author="Marcel CULLUS" w:date="2021-01-04T21:42:00Z" w:id="4">
             <w:rPr>
-              <w:rFonts w:ascii="Calibri" w:eastAsia="Calibri" w:hAnsi="Calibri" w:cs="Calibri"/>
+              <w:rFonts w:ascii="Calibri" w:hAnsi="Calibri" w:eastAsia="Calibri" w:cs="Calibri"/>
               <w:highlight w:val="yellow"/>
               <w:lang w:val="nl-BE"/>
             </w:rPr>
@@ -3302,11 +3329,11 @@
       <w:proofErr w:type="spellEnd"/>
       <w:r>
         <w:rPr>
-          <w:rFonts w:ascii="Calibri" w:eastAsia="Calibri" w:hAnsi="Calibri" w:cs="Calibri"/>
-          <w:lang w:val="nl-BE"/>
-          <w:rPrChange w:id="5" w:author="Marcel CULLUS" w:date="2021-01-04T21:42:00Z">
+          <w:rFonts w:ascii="Calibri" w:hAnsi="Calibri" w:eastAsia="Calibri" w:cs="Calibri"/>
+          <w:lang w:val="nl-BE"/>
+          <w:rPrChange w:author="Marcel CULLUS" w:date="2021-01-04T21:42:00Z" w:id="5">
             <w:rPr>
-              <w:rFonts w:ascii="Calibri" w:eastAsia="Calibri" w:hAnsi="Calibri" w:cs="Calibri"/>
+              <w:rFonts w:ascii="Calibri" w:hAnsi="Calibri" w:eastAsia="Calibri" w:cs="Calibri"/>
               <w:highlight w:val="yellow"/>
               <w:lang w:val="nl-BE"/>
             </w:rPr>
@@ -3323,11 +3350,11 @@
       </w:r>
       <w:r>
         <w:rPr>
-          <w:rFonts w:ascii="Calibri" w:eastAsia="Calibri" w:hAnsi="Calibri" w:cs="Calibri"/>
-          <w:lang w:val="nl-BE"/>
-          <w:rPrChange w:id="6" w:author="Marcel CULLUS" w:date="2021-01-04T21:42:00Z">
+          <w:rFonts w:ascii="Calibri" w:hAnsi="Calibri" w:eastAsia="Calibri" w:cs="Calibri"/>
+          <w:lang w:val="nl-BE"/>
+          <w:rPrChange w:author="Marcel CULLUS" w:date="2021-01-04T21:42:00Z" w:id="6">
             <w:rPr>
-              <w:rFonts w:ascii="Calibri" w:eastAsia="Calibri" w:hAnsi="Calibri" w:cs="Calibri"/>
+              <w:rFonts w:ascii="Calibri" w:hAnsi="Calibri" w:eastAsia="Calibri" w:cs="Calibri"/>
               <w:highlight w:val="yellow"/>
               <w:lang w:val="nl-BE"/>
             </w:rPr>
@@ -3338,11 +3365,11 @@
       <w:proofErr w:type="spellStart"/>
       <w:r>
         <w:rPr>
-          <w:rFonts w:ascii="Calibri" w:eastAsia="Calibri" w:hAnsi="Calibri" w:cs="Calibri"/>
-          <w:lang w:val="nl-BE"/>
-          <w:rPrChange w:id="7" w:author="Marcel CULLUS" w:date="2021-01-04T21:42:00Z">
+          <w:rFonts w:ascii="Calibri" w:hAnsi="Calibri" w:eastAsia="Calibri" w:cs="Calibri"/>
+          <w:lang w:val="nl-BE"/>
+          <w:rPrChange w:author="Marcel CULLUS" w:date="2021-01-04T21:42:00Z" w:id="7">
             <w:rPr>
-              <w:rFonts w:ascii="Calibri" w:eastAsia="Calibri" w:hAnsi="Calibri" w:cs="Calibri"/>
+              <w:rFonts w:ascii="Calibri" w:hAnsi="Calibri" w:eastAsia="Calibri" w:cs="Calibri"/>
               <w:highlight w:val="yellow"/>
               <w:lang w:val="nl-BE"/>
             </w:rPr>
@@ -3353,11 +3380,11 @@
       <w:proofErr w:type="spellEnd"/>
       <w:r>
         <w:rPr>
-          <w:rFonts w:ascii="Calibri" w:eastAsia="Calibri" w:hAnsi="Calibri" w:cs="Calibri"/>
-          <w:lang w:val="nl-BE"/>
-          <w:rPrChange w:id="8" w:author="Marcel CULLUS" w:date="2021-01-04T21:42:00Z">
+          <w:rFonts w:ascii="Calibri" w:hAnsi="Calibri" w:eastAsia="Calibri" w:cs="Calibri"/>
+          <w:lang w:val="nl-BE"/>
+          <w:rPrChange w:author="Marcel CULLUS" w:date="2021-01-04T21:42:00Z" w:id="8">
             <w:rPr>
-              <w:rFonts w:ascii="Calibri" w:eastAsia="Calibri" w:hAnsi="Calibri" w:cs="Calibri"/>
+              <w:rFonts w:ascii="Calibri" w:hAnsi="Calibri" w:eastAsia="Calibri" w:cs="Calibri"/>
               <w:highlight w:val="yellow"/>
               <w:lang w:val="nl-BE"/>
             </w:rPr>
@@ -3366,7 +3393,7 @@
         <w:t xml:space="preserve"> in verschillende steden. Twee federaties bieden marine scouting, de FOS Open Scouting en de Scouts et Gidsen Vlaanderen.</w:t>
       </w:r>
     </w:p>
-    <w:p>
+    <w:p xmlns:wp14="http://schemas.microsoft.com/office/word/2010/wordml" wp14:textId="77777777">
       <w:pPr>
         <w:rPr>
           <w:lang w:val="nl-BE"/>
@@ -3410,14 +3437,14 @@
         <w:t>(link naar site)</w:t>
       </w:r>
     </w:p>
-    <w:p>
-      <w:pPr>
-        <w:rPr>
-          <w:lang w:val="nl-BE"/>
-        </w:rPr>
-      </w:pPr>
-    </w:p>
-    <w:p>
+    <w:p xmlns:wp14="http://schemas.microsoft.com/office/word/2010/wordml" wp14:textId="77777777">
+      <w:pPr>
+        <w:rPr>
+          <w:lang w:val="nl-BE"/>
+        </w:rPr>
+      </w:pPr>
+    </w:p>
+    <w:p xmlns:wp14="http://schemas.microsoft.com/office/word/2010/wordml" wp14:textId="77777777">
       <w:pPr>
         <w:rPr>
           <w:lang w:val="nl-BE"/>
@@ -3430,7 +3457,7 @@
         <w:t>Bij FOS Open Scouting :</w:t>
       </w:r>
     </w:p>
-    <w:p>
+    <w:p xmlns:wp14="http://schemas.microsoft.com/office/word/2010/wordml" wp14:textId="77777777">
       <w:pPr>
         <w:pStyle w:val="Paragraphedeliste"/>
         <w:numPr>
@@ -3438,7 +3465,7 @@
           <w:numId w:val="5"/>
         </w:numPr>
         <w:rPr>
-          <w:rFonts w:ascii="Calibri" w:eastAsia="Times New Roman" w:hAnsi="Calibri" w:cs="Calibri"/>
+          <w:rFonts w:ascii="Calibri" w:hAnsi="Calibri" w:eastAsia="Times New Roman" w:cs="Calibri"/>
           <w:color w:val="000000"/>
           <w:lang w:val="nl-BE" w:eastAsia="fr-BE"/>
         </w:rPr>
@@ -3451,14 +3478,14 @@
       </w:r>
       <w:r>
         <w:rPr>
-          <w:rFonts w:ascii="Calibri" w:eastAsia="Times New Roman" w:hAnsi="Calibri" w:cs="Calibri"/>
+          <w:rFonts w:ascii="Calibri" w:hAnsi="Calibri" w:eastAsia="Times New Roman" w:cs="Calibri"/>
           <w:color w:val="000000"/>
           <w:lang w:val="nl-BE" w:eastAsia="fr-BE"/>
         </w:rPr>
         <w:t>Antwerpen, de 1ste FOS « Lange Wapper »</w:t>
       </w:r>
     </w:p>
-    <w:p>
+    <w:p xmlns:wp14="http://schemas.microsoft.com/office/word/2010/wordml" wp14:textId="77777777">
       <w:pPr>
         <w:pStyle w:val="Paragraphedeliste"/>
         <w:numPr>
@@ -3466,21 +3493,21 @@
           <w:numId w:val="5"/>
         </w:numPr>
         <w:rPr>
-          <w:rFonts w:ascii="Calibri" w:eastAsia="Times New Roman" w:hAnsi="Calibri" w:cs="Calibri"/>
+          <w:rFonts w:ascii="Calibri" w:hAnsi="Calibri" w:eastAsia="Times New Roman" w:cs="Calibri"/>
           <w:color w:val="000000"/>
           <w:lang w:val="nl-BE" w:eastAsia="fr-BE"/>
         </w:rPr>
       </w:pPr>
       <w:r>
         <w:rPr>
-          <w:rFonts w:ascii="Calibri" w:eastAsia="Times New Roman" w:hAnsi="Calibri" w:cs="Calibri"/>
+          <w:rFonts w:ascii="Calibri" w:hAnsi="Calibri" w:eastAsia="Times New Roman" w:cs="Calibri"/>
           <w:color w:val="000000"/>
           <w:lang w:val="nl-BE" w:eastAsia="fr-BE"/>
         </w:rPr>
         <w:t>Te Oostende, de 2de FOS « Westhinder »</w:t>
       </w:r>
     </w:p>
-    <w:p>
+    <w:p xmlns:wp14="http://schemas.microsoft.com/office/word/2010/wordml" wp14:textId="77777777">
       <w:pPr>
         <w:pStyle w:val="Paragraphedeliste"/>
         <w:numPr>
@@ -3488,21 +3515,21 @@
           <w:numId w:val="5"/>
         </w:numPr>
         <w:rPr>
-          <w:rFonts w:ascii="Calibri" w:eastAsia="Times New Roman" w:hAnsi="Calibri" w:cs="Calibri"/>
+          <w:rFonts w:ascii="Calibri" w:hAnsi="Calibri" w:eastAsia="Times New Roman" w:cs="Calibri"/>
           <w:color w:val="000000"/>
           <w:lang w:val="nl-BE" w:eastAsia="fr-BE"/>
         </w:rPr>
       </w:pPr>
       <w:r>
         <w:rPr>
-          <w:rFonts w:ascii="Calibri" w:eastAsia="Times New Roman" w:hAnsi="Calibri" w:cs="Calibri"/>
+          <w:rFonts w:ascii="Calibri" w:hAnsi="Calibri" w:eastAsia="Times New Roman" w:cs="Calibri"/>
           <w:color w:val="000000"/>
           <w:lang w:val="nl-BE" w:eastAsia="fr-BE"/>
         </w:rPr>
         <w:t>Te Drongen (Gent), de 3de FOS « De Wilde Eend »</w:t>
       </w:r>
     </w:p>
-    <w:p>
+    <w:p xmlns:wp14="http://schemas.microsoft.com/office/word/2010/wordml" wp14:textId="77777777">
       <w:pPr>
         <w:pStyle w:val="Paragraphedeliste"/>
         <w:numPr>
@@ -3510,21 +3537,21 @@
           <w:numId w:val="5"/>
         </w:numPr>
         <w:rPr>
-          <w:rFonts w:ascii="Calibri" w:eastAsia="Times New Roman" w:hAnsi="Calibri" w:cs="Calibri"/>
+          <w:rFonts w:ascii="Calibri" w:hAnsi="Calibri" w:eastAsia="Times New Roman" w:cs="Calibri"/>
           <w:color w:val="000000"/>
           <w:lang w:val="nl-BE" w:eastAsia="fr-BE"/>
         </w:rPr>
       </w:pPr>
       <w:r>
         <w:rPr>
-          <w:rFonts w:ascii="Calibri" w:eastAsia="Times New Roman" w:hAnsi="Calibri" w:cs="Calibri"/>
+          <w:rFonts w:ascii="Calibri" w:hAnsi="Calibri" w:eastAsia="Times New Roman" w:cs="Calibri"/>
           <w:color w:val="000000"/>
           <w:lang w:val="nl-BE" w:eastAsia="fr-BE"/>
         </w:rPr>
         <w:t>Te Sint-Niklaas (Waasland), 7de FOS « Mercator »</w:t>
       </w:r>
     </w:p>
-    <w:p>
+    <w:p xmlns:wp14="http://schemas.microsoft.com/office/word/2010/wordml" wp14:textId="77777777">
       <w:pPr>
         <w:pStyle w:val="Paragraphedeliste"/>
         <w:numPr>
@@ -3532,14 +3559,14 @@
           <w:numId w:val="5"/>
         </w:numPr>
         <w:rPr>
-          <w:rFonts w:ascii="Calibri" w:eastAsia="Times New Roman" w:hAnsi="Calibri" w:cs="Calibri"/>
+          <w:rFonts w:ascii="Calibri" w:hAnsi="Calibri" w:eastAsia="Times New Roman" w:cs="Calibri"/>
           <w:color w:val="000000"/>
           <w:lang w:val="nl-BE" w:eastAsia="fr-BE"/>
         </w:rPr>
       </w:pPr>
       <w:r>
         <w:rPr>
-          <w:rFonts w:ascii="Calibri" w:eastAsia="Times New Roman" w:hAnsi="Calibri" w:cs="Calibri"/>
+          <w:rFonts w:ascii="Calibri" w:hAnsi="Calibri" w:eastAsia="Times New Roman" w:cs="Calibri"/>
           <w:color w:val="000000"/>
           <w:lang w:val="nl-BE" w:eastAsia="fr-BE"/>
         </w:rPr>
@@ -3548,7 +3575,7 @@
       <w:proofErr w:type="gramStart"/>
       <w:r>
         <w:rPr>
-          <w:rFonts w:ascii="Calibri" w:eastAsia="Times New Roman" w:hAnsi="Calibri" w:cs="Calibri"/>
+          <w:rFonts w:ascii="Calibri" w:hAnsi="Calibri" w:eastAsia="Times New Roman" w:cs="Calibri"/>
           <w:color w:val="000000"/>
           <w:lang w:val="nl-BE" w:eastAsia="fr-BE"/>
         </w:rPr>
@@ -3557,14 +3584,14 @@
       <w:proofErr w:type="gramEnd"/>
       <w:r>
         <w:rPr>
-          <w:rFonts w:ascii="Calibri" w:eastAsia="Times New Roman" w:hAnsi="Calibri" w:cs="Calibri"/>
+          <w:rFonts w:ascii="Calibri" w:hAnsi="Calibri" w:eastAsia="Times New Roman" w:cs="Calibri"/>
           <w:color w:val="000000"/>
           <w:lang w:val="nl-BE" w:eastAsia="fr-BE"/>
         </w:rPr>
         <w:t xml:space="preserve"> Vloedgat”</w:t>
       </w:r>
     </w:p>
-    <w:p>
+    <w:p xmlns:wp14="http://schemas.microsoft.com/office/word/2010/wordml" wp14:textId="77777777">
       <w:pPr>
         <w:pStyle w:val="Paragraphedeliste"/>
         <w:numPr>
@@ -3572,21 +3599,21 @@
           <w:numId w:val="5"/>
         </w:numPr>
         <w:rPr>
-          <w:rFonts w:ascii="Calibri" w:eastAsia="Times New Roman" w:hAnsi="Calibri" w:cs="Calibri"/>
+          <w:rFonts w:ascii="Calibri" w:hAnsi="Calibri" w:eastAsia="Times New Roman" w:cs="Calibri"/>
           <w:color w:val="000000"/>
           <w:lang w:val="nl-BE" w:eastAsia="fr-BE"/>
         </w:rPr>
       </w:pPr>
       <w:r>
         <w:rPr>
-          <w:rFonts w:ascii="Calibri" w:eastAsia="Times New Roman" w:hAnsi="Calibri" w:cs="Calibri"/>
+          <w:rFonts w:ascii="Calibri" w:hAnsi="Calibri" w:eastAsia="Times New Roman" w:cs="Calibri"/>
           <w:color w:val="000000"/>
           <w:lang w:val="nl-BE" w:eastAsia="fr-BE"/>
         </w:rPr>
         <w:t>Te Blankenberge, de 9de FOS « De Wandelaar »</w:t>
       </w:r>
     </w:p>
-    <w:p>
+    <w:p xmlns:wp14="http://schemas.microsoft.com/office/word/2010/wordml" wp14:textId="77777777">
       <w:pPr>
         <w:pStyle w:val="Paragraphedeliste"/>
         <w:numPr>
@@ -3594,21 +3621,21 @@
           <w:numId w:val="5"/>
         </w:numPr>
         <w:rPr>
-          <w:rFonts w:ascii="Calibri" w:eastAsia="Times New Roman" w:hAnsi="Calibri" w:cs="Calibri"/>
+          <w:rFonts w:ascii="Calibri" w:hAnsi="Calibri" w:eastAsia="Times New Roman" w:cs="Calibri"/>
           <w:color w:val="000000"/>
           <w:lang w:val="nl-BE" w:eastAsia="fr-BE"/>
         </w:rPr>
       </w:pPr>
       <w:r>
         <w:rPr>
-          <w:rFonts w:ascii="Calibri" w:eastAsia="Times New Roman" w:hAnsi="Calibri" w:cs="Calibri"/>
+          <w:rFonts w:ascii="Calibri" w:hAnsi="Calibri" w:eastAsia="Times New Roman" w:cs="Calibri"/>
           <w:color w:val="000000"/>
           <w:lang w:val="nl-BE" w:eastAsia="fr-BE"/>
         </w:rPr>
         <w:t>Te Brugge, de 11de FOS “De Boekaniers”</w:t>
       </w:r>
     </w:p>
-    <w:p>
+    <w:p xmlns:wp14="http://schemas.microsoft.com/office/word/2010/wordml" wp14:textId="77777777">
       <w:pPr>
         <w:pStyle w:val="Paragraphedeliste"/>
         <w:numPr>
@@ -3616,14 +3643,14 @@
           <w:numId w:val="5"/>
         </w:numPr>
         <w:rPr>
-          <w:rFonts w:ascii="Calibri" w:eastAsia="Times New Roman" w:hAnsi="Calibri" w:cs="Calibri"/>
+          <w:rFonts w:ascii="Calibri" w:hAnsi="Calibri" w:eastAsia="Times New Roman" w:cs="Calibri"/>
           <w:color w:val="000000"/>
           <w:lang w:val="nl-BE" w:eastAsia="fr-BE"/>
         </w:rPr>
       </w:pPr>
       <w:r>
         <w:rPr>
-          <w:rFonts w:ascii="Calibri" w:eastAsia="Times New Roman" w:hAnsi="Calibri" w:cs="Calibri"/>
+          <w:rFonts w:ascii="Calibri" w:hAnsi="Calibri" w:eastAsia="Times New Roman" w:cs="Calibri"/>
           <w:color w:val="000000"/>
           <w:lang w:val="nl-BE" w:eastAsia="fr-BE"/>
         </w:rPr>
@@ -3632,7 +3659,7 @@
       <w:proofErr w:type="gramStart"/>
       <w:r>
         <w:rPr>
-          <w:rFonts w:ascii="Calibri" w:eastAsia="Times New Roman" w:hAnsi="Calibri" w:cs="Calibri"/>
+          <w:rFonts w:ascii="Calibri" w:hAnsi="Calibri" w:eastAsia="Times New Roman" w:cs="Calibri"/>
           <w:color w:val="000000"/>
           <w:lang w:val="nl-BE" w:eastAsia="fr-BE"/>
         </w:rPr>
@@ -3641,14 +3668,14 @@
       <w:proofErr w:type="gramEnd"/>
       <w:r>
         <w:rPr>
-          <w:rFonts w:ascii="Calibri" w:eastAsia="Times New Roman" w:hAnsi="Calibri" w:cs="Calibri"/>
+          <w:rFonts w:ascii="Calibri" w:hAnsi="Calibri" w:eastAsia="Times New Roman" w:cs="Calibri"/>
           <w:color w:val="000000"/>
           <w:lang w:val="nl-BE" w:eastAsia="fr-BE"/>
         </w:rPr>
         <w:t xml:space="preserve"> Kraaienest »</w:t>
       </w:r>
     </w:p>
-    <w:p>
+    <w:p xmlns:wp14="http://schemas.microsoft.com/office/word/2010/wordml" wp14:textId="77777777">
       <w:pPr>
         <w:pStyle w:val="Paragraphedeliste"/>
         <w:numPr>
@@ -3656,21 +3683,21 @@
           <w:numId w:val="5"/>
         </w:numPr>
         <w:rPr>
-          <w:rFonts w:ascii="Calibri" w:eastAsia="Times New Roman" w:hAnsi="Calibri" w:cs="Calibri"/>
+          <w:rFonts w:ascii="Calibri" w:hAnsi="Calibri" w:eastAsia="Times New Roman" w:cs="Calibri"/>
           <w:color w:val="000000"/>
           <w:lang w:val="nl-BE" w:eastAsia="fr-BE"/>
         </w:rPr>
       </w:pPr>
       <w:r>
         <w:rPr>
-          <w:rFonts w:ascii="Calibri" w:eastAsia="Times New Roman" w:hAnsi="Calibri" w:cs="Calibri"/>
+          <w:rFonts w:ascii="Calibri" w:hAnsi="Calibri" w:eastAsia="Times New Roman" w:cs="Calibri"/>
           <w:color w:val="000000"/>
           <w:lang w:val="nl-BE" w:eastAsia="fr-BE"/>
         </w:rPr>
         <w:t>Te Zandvliet (Antwerpen), de 80ste FOS “Kludde”</w:t>
       </w:r>
     </w:p>
-    <w:p>
+    <w:p xmlns:wp14="http://schemas.microsoft.com/office/word/2010/wordml" wp14:textId="77777777">
       <w:pPr>
         <w:pStyle w:val="Paragraphedeliste"/>
         <w:numPr>
@@ -3683,21 +3710,21 @@
       </w:pPr>
       <w:r>
         <w:rPr>
-          <w:rFonts w:ascii="Calibri" w:eastAsia="Times New Roman" w:hAnsi="Calibri" w:cs="Calibri"/>
+          <w:rFonts w:ascii="Calibri" w:hAnsi="Calibri" w:eastAsia="Times New Roman" w:cs="Calibri"/>
           <w:color w:val="000000"/>
           <w:lang w:val="nl-BE" w:eastAsia="fr-BE"/>
         </w:rPr>
         <w:t xml:space="preserve">Te Brussel, de140ste FOS “Roodbaard” </w:t>
       </w:r>
     </w:p>
-    <w:p>
-      <w:pPr>
-        <w:rPr>
-          <w:lang w:val="nl-BE"/>
-        </w:rPr>
-      </w:pPr>
-    </w:p>
-    <w:p>
+    <w:p xmlns:wp14="http://schemas.microsoft.com/office/word/2010/wordml" wp14:textId="77777777">
+      <w:pPr>
+        <w:rPr>
+          <w:lang w:val="nl-BE"/>
+        </w:rPr>
+      </w:pPr>
+    </w:p>
+    <w:p xmlns:wp14="http://schemas.microsoft.com/office/word/2010/wordml" wp14:textId="77777777">
       <w:pPr>
         <w:rPr>
           <w:lang w:val="nl-BE"/>
@@ -3710,7 +3737,7 @@
         <w:t>Bij Scouts en Gidsen Vlaanderen :</w:t>
       </w:r>
     </w:p>
-    <w:p>
+    <w:p xmlns:wp14="http://schemas.microsoft.com/office/word/2010/wordml" wp14:textId="77777777">
       <w:pPr>
         <w:pStyle w:val="Paragraphedeliste"/>
         <w:numPr>
@@ -3718,7 +3745,7 @@
           <w:numId w:val="6"/>
         </w:numPr>
         <w:rPr>
-          <w:rFonts w:ascii="Calibri" w:eastAsia="Times New Roman" w:hAnsi="Calibri" w:cs="Calibri"/>
+          <w:rFonts w:ascii="Calibri" w:hAnsi="Calibri" w:eastAsia="Times New Roman" w:cs="Calibri"/>
           <w:color w:val="000000"/>
           <w:lang w:val="nl-BE" w:eastAsia="fr-BE"/>
         </w:rPr>
@@ -3731,7 +3758,7 @@
       </w:r>
       <w:r>
         <w:rPr>
-          <w:rFonts w:ascii="Calibri" w:eastAsia="Times New Roman" w:hAnsi="Calibri" w:cs="Calibri"/>
+          <w:rFonts w:ascii="Calibri" w:hAnsi="Calibri" w:eastAsia="Times New Roman" w:cs="Calibri"/>
           <w:color w:val="000000"/>
           <w:lang w:val="nl-BE" w:eastAsia="fr-BE"/>
         </w:rPr>
@@ -3740,7 +3767,7 @@
       <w:proofErr w:type="gramStart"/>
       <w:r>
         <w:rPr>
-          <w:rFonts w:ascii="Calibri" w:eastAsia="Times New Roman" w:hAnsi="Calibri" w:cs="Calibri"/>
+          <w:rFonts w:ascii="Calibri" w:hAnsi="Calibri" w:eastAsia="Times New Roman" w:cs="Calibri"/>
           <w:color w:val="000000"/>
           <w:lang w:val="nl-BE" w:eastAsia="fr-BE"/>
         </w:rPr>
@@ -3749,7 +3776,7 @@
       <w:proofErr w:type="gramEnd"/>
       <w:r>
         <w:rPr>
-          <w:rFonts w:ascii="Calibri" w:eastAsia="Times New Roman" w:hAnsi="Calibri" w:cs="Calibri"/>
+          <w:rFonts w:ascii="Calibri" w:hAnsi="Calibri" w:eastAsia="Times New Roman" w:cs="Calibri"/>
           <w:color w:val="000000"/>
           <w:lang w:val="nl-BE" w:eastAsia="fr-BE"/>
         </w:rPr>
@@ -3757,7 +3784,7 @@
       </w:r>
       <w:r>
         <w:rPr>
-          <w:rFonts w:ascii="Calibri" w:eastAsia="Times New Roman" w:hAnsi="Calibri" w:cs="Calibri"/>
+          <w:rFonts w:ascii="Calibri" w:hAnsi="Calibri" w:eastAsia="Times New Roman" w:cs="Calibri"/>
           <w:color w:val="000000"/>
           <w:lang w:val="nl-BE" w:eastAsia="fr-BE"/>
         </w:rPr>
@@ -3765,14 +3792,14 @@
       </w:r>
       <w:r>
         <w:rPr>
-          <w:rFonts w:ascii="Calibri" w:eastAsia="Times New Roman" w:hAnsi="Calibri" w:cs="Calibri"/>
+          <w:rFonts w:ascii="Calibri" w:hAnsi="Calibri" w:eastAsia="Times New Roman" w:cs="Calibri"/>
           <w:color w:val="000000"/>
           <w:lang w:val="nl-BE" w:eastAsia="fr-BE"/>
         </w:rPr>
         <w:t>« Georges De Hasque »</w:t>
       </w:r>
     </w:p>
-    <w:p>
+    <w:p xmlns:wp14="http://schemas.microsoft.com/office/word/2010/wordml" wp14:textId="77777777">
       <w:pPr>
         <w:pStyle w:val="Paragraphedeliste"/>
         <w:numPr>
@@ -3780,14 +3807,14 @@
           <w:numId w:val="6"/>
         </w:numPr>
         <w:rPr>
-          <w:rFonts w:ascii="Calibri" w:eastAsia="Times New Roman" w:hAnsi="Calibri" w:cs="Calibri"/>
+          <w:rFonts w:ascii="Calibri" w:hAnsi="Calibri" w:eastAsia="Times New Roman" w:cs="Calibri"/>
           <w:color w:val="000000"/>
           <w:lang w:val="nl-BE" w:eastAsia="fr-BE"/>
         </w:rPr>
       </w:pPr>
       <w:r>
         <w:rPr>
-          <w:rFonts w:ascii="Calibri" w:eastAsia="Times New Roman" w:hAnsi="Calibri" w:cs="Calibri"/>
+          <w:rFonts w:ascii="Calibri" w:hAnsi="Calibri" w:eastAsia="Times New Roman" w:cs="Calibri"/>
           <w:color w:val="000000"/>
           <w:lang w:val="nl-BE" w:eastAsia="fr-BE"/>
         </w:rPr>
@@ -3795,7 +3822,7 @@
       </w:r>
       <w:r>
         <w:rPr>
-          <w:rFonts w:ascii="Calibri" w:eastAsia="Times New Roman" w:hAnsi="Calibri" w:cs="Calibri"/>
+          <w:rFonts w:ascii="Calibri" w:hAnsi="Calibri" w:eastAsia="Times New Roman" w:cs="Calibri"/>
           <w:color w:val="000000"/>
           <w:lang w:val="nl-BE" w:eastAsia="fr-BE"/>
         </w:rPr>
@@ -3803,7 +3830,7 @@
       </w:r>
       <w:r>
         <w:rPr>
-          <w:rFonts w:ascii="Calibri" w:eastAsia="Times New Roman" w:hAnsi="Calibri" w:cs="Calibri"/>
+          <w:rFonts w:ascii="Calibri" w:hAnsi="Calibri" w:eastAsia="Times New Roman" w:cs="Calibri"/>
           <w:color w:val="000000"/>
           <w:lang w:val="nl-BE" w:eastAsia="fr-BE"/>
         </w:rPr>
@@ -3811,14 +3838,14 @@
       </w:r>
       <w:r>
         <w:rPr>
-          <w:rFonts w:ascii="Calibri" w:eastAsia="Times New Roman" w:hAnsi="Calibri" w:cs="Calibri"/>
+          <w:rFonts w:ascii="Calibri" w:hAnsi="Calibri" w:eastAsia="Times New Roman" w:cs="Calibri"/>
           <w:color w:val="000000"/>
           <w:lang w:val="nl-BE" w:eastAsia="fr-BE"/>
         </w:rPr>
         <w:t>« Corneel Mayné »</w:t>
       </w:r>
     </w:p>
-    <w:p>
+    <w:p xmlns:wp14="http://schemas.microsoft.com/office/word/2010/wordml" wp14:textId="77777777">
       <w:pPr>
         <w:pStyle w:val="Paragraphedeliste"/>
         <w:numPr>
@@ -3826,21 +3853,21 @@
           <w:numId w:val="6"/>
         </w:numPr>
         <w:rPr>
-          <w:rFonts w:ascii="Calibri" w:eastAsia="Times New Roman" w:hAnsi="Calibri" w:cs="Calibri"/>
+          <w:rFonts w:ascii="Calibri" w:hAnsi="Calibri" w:eastAsia="Times New Roman" w:cs="Calibri"/>
           <w:color w:val="000000"/>
           <w:lang w:val="nl-BE" w:eastAsia="fr-BE"/>
         </w:rPr>
       </w:pPr>
       <w:r>
         <w:rPr>
-          <w:rFonts w:ascii="Calibri" w:eastAsia="Times New Roman" w:hAnsi="Calibri" w:cs="Calibri"/>
+          <w:rFonts w:ascii="Calibri" w:hAnsi="Calibri" w:eastAsia="Times New Roman" w:cs="Calibri"/>
           <w:color w:val="000000"/>
           <w:lang w:val="nl-BE" w:eastAsia="fr-BE"/>
         </w:rPr>
         <w:t>Te Antwerpen, de 9de zeescouts « Sus Antigoon »</w:t>
       </w:r>
     </w:p>
-    <w:p>
+    <w:p xmlns:wp14="http://schemas.microsoft.com/office/word/2010/wordml" wp14:textId="77777777">
       <w:pPr>
         <w:pStyle w:val="Paragraphedeliste"/>
         <w:numPr>
@@ -3848,21 +3875,21 @@
           <w:numId w:val="6"/>
         </w:numPr>
         <w:rPr>
-          <w:rFonts w:ascii="Calibri" w:eastAsia="Times New Roman" w:hAnsi="Calibri" w:cs="Calibri"/>
+          <w:rFonts w:ascii="Calibri" w:hAnsi="Calibri" w:eastAsia="Times New Roman" w:cs="Calibri"/>
           <w:color w:val="000000"/>
           <w:lang w:val="nl-BE" w:eastAsia="fr-BE"/>
         </w:rPr>
       </w:pPr>
       <w:r>
         <w:rPr>
-          <w:rFonts w:ascii="Calibri" w:eastAsia="Times New Roman" w:hAnsi="Calibri" w:cs="Calibri"/>
+          <w:rFonts w:ascii="Calibri" w:hAnsi="Calibri" w:eastAsia="Times New Roman" w:cs="Calibri"/>
           <w:color w:val="000000"/>
           <w:lang w:val="nl-BE" w:eastAsia="fr-BE"/>
         </w:rPr>
         <w:t>Te Antwerpen, de 13de zeescouts « Sint-Joris »</w:t>
       </w:r>
     </w:p>
-    <w:p>
+    <w:p xmlns:wp14="http://schemas.microsoft.com/office/word/2010/wordml" wp14:textId="77777777">
       <w:pPr>
         <w:pStyle w:val="Paragraphedeliste"/>
         <w:numPr>
@@ -3870,23 +3897,23 @@
           <w:numId w:val="6"/>
         </w:numPr>
         <w:rPr>
-          <w:rFonts w:ascii="Calibri" w:eastAsia="Times New Roman" w:hAnsi="Calibri" w:cs="Calibri"/>
+          <w:rFonts w:ascii="Calibri" w:hAnsi="Calibri" w:eastAsia="Times New Roman" w:cs="Calibri"/>
           <w:color w:val="000000"/>
           <w:lang w:val="nl-BE" w:eastAsia="fr-BE"/>
         </w:rPr>
       </w:pPr>
       <w:r>
         <w:rPr>
-          <w:rFonts w:ascii="Calibri" w:eastAsia="Times New Roman" w:hAnsi="Calibri" w:cs="Calibri"/>
+          <w:rFonts w:ascii="Calibri" w:hAnsi="Calibri" w:eastAsia="Times New Roman" w:cs="Calibri"/>
           <w:color w:val="000000"/>
           <w:lang w:val="nl-BE" w:eastAsia="fr-BE"/>
         </w:rPr>
         <w:t xml:space="preserve">Te Turnhout, </w:t>
       </w:r>
-      <w:del w:id="9" w:author="Marcel CULLUS" w:date="2021-01-04T21:42:00Z">
+      <w:del w:author="Marcel CULLUS" w:date="2021-01-04T21:42:00Z" w:id="9">
         <w:r>
           <w:rPr>
-            <w:rFonts w:ascii="Calibri" w:eastAsia="Times New Roman" w:hAnsi="Calibri" w:cs="Calibri"/>
+            <w:rFonts w:ascii="Calibri" w:hAnsi="Calibri" w:eastAsia="Times New Roman" w:cs="Calibri"/>
             <w:color w:val="000000"/>
             <w:lang w:val="nl-BE" w:eastAsia="fr-BE"/>
           </w:rPr>
@@ -3895,7 +3922,7 @@
       </w:del>
       <w:r>
         <w:rPr>
-          <w:rFonts w:ascii="Calibri" w:eastAsia="Times New Roman" w:hAnsi="Calibri" w:cs="Calibri"/>
+          <w:rFonts w:ascii="Calibri" w:hAnsi="Calibri" w:eastAsia="Times New Roman" w:cs="Calibri"/>
           <w:color w:val="000000"/>
           <w:lang w:val="nl-BE" w:eastAsia="fr-BE"/>
         </w:rPr>
@@ -3904,7 +3931,7 @@
       <w:proofErr w:type="spellStart"/>
       <w:r>
         <w:rPr>
-          <w:rFonts w:ascii="Calibri" w:eastAsia="Times New Roman" w:hAnsi="Calibri" w:cs="Calibri"/>
+          <w:rFonts w:ascii="Calibri" w:hAnsi="Calibri" w:eastAsia="Times New Roman" w:cs="Calibri"/>
           <w:color w:val="000000"/>
           <w:lang w:val="nl-BE" w:eastAsia="fr-BE"/>
         </w:rPr>
@@ -3913,14 +3940,14 @@
       <w:proofErr w:type="spellEnd"/>
       <w:r>
         <w:rPr>
-          <w:rFonts w:ascii="Calibri" w:eastAsia="Times New Roman" w:hAnsi="Calibri" w:cs="Calibri"/>
+          <w:rFonts w:ascii="Calibri" w:hAnsi="Calibri" w:eastAsia="Times New Roman" w:cs="Calibri"/>
           <w:color w:val="000000"/>
           <w:lang w:val="nl-BE" w:eastAsia="fr-BE"/>
         </w:rPr>
         <w:t> »</w:t>
       </w:r>
     </w:p>
-    <w:p>
+    <w:p xmlns:wp14="http://schemas.microsoft.com/office/word/2010/wordml" wp14:textId="77777777">
       <w:pPr>
         <w:pStyle w:val="Paragraphedeliste"/>
         <w:numPr>
@@ -3928,14 +3955,14 @@
           <w:numId w:val="6"/>
         </w:numPr>
         <w:rPr>
-          <w:rFonts w:ascii="Calibri" w:eastAsia="Times New Roman" w:hAnsi="Calibri" w:cs="Calibri"/>
+          <w:rFonts w:ascii="Calibri" w:hAnsi="Calibri" w:eastAsia="Times New Roman" w:cs="Calibri"/>
           <w:color w:val="000000"/>
           <w:lang w:val="nl-BE" w:eastAsia="fr-BE"/>
         </w:rPr>
       </w:pPr>
       <w:r>
         <w:rPr>
-          <w:rFonts w:ascii="Calibri" w:eastAsia="Times New Roman" w:hAnsi="Calibri" w:cs="Calibri"/>
+          <w:rFonts w:ascii="Calibri" w:hAnsi="Calibri" w:eastAsia="Times New Roman" w:cs="Calibri"/>
           <w:color w:val="000000"/>
           <w:lang w:val="nl-BE" w:eastAsia="fr-BE"/>
         </w:rPr>
@@ -3943,7 +3970,7 @@
       </w:r>
       <w:r>
         <w:rPr>
-          <w:rFonts w:ascii="Calibri" w:eastAsia="Times New Roman" w:hAnsi="Calibri" w:cs="Calibri"/>
+          <w:rFonts w:ascii="Calibri" w:hAnsi="Calibri" w:eastAsia="Times New Roman" w:cs="Calibri"/>
           <w:color w:val="000000"/>
           <w:lang w:val="nl-BE" w:eastAsia="fr-BE"/>
         </w:rPr>
@@ -3951,14 +3978,14 @@
       </w:r>
       <w:r>
         <w:rPr>
-          <w:rFonts w:ascii="Calibri" w:eastAsia="Times New Roman" w:hAnsi="Calibri" w:cs="Calibri"/>
+          <w:rFonts w:ascii="Calibri" w:hAnsi="Calibri" w:eastAsia="Times New Roman" w:cs="Calibri"/>
           <w:color w:val="000000"/>
           <w:lang w:val="nl-BE" w:eastAsia="fr-BE"/>
         </w:rPr>
         <w:t>« De Pebbles »</w:t>
       </w:r>
     </w:p>
-    <w:p>
+    <w:p xmlns:wp14="http://schemas.microsoft.com/office/word/2010/wordml" wp14:textId="77777777">
       <w:pPr>
         <w:pStyle w:val="Paragraphedeliste"/>
         <w:numPr>
@@ -3966,14 +3993,14 @@
           <w:numId w:val="6"/>
         </w:numPr>
         <w:rPr>
-          <w:rFonts w:ascii="Calibri" w:eastAsia="Times New Roman" w:hAnsi="Calibri" w:cs="Calibri"/>
+          <w:rFonts w:ascii="Calibri" w:hAnsi="Calibri" w:eastAsia="Times New Roman" w:cs="Calibri"/>
           <w:color w:val="000000"/>
           <w:lang w:val="nl-BE" w:eastAsia="fr-BE"/>
         </w:rPr>
       </w:pPr>
       <w:r>
         <w:rPr>
-          <w:rFonts w:ascii="Calibri" w:eastAsia="Times New Roman" w:hAnsi="Calibri" w:cs="Calibri"/>
+          <w:rFonts w:ascii="Calibri" w:hAnsi="Calibri" w:eastAsia="Times New Roman" w:cs="Calibri"/>
           <w:color w:val="000000"/>
           <w:lang w:val="nl-BE" w:eastAsia="fr-BE"/>
         </w:rPr>
@@ -3981,7 +4008,7 @@
       </w:r>
       <w:r>
         <w:rPr>
-          <w:rFonts w:ascii="Calibri" w:eastAsia="Times New Roman" w:hAnsi="Calibri" w:cs="Calibri"/>
+          <w:rFonts w:ascii="Calibri" w:hAnsi="Calibri" w:eastAsia="Times New Roman" w:cs="Calibri"/>
           <w:color w:val="000000"/>
           <w:lang w:val="nl-BE" w:eastAsia="fr-BE"/>
         </w:rPr>
@@ -3989,7 +4016,7 @@
       </w:r>
       <w:r>
         <w:rPr>
-          <w:rFonts w:ascii="Calibri" w:eastAsia="Times New Roman" w:hAnsi="Calibri" w:cs="Calibri"/>
+          <w:rFonts w:ascii="Calibri" w:hAnsi="Calibri" w:eastAsia="Times New Roman" w:cs="Calibri"/>
           <w:color w:val="000000"/>
           <w:lang w:val="nl-BE" w:eastAsia="fr-BE"/>
         </w:rPr>
@@ -3997,7 +4024,7 @@
       </w:r>
       <w:r>
         <w:rPr>
-          <w:rFonts w:ascii="Calibri" w:eastAsia="Times New Roman" w:hAnsi="Calibri" w:cs="Calibri"/>
+          <w:rFonts w:ascii="Calibri" w:hAnsi="Calibri" w:eastAsia="Times New Roman" w:cs="Calibri"/>
           <w:color w:val="000000"/>
           <w:lang w:val="nl-BE" w:eastAsia="fr-BE"/>
         </w:rPr>
@@ -4005,14 +4032,14 @@
       </w:r>
       <w:r>
         <w:rPr>
-          <w:rFonts w:ascii="Calibri" w:eastAsia="Times New Roman" w:hAnsi="Calibri" w:cs="Calibri"/>
+          <w:rFonts w:ascii="Calibri" w:hAnsi="Calibri" w:eastAsia="Times New Roman" w:cs="Calibri"/>
           <w:color w:val="000000"/>
           <w:lang w:val="nl-BE" w:eastAsia="fr-BE"/>
         </w:rPr>
         <w:t>« Jan-Bart »</w:t>
       </w:r>
     </w:p>
-    <w:p>
+    <w:p xmlns:wp14="http://schemas.microsoft.com/office/word/2010/wordml" wp14:textId="77777777">
       <w:pPr>
         <w:pStyle w:val="Paragraphedeliste"/>
         <w:numPr>
@@ -4020,14 +4047,14 @@
           <w:numId w:val="6"/>
         </w:numPr>
         <w:rPr>
-          <w:rFonts w:ascii="Calibri" w:eastAsia="Times New Roman" w:hAnsi="Calibri" w:cs="Calibri"/>
+          <w:rFonts w:ascii="Calibri" w:hAnsi="Calibri" w:eastAsia="Times New Roman" w:cs="Calibri"/>
           <w:color w:val="000000"/>
           <w:lang w:val="nl-BE" w:eastAsia="fr-BE"/>
         </w:rPr>
       </w:pPr>
       <w:r>
         <w:rPr>
-          <w:rFonts w:ascii="Calibri" w:eastAsia="Times New Roman" w:hAnsi="Calibri" w:cs="Calibri"/>
+          <w:rFonts w:ascii="Calibri" w:hAnsi="Calibri" w:eastAsia="Times New Roman" w:cs="Calibri"/>
           <w:color w:val="000000"/>
           <w:lang w:val="nl-BE" w:eastAsia="fr-BE"/>
         </w:rPr>
@@ -4035,7 +4062,7 @@
       </w:r>
       <w:r>
         <w:rPr>
-          <w:rFonts w:ascii="Calibri" w:eastAsia="Times New Roman" w:hAnsi="Calibri" w:cs="Calibri"/>
+          <w:rFonts w:ascii="Calibri" w:hAnsi="Calibri" w:eastAsia="Times New Roman" w:cs="Calibri"/>
           <w:color w:val="000000"/>
           <w:lang w:val="nl-BE" w:eastAsia="fr-BE"/>
         </w:rPr>
@@ -4043,7 +4070,7 @@
       </w:r>
       <w:r>
         <w:rPr>
-          <w:rFonts w:ascii="Calibri" w:eastAsia="Times New Roman" w:hAnsi="Calibri" w:cs="Calibri"/>
+          <w:rFonts w:ascii="Calibri" w:hAnsi="Calibri" w:eastAsia="Times New Roman" w:cs="Calibri"/>
           <w:color w:val="000000"/>
           <w:lang w:val="nl-BE" w:eastAsia="fr-BE"/>
         </w:rPr>
@@ -4051,7 +4078,7 @@
       </w:r>
       <w:r>
         <w:rPr>
-          <w:rFonts w:ascii="Calibri" w:eastAsia="Times New Roman" w:hAnsi="Calibri" w:cs="Calibri"/>
+          <w:rFonts w:ascii="Calibri" w:hAnsi="Calibri" w:eastAsia="Times New Roman" w:cs="Calibri"/>
           <w:color w:val="000000"/>
           <w:lang w:val="nl-BE" w:eastAsia="fr-BE"/>
         </w:rPr>
@@ -4059,14 +4086,14 @@
       </w:r>
       <w:r>
         <w:rPr>
-          <w:rFonts w:ascii="Calibri" w:eastAsia="Times New Roman" w:hAnsi="Calibri" w:cs="Calibri"/>
+          <w:rFonts w:ascii="Calibri" w:hAnsi="Calibri" w:eastAsia="Times New Roman" w:cs="Calibri"/>
           <w:color w:val="000000"/>
           <w:lang w:val="nl-BE" w:eastAsia="fr-BE"/>
         </w:rPr>
         <w:t>« Sint-leo »</w:t>
       </w:r>
     </w:p>
-    <w:p>
+    <w:p xmlns:wp14="http://schemas.microsoft.com/office/word/2010/wordml" wp14:textId="77777777">
       <w:pPr>
         <w:pStyle w:val="Paragraphedeliste"/>
         <w:numPr>
@@ -4074,14 +4101,14 @@
           <w:numId w:val="6"/>
         </w:numPr>
         <w:rPr>
-          <w:rFonts w:ascii="Calibri" w:eastAsia="Times New Roman" w:hAnsi="Calibri" w:cs="Calibri"/>
+          <w:rFonts w:ascii="Calibri" w:hAnsi="Calibri" w:eastAsia="Times New Roman" w:cs="Calibri"/>
           <w:color w:val="000000"/>
           <w:lang w:val="nl-BE" w:eastAsia="fr-BE"/>
         </w:rPr>
       </w:pPr>
       <w:r>
         <w:rPr>
-          <w:rFonts w:ascii="Calibri" w:eastAsia="Times New Roman" w:hAnsi="Calibri" w:cs="Calibri"/>
+          <w:rFonts w:ascii="Calibri" w:hAnsi="Calibri" w:eastAsia="Times New Roman" w:cs="Calibri"/>
           <w:color w:val="000000"/>
           <w:lang w:val="nl-BE" w:eastAsia="fr-BE"/>
         </w:rPr>
@@ -4089,7 +4116,7 @@
       </w:r>
       <w:r>
         <w:rPr>
-          <w:rFonts w:ascii="Calibri" w:eastAsia="Times New Roman" w:hAnsi="Calibri" w:cs="Calibri"/>
+          <w:rFonts w:ascii="Calibri" w:hAnsi="Calibri" w:eastAsia="Times New Roman" w:cs="Calibri"/>
           <w:color w:val="000000"/>
           <w:lang w:val="nl-BE" w:eastAsia="fr-BE"/>
         </w:rPr>
@@ -4097,7 +4124,7 @@
       </w:r>
       <w:r>
         <w:rPr>
-          <w:rFonts w:ascii="Calibri" w:eastAsia="Times New Roman" w:hAnsi="Calibri" w:cs="Calibri"/>
+          <w:rFonts w:ascii="Calibri" w:hAnsi="Calibri" w:eastAsia="Times New Roman" w:cs="Calibri"/>
           <w:color w:val="000000"/>
           <w:lang w:val="nl-BE" w:eastAsia="fr-BE"/>
         </w:rPr>
@@ -4105,7 +4132,7 @@
       </w:r>
       <w:r>
         <w:rPr>
-          <w:rFonts w:ascii="Calibri" w:eastAsia="Times New Roman" w:hAnsi="Calibri" w:cs="Calibri"/>
+          <w:rFonts w:ascii="Calibri" w:hAnsi="Calibri" w:eastAsia="Times New Roman" w:cs="Calibri"/>
           <w:color w:val="000000"/>
           <w:lang w:val="nl-BE" w:eastAsia="fr-BE"/>
         </w:rPr>
@@ -4113,7 +4140,7 @@
       </w:r>
       <w:r>
         <w:rPr>
-          <w:rFonts w:ascii="Calibri" w:eastAsia="Times New Roman" w:hAnsi="Calibri" w:cs="Calibri"/>
+          <w:rFonts w:ascii="Calibri" w:hAnsi="Calibri" w:eastAsia="Times New Roman" w:cs="Calibri"/>
           <w:color w:val="000000"/>
           <w:lang w:val="nl-BE" w:eastAsia="fr-BE"/>
         </w:rPr>
@@ -4121,7 +4148,7 @@
       </w:r>
       <w:r>
         <w:rPr>
-          <w:rFonts w:ascii="Calibri" w:eastAsia="Times New Roman" w:hAnsi="Calibri" w:cs="Calibri"/>
+          <w:rFonts w:ascii="Calibri" w:hAnsi="Calibri" w:eastAsia="Times New Roman" w:cs="Calibri"/>
           <w:color w:val="000000"/>
           <w:lang w:val="nl-BE" w:eastAsia="fr-BE"/>
         </w:rPr>
@@ -4129,14 +4156,14 @@
       </w:r>
       <w:r>
         <w:rPr>
-          <w:rFonts w:ascii="Calibri" w:eastAsia="Times New Roman" w:hAnsi="Calibri" w:cs="Calibri"/>
+          <w:rFonts w:ascii="Calibri" w:hAnsi="Calibri" w:eastAsia="Times New Roman" w:cs="Calibri"/>
           <w:color w:val="000000"/>
           <w:lang w:val="nl-BE" w:eastAsia="fr-BE"/>
         </w:rPr>
         <w:t>-Maris »</w:t>
       </w:r>
     </w:p>
-    <w:p>
+    <w:p xmlns:wp14="http://schemas.microsoft.com/office/word/2010/wordml" wp14:textId="77777777">
       <w:pPr>
         <w:pStyle w:val="Paragraphedeliste"/>
         <w:numPr>
@@ -4144,14 +4171,14 @@
           <w:numId w:val="6"/>
         </w:numPr>
         <w:rPr>
-          <w:rFonts w:ascii="Calibri" w:eastAsia="Times New Roman" w:hAnsi="Calibri" w:cs="Calibri"/>
+          <w:rFonts w:ascii="Calibri" w:hAnsi="Calibri" w:eastAsia="Times New Roman" w:cs="Calibri"/>
           <w:color w:val="000000"/>
           <w:lang w:val="nl-BE" w:eastAsia="fr-BE"/>
         </w:rPr>
       </w:pPr>
       <w:r>
         <w:rPr>
-          <w:rFonts w:ascii="Calibri" w:eastAsia="Times New Roman" w:hAnsi="Calibri" w:cs="Calibri"/>
+          <w:rFonts w:ascii="Calibri" w:hAnsi="Calibri" w:eastAsia="Times New Roman" w:cs="Calibri"/>
           <w:color w:val="000000"/>
           <w:lang w:val="nl-BE" w:eastAsia="fr-BE"/>
         </w:rPr>
@@ -4159,7 +4186,7 @@
       </w:r>
       <w:r>
         <w:rPr>
-          <w:rFonts w:ascii="Calibri" w:eastAsia="Times New Roman" w:hAnsi="Calibri" w:cs="Calibri"/>
+          <w:rFonts w:ascii="Calibri" w:hAnsi="Calibri" w:eastAsia="Times New Roman" w:cs="Calibri"/>
           <w:color w:val="000000"/>
           <w:lang w:val="nl-BE" w:eastAsia="fr-BE"/>
         </w:rPr>
@@ -4167,7 +4194,7 @@
       </w:r>
       <w:r>
         <w:rPr>
-          <w:rFonts w:ascii="Calibri" w:eastAsia="Times New Roman" w:hAnsi="Calibri" w:cs="Calibri"/>
+          <w:rFonts w:ascii="Calibri" w:hAnsi="Calibri" w:eastAsia="Times New Roman" w:cs="Calibri"/>
           <w:color w:val="000000"/>
           <w:lang w:val="nl-BE" w:eastAsia="fr-BE"/>
         </w:rPr>
@@ -4175,7 +4202,7 @@
       </w:r>
       <w:r>
         <w:rPr>
-          <w:rFonts w:ascii="Calibri" w:eastAsia="Times New Roman" w:hAnsi="Calibri" w:cs="Calibri"/>
+          <w:rFonts w:ascii="Calibri" w:hAnsi="Calibri" w:eastAsia="Times New Roman" w:cs="Calibri"/>
           <w:color w:val="000000"/>
           <w:lang w:val="nl-BE" w:eastAsia="fr-BE"/>
         </w:rPr>
@@ -4183,7 +4210,7 @@
       </w:r>
       <w:r>
         <w:rPr>
-          <w:rFonts w:ascii="Calibri" w:eastAsia="Times New Roman" w:hAnsi="Calibri" w:cs="Calibri"/>
+          <w:rFonts w:ascii="Calibri" w:hAnsi="Calibri" w:eastAsia="Times New Roman" w:cs="Calibri"/>
           <w:color w:val="000000"/>
           <w:lang w:val="nl-BE" w:eastAsia="fr-BE"/>
         </w:rPr>
@@ -4191,7 +4218,7 @@
       </w:r>
       <w:r>
         <w:rPr>
-          <w:rFonts w:ascii="Calibri" w:eastAsia="Times New Roman" w:hAnsi="Calibri" w:cs="Calibri"/>
+          <w:rFonts w:ascii="Calibri" w:hAnsi="Calibri" w:eastAsia="Times New Roman" w:cs="Calibri"/>
           <w:color w:val="000000"/>
           <w:lang w:val="nl-BE" w:eastAsia="fr-BE"/>
         </w:rPr>
@@ -4199,26 +4226,26 @@
       </w:r>
       <w:r>
         <w:rPr>
-          <w:rFonts w:ascii="Calibri" w:eastAsia="Times New Roman" w:hAnsi="Calibri" w:cs="Calibri"/>
+          <w:rFonts w:ascii="Calibri" w:hAnsi="Calibri" w:eastAsia="Times New Roman" w:cs="Calibri"/>
           <w:color w:val="000000"/>
           <w:lang w:val="nl-BE" w:eastAsia="fr-BE"/>
         </w:rPr>
         <w:t>« De Schorre »</w:t>
       </w:r>
     </w:p>
-    <w:p>
-      <w:pPr>
-        <w:rPr>
-          <w:rFonts w:ascii="Calibri" w:eastAsia="Times New Roman" w:hAnsi="Calibri" w:cs="Calibri"/>
+    <w:p xmlns:wp14="http://schemas.microsoft.com/office/word/2010/wordml" wp14:textId="77777777">
+      <w:pPr>
+        <w:rPr>
+          <w:rFonts w:ascii="Calibri" w:hAnsi="Calibri" w:eastAsia="Times New Roman" w:cs="Calibri"/>
           <w:color w:val="000000"/>
           <w:lang w:val="nl-BE" w:eastAsia="fr-BE"/>
         </w:rPr>
       </w:pPr>
     </w:p>
-    <w:p>
-      <w:pPr>
-        <w:rPr>
-          <w:rFonts w:ascii="Calibri" w:eastAsia="Calibri" w:hAnsi="Calibri" w:cs="Calibri"/>
+    <w:p xmlns:wp14="http://schemas.microsoft.com/office/word/2010/wordml" wp14:textId="77777777">
+      <w:pPr>
+        <w:rPr>
+          <w:rFonts w:ascii="Calibri" w:hAnsi="Calibri" w:eastAsia="Calibri" w:cs="Calibri"/>
           <w:sz w:val="20"/>
           <w:szCs w:val="20"/>
           <w:lang w:val="fr-BE"/>
@@ -4226,7 +4253,7 @@
       </w:pPr>
       <w:r>
         <w:rPr>
-          <w:rFonts w:ascii="Calibri" w:eastAsia="Calibri" w:hAnsi="Calibri" w:cs="Calibri"/>
+          <w:rFonts w:ascii="Calibri" w:hAnsi="Calibri" w:eastAsia="Calibri" w:cs="Calibri"/>
           <w:sz w:val="20"/>
           <w:szCs w:val="20"/>
           <w:lang w:val="nl-NL"/>
@@ -4237,7 +4264,7 @@
       <w:proofErr w:type="spellStart"/>
       <w:r>
         <w:rPr>
-          <w:rFonts w:ascii="Calibri" w:eastAsia="Calibri" w:hAnsi="Calibri" w:cs="Calibri"/>
+          <w:rFonts w:ascii="Calibri" w:hAnsi="Calibri" w:eastAsia="Calibri" w:cs="Calibri"/>
           <w:sz w:val="20"/>
           <w:szCs w:val="20"/>
           <w:lang w:val="nl-NL"/>
@@ -4247,7 +4274,7 @@
       <w:proofErr w:type="spellEnd"/>
       <w:r>
         <w:rPr>
-          <w:rFonts w:ascii="Calibri" w:eastAsia="Calibri" w:hAnsi="Calibri" w:cs="Calibri"/>
+          <w:rFonts w:ascii="Calibri" w:hAnsi="Calibri" w:eastAsia="Calibri" w:cs="Calibri"/>
           <w:sz w:val="20"/>
           <w:szCs w:val="20"/>
           <w:lang w:val="nl-NL"/>
@@ -4257,7 +4284,7 @@
       <w:proofErr w:type="spellStart"/>
       <w:r>
         <w:rPr>
-          <w:rFonts w:ascii="Calibri" w:eastAsia="Calibri" w:hAnsi="Calibri" w:cs="Calibri"/>
+          <w:rFonts w:ascii="Calibri" w:hAnsi="Calibri" w:eastAsia="Calibri" w:cs="Calibri"/>
           <w:sz w:val="20"/>
           <w:szCs w:val="20"/>
           <w:lang w:val="fr-BE"/>
@@ -4267,7 +4294,7 @@
       <w:proofErr w:type="spellEnd"/>
       <w:r>
         <w:rPr>
-          <w:rFonts w:ascii="Calibri" w:eastAsia="Calibri" w:hAnsi="Calibri" w:cs="Calibri"/>
+          <w:rFonts w:ascii="Calibri" w:hAnsi="Calibri" w:eastAsia="Calibri" w:cs="Calibri"/>
           <w:sz w:val="20"/>
           <w:szCs w:val="20"/>
           <w:lang w:val="fr-BE"/>
@@ -4277,7 +4304,7 @@
       <w:proofErr w:type="spellStart"/>
       <w:r>
         <w:rPr>
-          <w:rFonts w:ascii="Calibri" w:eastAsia="Calibri" w:hAnsi="Calibri" w:cs="Calibri"/>
+          <w:rFonts w:ascii="Calibri" w:hAnsi="Calibri" w:eastAsia="Calibri" w:cs="Calibri"/>
           <w:sz w:val="20"/>
           <w:szCs w:val="20"/>
           <w:lang w:val="fr-BE"/>
@@ -4287,7 +4314,7 @@
       <w:proofErr w:type="spellEnd"/>
       <w:r>
         <w:rPr>
-          <w:rFonts w:ascii="Calibri" w:eastAsia="Calibri" w:hAnsi="Calibri" w:cs="Calibri"/>
+          <w:rFonts w:ascii="Calibri" w:hAnsi="Calibri" w:eastAsia="Calibri" w:cs="Calibri"/>
           <w:sz w:val="20"/>
           <w:szCs w:val="20"/>
           <w:lang w:val="fr-BE"/>
@@ -4297,7 +4324,7 @@
       <w:proofErr w:type="spellStart"/>
       <w:r>
         <w:rPr>
-          <w:rFonts w:ascii="Calibri" w:eastAsia="Calibri" w:hAnsi="Calibri" w:cs="Calibri"/>
+          <w:rFonts w:ascii="Calibri" w:hAnsi="Calibri" w:eastAsia="Calibri" w:cs="Calibri"/>
           <w:sz w:val="20"/>
           <w:szCs w:val="20"/>
           <w:lang w:val="fr-BE"/>
@@ -4307,7 +4334,7 @@
       <w:proofErr w:type="spellEnd"/>
       <w:r>
         <w:rPr>
-          <w:rFonts w:ascii="Calibri" w:eastAsia="Calibri" w:hAnsi="Calibri" w:cs="Calibri"/>
+          <w:rFonts w:ascii="Calibri" w:hAnsi="Calibri" w:eastAsia="Calibri" w:cs="Calibri"/>
           <w:sz w:val="20"/>
           <w:szCs w:val="20"/>
           <w:lang w:val="fr-BE"/>
@@ -4317,7 +4344,7 @@
       <w:proofErr w:type="spellStart"/>
       <w:r>
         <w:rPr>
-          <w:rFonts w:ascii="Calibri" w:eastAsia="Calibri" w:hAnsi="Calibri" w:cs="Calibri"/>
+          <w:rFonts w:ascii="Calibri" w:hAnsi="Calibri" w:eastAsia="Calibri" w:cs="Calibri"/>
           <w:sz w:val="20"/>
           <w:szCs w:val="20"/>
           <w:lang w:val="fr-BE"/>
@@ -4327,7 +4354,7 @@
       <w:proofErr w:type="spellEnd"/>
       <w:r>
         <w:rPr>
-          <w:rFonts w:ascii="Calibri" w:eastAsia="Calibri" w:hAnsi="Calibri" w:cs="Calibri"/>
+          <w:rFonts w:ascii="Calibri" w:hAnsi="Calibri" w:eastAsia="Calibri" w:cs="Calibri"/>
           <w:sz w:val="20"/>
           <w:szCs w:val="20"/>
           <w:lang w:val="fr-BE"/>
@@ -4337,7 +4364,7 @@
       <w:proofErr w:type="spellStart"/>
       <w:r>
         <w:rPr>
-          <w:rFonts w:ascii="Calibri" w:eastAsia="Calibri" w:hAnsi="Calibri" w:cs="Calibri"/>
+          <w:rFonts w:ascii="Calibri" w:hAnsi="Calibri" w:eastAsia="Calibri" w:cs="Calibri"/>
           <w:sz w:val="20"/>
           <w:szCs w:val="20"/>
           <w:lang w:val="fr-BE"/>
@@ -4347,7 +4374,7 @@
       <w:proofErr w:type="spellEnd"/>
       <w:r>
         <w:rPr>
-          <w:rFonts w:ascii="Calibri" w:eastAsia="Calibri" w:hAnsi="Calibri" w:cs="Calibri"/>
+          <w:rFonts w:ascii="Calibri" w:hAnsi="Calibri" w:eastAsia="Calibri" w:cs="Calibri"/>
           <w:sz w:val="20"/>
           <w:szCs w:val="20"/>
           <w:lang w:val="fr-BE"/>
@@ -4355,10 +4382,10 @@
         <w:t>, de “Scouts et Guides Pluralistes” en “Les Scouts”.</w:t>
       </w:r>
     </w:p>
-    <w:p>
-      <w:pPr>
-        <w:rPr>
-          <w:rFonts w:ascii="Calibri" w:eastAsia="Calibri" w:hAnsi="Calibri" w:cs="Calibri"/>
+    <w:p xmlns:wp14="http://schemas.microsoft.com/office/word/2010/wordml" wp14:textId="77777777">
+      <w:pPr>
+        <w:rPr>
+          <w:rFonts w:ascii="Calibri" w:hAnsi="Calibri" w:eastAsia="Calibri" w:cs="Calibri"/>
           <w:sz w:val="20"/>
           <w:szCs w:val="20"/>
         </w:rPr>
@@ -4366,7 +4393,7 @@
       <w:proofErr w:type="spellStart"/>
       <w:r>
         <w:rPr>
-          <w:rFonts w:ascii="Calibri" w:eastAsia="Calibri" w:hAnsi="Calibri" w:cs="Calibri"/>
+          <w:rFonts w:ascii="Calibri" w:hAnsi="Calibri" w:eastAsia="Calibri" w:cs="Calibri"/>
           <w:sz w:val="20"/>
           <w:szCs w:val="20"/>
         </w:rPr>
@@ -4375,7 +4402,7 @@
       <w:proofErr w:type="spellEnd"/>
       <w:r>
         <w:rPr>
-          <w:rFonts w:ascii="Calibri" w:eastAsia="Calibri" w:hAnsi="Calibri" w:cs="Calibri"/>
+          <w:rFonts w:ascii="Calibri" w:hAnsi="Calibri" w:eastAsia="Calibri" w:cs="Calibri"/>
           <w:sz w:val="20"/>
           <w:szCs w:val="20"/>
         </w:rPr>
@@ -4383,7 +4410,7 @@
       </w:r>
       <w:r>
         <w:rPr>
-          <w:rFonts w:ascii="Calibri" w:eastAsia="Calibri" w:hAnsi="Calibri" w:cs="Calibri"/>
+          <w:rFonts w:ascii="Calibri" w:hAnsi="Calibri" w:eastAsia="Calibri" w:cs="Calibri"/>
           <w:sz w:val="20"/>
           <w:szCs w:val="20"/>
         </w:rPr>
@@ -4391,7 +4418,7 @@
       </w:r>
       <w:r>
         <w:rPr>
-          <w:rFonts w:ascii="Calibri" w:eastAsia="Calibri" w:hAnsi="Calibri" w:cs="Calibri"/>
+          <w:rFonts w:ascii="Calibri" w:hAnsi="Calibri" w:eastAsia="Calibri" w:cs="Calibri"/>
           <w:sz w:val="20"/>
           <w:szCs w:val="20"/>
         </w:rPr>
@@ -4399,7 +4426,7 @@
       </w:r>
       <w:r>
         <w:rPr>
-          <w:rFonts w:ascii="Calibri" w:eastAsia="Calibri" w:hAnsi="Calibri" w:cs="Calibri"/>
+          <w:rFonts w:ascii="Calibri" w:hAnsi="Calibri" w:eastAsia="Calibri" w:cs="Calibri"/>
           <w:sz w:val="20"/>
           <w:szCs w:val="20"/>
         </w:rPr>
@@ -4407,14 +4434,14 @@
       </w:r>
       <w:r>
         <w:rPr>
-          <w:rFonts w:ascii="Calibri" w:eastAsia="Calibri" w:hAnsi="Calibri" w:cs="Calibri"/>
+          <w:rFonts w:ascii="Calibri" w:hAnsi="Calibri" w:eastAsia="Calibri" w:cs="Calibri"/>
           <w:sz w:val="20"/>
           <w:szCs w:val="20"/>
         </w:rPr>
         <w:t>:</w:t>
       </w:r>
     </w:p>
-    <w:p>
+    <w:p xmlns:wp14="http://schemas.microsoft.com/office/word/2010/wordml" wp14:textId="77777777">
       <w:pPr>
         <w:pStyle w:val="Paragraphedeliste"/>
         <w:numPr>
@@ -4429,7 +4456,7 @@
       </w:pPr>
       <w:r>
         <w:rPr>
-          <w:rFonts w:ascii="Calibri" w:eastAsia="Calibri" w:hAnsi="Calibri" w:cs="Calibri"/>
+          <w:rFonts w:ascii="Calibri" w:hAnsi="Calibri" w:eastAsia="Calibri" w:cs="Calibri"/>
           <w:sz w:val="20"/>
           <w:szCs w:val="20"/>
         </w:rPr>
@@ -4437,7 +4464,7 @@
       </w:r>
       <w:r>
         <w:rPr>
-          <w:rFonts w:ascii="Calibri" w:eastAsia="Calibri" w:hAnsi="Calibri" w:cs="Calibri"/>
+          <w:rFonts w:ascii="Calibri" w:hAnsi="Calibri" w:eastAsia="Calibri" w:cs="Calibri"/>
           <w:sz w:val="20"/>
           <w:szCs w:val="20"/>
         </w:rPr>
@@ -4445,7 +4472,7 @@
       </w:r>
       <w:r>
         <w:rPr>
-          <w:rFonts w:ascii="Calibri" w:eastAsia="Calibri" w:hAnsi="Calibri" w:cs="Calibri"/>
+          <w:rFonts w:ascii="Calibri" w:hAnsi="Calibri" w:eastAsia="Calibri" w:cs="Calibri"/>
           <w:sz w:val="20"/>
           <w:szCs w:val="20"/>
         </w:rPr>
@@ -4453,7 +4480,7 @@
       </w:r>
       <w:r>
         <w:rPr>
-          <w:rFonts w:ascii="Calibri" w:eastAsia="Calibri" w:hAnsi="Calibri" w:cs="Calibri"/>
+          <w:rFonts w:ascii="Calibri" w:hAnsi="Calibri" w:eastAsia="Calibri" w:cs="Calibri"/>
           <w:sz w:val="20"/>
           <w:szCs w:val="20"/>
         </w:rPr>
@@ -4461,7 +4488,7 @@
       </w:r>
       <w:r>
         <w:rPr>
-          <w:rFonts w:ascii="Calibri" w:eastAsia="Calibri" w:hAnsi="Calibri" w:cs="Calibri"/>
+          <w:rFonts w:ascii="Calibri" w:hAnsi="Calibri" w:eastAsia="Calibri" w:cs="Calibri"/>
           <w:sz w:val="20"/>
           <w:szCs w:val="20"/>
         </w:rPr>
@@ -4469,7 +4496,7 @@
       </w:r>
       <w:r>
         <w:rPr>
-          <w:rFonts w:ascii="Calibri" w:eastAsia="Calibri" w:hAnsi="Calibri" w:cs="Calibri"/>
+          <w:rFonts w:ascii="Calibri" w:hAnsi="Calibri" w:eastAsia="Calibri" w:cs="Calibri"/>
           <w:sz w:val="20"/>
           <w:szCs w:val="20"/>
         </w:rPr>
@@ -4478,7 +4505,7 @@
       <w:proofErr w:type="spellStart"/>
       <w:r>
         <w:rPr>
-          <w:rFonts w:ascii="Calibri" w:eastAsia="Calibri" w:hAnsi="Calibri" w:cs="Calibri"/>
+          <w:rFonts w:ascii="Calibri" w:hAnsi="Calibri" w:eastAsia="Calibri" w:cs="Calibri"/>
           <w:sz w:val="20"/>
           <w:szCs w:val="20"/>
         </w:rPr>
@@ -4487,7 +4514,7 @@
       <w:proofErr w:type="spellEnd"/>
       <w:r>
         <w:rPr>
-          <w:rFonts w:ascii="Calibri" w:eastAsia="Calibri" w:hAnsi="Calibri" w:cs="Calibri"/>
+          <w:rFonts w:ascii="Calibri" w:hAnsi="Calibri" w:eastAsia="Calibri" w:cs="Calibri"/>
           <w:sz w:val="20"/>
           <w:szCs w:val="20"/>
         </w:rPr>
@@ -4496,7 +4523,7 @@
       <w:proofErr w:type="spellStart"/>
       <w:r>
         <w:rPr>
-          <w:rFonts w:ascii="Calibri" w:eastAsia="Calibri" w:hAnsi="Calibri" w:cs="Calibri"/>
+          <w:rFonts w:ascii="Calibri" w:hAnsi="Calibri" w:eastAsia="Calibri" w:cs="Calibri"/>
           <w:sz w:val="20"/>
           <w:szCs w:val="20"/>
         </w:rPr>
@@ -4505,14 +4532,14 @@
       <w:proofErr w:type="spellEnd"/>
       <w:r>
         <w:rPr>
-          <w:rFonts w:ascii="Calibri" w:eastAsia="Calibri" w:hAnsi="Calibri" w:cs="Calibri"/>
+          <w:rFonts w:ascii="Calibri" w:hAnsi="Calibri" w:eastAsia="Calibri" w:cs="Calibri"/>
           <w:sz w:val="20"/>
           <w:szCs w:val="20"/>
         </w:rPr>
         <w:t>-Guides “Sambre et Meuse”</w:t>
       </w:r>
     </w:p>
-    <w:p>
+    <w:p xmlns:wp14="http://schemas.microsoft.com/office/word/2010/wordml" wp14:textId="77777777">
       <w:pPr>
         <w:pStyle w:val="Paragraphedeliste"/>
         <w:numPr>
@@ -4527,7 +4554,7 @@
       </w:pPr>
       <w:r>
         <w:rPr>
-          <w:rFonts w:ascii="Calibri" w:eastAsia="Calibri" w:hAnsi="Calibri" w:cs="Calibri"/>
+          <w:rFonts w:ascii="Calibri" w:hAnsi="Calibri" w:eastAsia="Calibri" w:cs="Calibri"/>
           <w:sz w:val="20"/>
           <w:szCs w:val="20"/>
         </w:rPr>
@@ -4535,7 +4562,7 @@
       </w:r>
       <w:r>
         <w:rPr>
-          <w:rFonts w:ascii="Calibri" w:eastAsia="Calibri" w:hAnsi="Calibri" w:cs="Calibri"/>
+          <w:rFonts w:ascii="Calibri" w:hAnsi="Calibri" w:eastAsia="Calibri" w:cs="Calibri"/>
           <w:sz w:val="20"/>
           <w:szCs w:val="20"/>
         </w:rPr>
@@ -4543,7 +4570,7 @@
       </w:r>
       <w:r>
         <w:rPr>
-          <w:rFonts w:ascii="Calibri" w:eastAsia="Calibri" w:hAnsi="Calibri" w:cs="Calibri"/>
+          <w:rFonts w:ascii="Calibri" w:hAnsi="Calibri" w:eastAsia="Calibri" w:cs="Calibri"/>
           <w:sz w:val="20"/>
           <w:szCs w:val="20"/>
         </w:rPr>
@@ -4551,7 +4578,7 @@
       </w:r>
       <w:r>
         <w:rPr>
-          <w:rFonts w:ascii="Calibri" w:eastAsia="Calibri" w:hAnsi="Calibri" w:cs="Calibri"/>
+          <w:rFonts w:ascii="Calibri" w:hAnsi="Calibri" w:eastAsia="Calibri" w:cs="Calibri"/>
           <w:sz w:val="20"/>
           <w:szCs w:val="20"/>
         </w:rPr>
@@ -4559,7 +4586,7 @@
       </w:r>
       <w:r>
         <w:rPr>
-          <w:rFonts w:ascii="Calibri" w:eastAsia="Calibri" w:hAnsi="Calibri" w:cs="Calibri"/>
+          <w:rFonts w:ascii="Calibri" w:hAnsi="Calibri" w:eastAsia="Calibri" w:cs="Calibri"/>
           <w:sz w:val="20"/>
           <w:szCs w:val="20"/>
         </w:rPr>
@@ -4568,7 +4595,7 @@
       <w:proofErr w:type="spellStart"/>
       <w:r>
         <w:rPr>
-          <w:rFonts w:ascii="Calibri" w:eastAsia="Calibri" w:hAnsi="Calibri" w:cs="Calibri"/>
+          <w:rFonts w:ascii="Calibri" w:hAnsi="Calibri" w:eastAsia="Calibri" w:cs="Calibri"/>
           <w:sz w:val="20"/>
           <w:szCs w:val="20"/>
         </w:rPr>
@@ -4577,7 +4604,7 @@
       <w:proofErr w:type="spellEnd"/>
       <w:r>
         <w:rPr>
-          <w:rFonts w:ascii="Calibri" w:eastAsia="Calibri" w:hAnsi="Calibri" w:cs="Calibri"/>
+          <w:rFonts w:ascii="Calibri" w:hAnsi="Calibri" w:eastAsia="Calibri" w:cs="Calibri"/>
           <w:sz w:val="20"/>
           <w:szCs w:val="20"/>
         </w:rPr>
@@ -4586,7 +4613,7 @@
       <w:proofErr w:type="spellStart"/>
       <w:r>
         <w:rPr>
-          <w:rFonts w:ascii="Calibri" w:eastAsia="Calibri" w:hAnsi="Calibri" w:cs="Calibri"/>
+          <w:rFonts w:ascii="Calibri" w:hAnsi="Calibri" w:eastAsia="Calibri" w:cs="Calibri"/>
           <w:sz w:val="20"/>
           <w:szCs w:val="20"/>
         </w:rPr>
@@ -4595,7 +4622,7 @@
       <w:proofErr w:type="spellEnd"/>
       <w:r>
         <w:rPr>
-          <w:rFonts w:ascii="Calibri" w:eastAsia="Calibri" w:hAnsi="Calibri" w:cs="Calibri"/>
+          <w:rFonts w:ascii="Calibri" w:hAnsi="Calibri" w:eastAsia="Calibri" w:cs="Calibri"/>
           <w:sz w:val="20"/>
           <w:szCs w:val="20"/>
         </w:rPr>
@@ -4604,7 +4631,7 @@
       <w:proofErr w:type="spellStart"/>
       <w:r>
         <w:rPr>
-          <w:rFonts w:ascii="Calibri" w:eastAsia="Calibri" w:hAnsi="Calibri" w:cs="Calibri"/>
+          <w:rFonts w:ascii="Calibri" w:hAnsi="Calibri" w:eastAsia="Calibri" w:cs="Calibri"/>
           <w:sz w:val="20"/>
           <w:szCs w:val="20"/>
         </w:rPr>
@@ -4613,7 +4640,7 @@
       <w:proofErr w:type="spellEnd"/>
       <w:r>
         <w:rPr>
-          <w:rFonts w:ascii="Calibri" w:eastAsia="Calibri" w:hAnsi="Calibri" w:cs="Calibri"/>
+          <w:rFonts w:ascii="Calibri" w:hAnsi="Calibri" w:eastAsia="Calibri" w:cs="Calibri"/>
           <w:sz w:val="20"/>
           <w:szCs w:val="20"/>
         </w:rPr>
@@ -4628,14 +4655,14 @@
           <w:numId w:val="4"/>
         </w:numPr>
         <w:rPr>
-          <w:rFonts w:eastAsiaTheme="minorEastAsia"/>
-          <w:sz w:val="20"/>
-          <w:szCs w:val="20"/>
-        </w:rPr>
-      </w:pPr>
-      <w:r>
-        <w:rPr>
-          <w:rFonts w:ascii="Calibri" w:eastAsia="Calibri" w:hAnsi="Calibri" w:cs="Calibri"/>
+          <w:rFonts w:ascii="Calibri" w:hAnsi="Calibri" w:eastAsia="Calibri" w:cs="Calibri" w:asciiTheme="minorAscii" w:hAnsiTheme="minorAscii" w:eastAsiaTheme="minorAscii" w:cstheme="minorAscii"/>
+          <w:sz w:val="20"/>
+          <w:szCs w:val="20"/>
+        </w:rPr>
+      </w:pPr>
+      <w:r>
+        <w:rPr>
+          <w:rFonts w:ascii="Calibri" w:hAnsi="Calibri" w:eastAsia="Calibri" w:cs="Calibri"/>
           <w:sz w:val="20"/>
           <w:szCs w:val="20"/>
         </w:rPr>
@@ -4643,7 +4670,7 @@
       </w:r>
       <w:r>
         <w:rPr>
-          <w:rFonts w:ascii="Calibri" w:eastAsia="Calibri" w:hAnsi="Calibri" w:cs="Calibri"/>
+          <w:rFonts w:ascii="Calibri" w:hAnsi="Calibri" w:eastAsia="Calibri" w:cs="Calibri"/>
           <w:sz w:val="20"/>
           <w:szCs w:val="20"/>
         </w:rPr>
@@ -4651,7 +4678,7 @@
       </w:r>
       <w:r>
         <w:rPr>
-          <w:rFonts w:ascii="Calibri" w:eastAsia="Calibri" w:hAnsi="Calibri" w:cs="Calibri"/>
+          <w:rFonts w:ascii="Calibri" w:hAnsi="Calibri" w:eastAsia="Calibri" w:cs="Calibri"/>
           <w:sz w:val="20"/>
           <w:szCs w:val="20"/>
         </w:rPr>
@@ -4659,7 +4686,7 @@
       </w:r>
       <w:r>
         <w:rPr>
-          <w:rFonts w:ascii="Calibri" w:eastAsia="Calibri" w:hAnsi="Calibri" w:cs="Calibri"/>
+          <w:rFonts w:ascii="Calibri" w:hAnsi="Calibri" w:eastAsia="Calibri" w:cs="Calibri"/>
           <w:sz w:val="20"/>
           <w:szCs w:val="20"/>
         </w:rPr>
@@ -4667,7 +4694,7 @@
       </w:r>
       <w:r>
         <w:rPr>
-          <w:rFonts w:ascii="Calibri" w:eastAsia="Calibri" w:hAnsi="Calibri" w:cs="Calibri"/>
+          <w:rFonts w:ascii="Calibri" w:hAnsi="Calibri" w:eastAsia="Calibri" w:cs="Calibri"/>
           <w:sz w:val="20"/>
           <w:szCs w:val="20"/>
         </w:rPr>
@@ -4675,7 +4702,7 @@
       </w:r>
       <w:r>
         <w:rPr>
-          <w:rFonts w:ascii="Calibri" w:eastAsia="Calibri" w:hAnsi="Calibri" w:cs="Calibri"/>
+          <w:rFonts w:ascii="Calibri" w:hAnsi="Calibri" w:eastAsia="Calibri" w:cs="Calibri"/>
           <w:sz w:val="20"/>
           <w:szCs w:val="20"/>
         </w:rPr>
@@ -4683,7 +4710,7 @@
       </w:r>
       <w:r>
         <w:rPr>
-          <w:rFonts w:ascii="Calibri" w:eastAsia="Calibri" w:hAnsi="Calibri" w:cs="Calibri"/>
+          <w:rFonts w:ascii="Calibri" w:hAnsi="Calibri" w:eastAsia="Calibri" w:cs="Calibri"/>
           <w:sz w:val="20"/>
           <w:szCs w:val="20"/>
         </w:rPr>
@@ -4691,7 +4718,7 @@
       </w:r>
       <w:r>
         <w:rPr>
-          <w:rFonts w:ascii="Calibri" w:eastAsia="Calibri" w:hAnsi="Calibri" w:cs="Calibri"/>
+          <w:rFonts w:ascii="Calibri" w:hAnsi="Calibri" w:eastAsia="Calibri" w:cs="Calibri"/>
           <w:sz w:val="20"/>
           <w:szCs w:val="20"/>
         </w:rPr>
@@ -4700,7 +4727,7 @@
       <w:proofErr w:type="spellStart"/>
       <w:r>
         <w:rPr>
-          <w:rFonts w:ascii="Calibri" w:eastAsia="Calibri" w:hAnsi="Calibri" w:cs="Calibri"/>
+          <w:rFonts w:ascii="Calibri" w:hAnsi="Calibri" w:eastAsia="Calibri" w:cs="Calibri"/>
           <w:sz w:val="20"/>
           <w:szCs w:val="20"/>
         </w:rPr>
@@ -4709,7 +4736,7 @@
       <w:proofErr w:type="spellEnd"/>
       <w:r>
         <w:rPr>
-          <w:rFonts w:ascii="Calibri" w:eastAsia="Calibri" w:hAnsi="Calibri" w:cs="Calibri"/>
+          <w:rFonts w:ascii="Calibri" w:hAnsi="Calibri" w:eastAsia="Calibri" w:cs="Calibri"/>
           <w:sz w:val="20"/>
           <w:szCs w:val="20"/>
         </w:rPr>
@@ -4718,7 +4745,7 @@
       <w:proofErr w:type="spellStart"/>
       <w:r>
         <w:rPr>
-          <w:rFonts w:ascii="Calibri" w:eastAsia="Calibri" w:hAnsi="Calibri" w:cs="Calibri"/>
+          <w:rFonts w:ascii="Calibri" w:hAnsi="Calibri" w:eastAsia="Calibri" w:cs="Calibri"/>
           <w:sz w:val="20"/>
           <w:szCs w:val="20"/>
         </w:rPr>
@@ -4727,14 +4754,50 @@
       <w:proofErr w:type="spellEnd"/>
       <w:r>
         <w:rPr>
-          <w:rFonts w:ascii="Calibri" w:eastAsia="Calibri" w:hAnsi="Calibri" w:cs="Calibri"/>
-          <w:sz w:val="20"/>
-          <w:szCs w:val="20"/>
-        </w:rPr>
-        <w:t>-Guides “Port de Bruxelles” basée à Vilvorde</w:t>
-      </w:r>
-    </w:p>
-    <w:p>
+          <w:rFonts w:ascii="Calibri" w:hAnsi="Calibri" w:eastAsia="Calibri" w:cs="Calibri"/>
+          <w:sz w:val="20"/>
+          <w:szCs w:val="20"/>
+        </w:rPr>
+        <w:t xml:space="preserve">-Guides “Port de Bruxelles” </w:t>
+      </w:r>
+      <w:del w:author="Marcel Cullus" w:date="2021-01-10T17:15:02.324Z" w:id="255579896">
+        <w:r>
+          <w:rPr>
+            <w:rFonts w:ascii="Calibri" w:hAnsi="Calibri" w:eastAsia="Calibri" w:cs="Calibri"/>
+            <w:sz w:val="20"/>
+            <w:szCs w:val="20"/>
+          </w:rPr>
+          <w:delText>basée à Vilvorde</w:delText>
+        </w:r>
+      </w:del>
+      <w:ins w:author="Marcel Cullus" w:date="2021-01-10T17:15:02.392Z" w:id="1246801980">
+        <w:r>
+          <w:rPr>
+            <w:rFonts w:ascii="Calibri" w:hAnsi="Calibri" w:eastAsia="Calibri" w:cs="Calibri"/>
+            <w:sz w:val="20"/>
+            <w:szCs w:val="20"/>
+          </w:rPr>
+          <w:t xml:space="preserve"> </w:t>
+        </w:r>
+        <w:r>
+          <w:rPr>
+            <w:rFonts w:ascii="Calibri" w:hAnsi="Calibri" w:eastAsia="Calibri" w:cs="Calibri"/>
+            <w:sz w:val="20"/>
+            <w:szCs w:val="20"/>
+          </w:rPr>
+          <w:t>gevestigd</w:t>
+        </w:r>
+        <w:r>
+          <w:rPr>
+            <w:rFonts w:ascii="Calibri" w:hAnsi="Calibri" w:eastAsia="Calibri" w:cs="Calibri"/>
+            <w:sz w:val="20"/>
+            <w:szCs w:val="20"/>
+          </w:rPr>
+          <w:t xml:space="preserve"> in Vilvoorde</w:t>
+        </w:r>
+      </w:ins>
+    </w:p>
+    <w:p xmlns:wp14="http://schemas.microsoft.com/office/word/2010/wordml" wp14:textId="77777777">
       <w:pPr>
         <w:pStyle w:val="Paragraphedeliste"/>
         <w:numPr>
@@ -4749,7 +4812,7 @@
       </w:pPr>
       <w:r>
         <w:rPr>
-          <w:rFonts w:ascii="Calibri" w:eastAsia="Calibri" w:hAnsi="Calibri" w:cs="Calibri"/>
+          <w:rFonts w:ascii="Calibri" w:hAnsi="Calibri" w:eastAsia="Calibri" w:cs="Calibri"/>
           <w:sz w:val="20"/>
           <w:szCs w:val="20"/>
         </w:rPr>
@@ -4757,7 +4820,7 @@
       </w:r>
       <w:r>
         <w:rPr>
-          <w:rFonts w:ascii="Calibri" w:eastAsia="Calibri" w:hAnsi="Calibri" w:cs="Calibri"/>
+          <w:rFonts w:ascii="Calibri" w:hAnsi="Calibri" w:eastAsia="Calibri" w:cs="Calibri"/>
           <w:sz w:val="20"/>
           <w:szCs w:val="20"/>
         </w:rPr>
@@ -4765,7 +4828,7 @@
       </w:r>
       <w:r>
         <w:rPr>
-          <w:rFonts w:ascii="Calibri" w:eastAsia="Calibri" w:hAnsi="Calibri" w:cs="Calibri"/>
+          <w:rFonts w:ascii="Calibri" w:hAnsi="Calibri" w:eastAsia="Calibri" w:cs="Calibri"/>
           <w:sz w:val="20"/>
           <w:szCs w:val="20"/>
         </w:rPr>
@@ -4773,7 +4836,7 @@
       </w:r>
       <w:r>
         <w:rPr>
-          <w:rFonts w:ascii="Calibri" w:eastAsia="Calibri" w:hAnsi="Calibri" w:cs="Calibri"/>
+          <w:rFonts w:ascii="Calibri" w:hAnsi="Calibri" w:eastAsia="Calibri" w:cs="Calibri"/>
           <w:sz w:val="20"/>
           <w:szCs w:val="20"/>
         </w:rPr>
@@ -4781,7 +4844,7 @@
       </w:r>
       <w:r>
         <w:rPr>
-          <w:rFonts w:ascii="Calibri" w:eastAsia="Calibri" w:hAnsi="Calibri" w:cs="Calibri"/>
+          <w:rFonts w:ascii="Calibri" w:hAnsi="Calibri" w:eastAsia="Calibri" w:cs="Calibri"/>
           <w:sz w:val="20"/>
           <w:szCs w:val="20"/>
         </w:rPr>
@@ -4789,7 +4852,7 @@
       </w:r>
       <w:r>
         <w:rPr>
-          <w:rFonts w:ascii="Calibri" w:eastAsia="Calibri" w:hAnsi="Calibri" w:cs="Calibri"/>
+          <w:rFonts w:ascii="Calibri" w:hAnsi="Calibri" w:eastAsia="Calibri" w:cs="Calibri"/>
           <w:sz w:val="20"/>
           <w:szCs w:val="20"/>
         </w:rPr>
@@ -4798,7 +4861,7 @@
       <w:proofErr w:type="spellStart"/>
       <w:r>
         <w:rPr>
-          <w:rFonts w:ascii="Calibri" w:eastAsia="Calibri" w:hAnsi="Calibri" w:cs="Calibri"/>
+          <w:rFonts w:ascii="Calibri" w:hAnsi="Calibri" w:eastAsia="Calibri" w:cs="Calibri"/>
           <w:sz w:val="20"/>
           <w:szCs w:val="20"/>
         </w:rPr>
@@ -4807,7 +4870,7 @@
       <w:proofErr w:type="spellEnd"/>
       <w:r>
         <w:rPr>
-          <w:rFonts w:ascii="Calibri" w:eastAsia="Calibri" w:hAnsi="Calibri" w:cs="Calibri"/>
+          <w:rFonts w:ascii="Calibri" w:hAnsi="Calibri" w:eastAsia="Calibri" w:cs="Calibri"/>
           <w:sz w:val="20"/>
           <w:szCs w:val="20"/>
         </w:rPr>
@@ -4816,7 +4879,7 @@
       <w:proofErr w:type="spellStart"/>
       <w:r>
         <w:rPr>
-          <w:rFonts w:ascii="Calibri" w:eastAsia="Calibri" w:hAnsi="Calibri" w:cs="Calibri"/>
+          <w:rFonts w:ascii="Calibri" w:hAnsi="Calibri" w:eastAsia="Calibri" w:cs="Calibri"/>
           <w:sz w:val="20"/>
           <w:szCs w:val="20"/>
         </w:rPr>
@@ -4825,14 +4888,14 @@
       <w:proofErr w:type="spellEnd"/>
       <w:r>
         <w:rPr>
-          <w:rFonts w:ascii="Calibri" w:eastAsia="Calibri" w:hAnsi="Calibri" w:cs="Calibri"/>
+          <w:rFonts w:ascii="Calibri" w:hAnsi="Calibri" w:eastAsia="Calibri" w:cs="Calibri"/>
           <w:sz w:val="20"/>
           <w:szCs w:val="20"/>
         </w:rPr>
         <w:t>-Guides “Le Récif”</w:t>
       </w:r>
     </w:p>
-    <w:p>
+    <w:p xmlns:wp14="http://schemas.microsoft.com/office/word/2010/wordml" wp14:textId="77777777">
       <w:pPr>
         <w:pStyle w:val="Paragraphedeliste"/>
         <w:numPr>
@@ -4847,7 +4910,7 @@
       </w:pPr>
       <w:r>
         <w:rPr>
-          <w:rFonts w:ascii="Calibri" w:eastAsia="Calibri" w:hAnsi="Calibri" w:cs="Calibri"/>
+          <w:rFonts w:ascii="Calibri" w:hAnsi="Calibri" w:eastAsia="Calibri" w:cs="Calibri"/>
           <w:sz w:val="20"/>
           <w:szCs w:val="20"/>
         </w:rPr>
@@ -4855,7 +4918,7 @@
       </w:r>
       <w:r>
         <w:rPr>
-          <w:rFonts w:ascii="Calibri" w:eastAsia="Calibri" w:hAnsi="Calibri" w:cs="Calibri"/>
+          <w:rFonts w:ascii="Calibri" w:hAnsi="Calibri" w:eastAsia="Calibri" w:cs="Calibri"/>
           <w:sz w:val="20"/>
           <w:szCs w:val="20"/>
         </w:rPr>
@@ -4863,7 +4926,7 @@
       </w:r>
       <w:r>
         <w:rPr>
-          <w:rFonts w:ascii="Calibri" w:eastAsia="Calibri" w:hAnsi="Calibri" w:cs="Calibri"/>
+          <w:rFonts w:ascii="Calibri" w:hAnsi="Calibri" w:eastAsia="Calibri" w:cs="Calibri"/>
           <w:sz w:val="20"/>
           <w:szCs w:val="20"/>
         </w:rPr>
@@ -4871,7 +4934,7 @@
       </w:r>
       <w:r>
         <w:rPr>
-          <w:rFonts w:ascii="Calibri" w:eastAsia="Calibri" w:hAnsi="Calibri" w:cs="Calibri"/>
+          <w:rFonts w:ascii="Calibri" w:hAnsi="Calibri" w:eastAsia="Calibri" w:cs="Calibri"/>
           <w:sz w:val="20"/>
           <w:szCs w:val="20"/>
         </w:rPr>
@@ -4879,7 +4942,7 @@
       </w:r>
       <w:r>
         <w:rPr>
-          <w:rFonts w:ascii="Calibri" w:eastAsia="Calibri" w:hAnsi="Calibri" w:cs="Calibri"/>
+          <w:rFonts w:ascii="Calibri" w:hAnsi="Calibri" w:eastAsia="Calibri" w:cs="Calibri"/>
           <w:sz w:val="20"/>
           <w:szCs w:val="20"/>
         </w:rPr>
@@ -4887,7 +4950,7 @@
       </w:r>
       <w:r>
         <w:rPr>
-          <w:rFonts w:ascii="Calibri" w:eastAsia="Calibri" w:hAnsi="Calibri" w:cs="Calibri"/>
+          <w:rFonts w:ascii="Calibri" w:hAnsi="Calibri" w:eastAsia="Calibri" w:cs="Calibri"/>
           <w:sz w:val="20"/>
           <w:szCs w:val="20"/>
         </w:rPr>
@@ -4896,7 +4959,7 @@
       <w:proofErr w:type="spellStart"/>
       <w:r>
         <w:rPr>
-          <w:rFonts w:ascii="Calibri" w:eastAsia="Calibri" w:hAnsi="Calibri" w:cs="Calibri"/>
+          <w:rFonts w:ascii="Calibri" w:hAnsi="Calibri" w:eastAsia="Calibri" w:cs="Calibri"/>
           <w:sz w:val="20"/>
           <w:szCs w:val="20"/>
         </w:rPr>
@@ -4905,7 +4968,7 @@
       <w:proofErr w:type="spellEnd"/>
       <w:r>
         <w:rPr>
-          <w:rFonts w:ascii="Calibri" w:eastAsia="Calibri" w:hAnsi="Calibri" w:cs="Calibri"/>
+          <w:rFonts w:ascii="Calibri" w:hAnsi="Calibri" w:eastAsia="Calibri" w:cs="Calibri"/>
           <w:sz w:val="20"/>
           <w:szCs w:val="20"/>
         </w:rPr>
@@ -4914,7 +4977,7 @@
       <w:proofErr w:type="spellStart"/>
       <w:r>
         <w:rPr>
-          <w:rFonts w:ascii="Calibri" w:eastAsia="Calibri" w:hAnsi="Calibri" w:cs="Calibri"/>
+          <w:rFonts w:ascii="Calibri" w:hAnsi="Calibri" w:eastAsia="Calibri" w:cs="Calibri"/>
           <w:sz w:val="20"/>
           <w:szCs w:val="20"/>
         </w:rPr>
@@ -4923,17 +4986,17 @@
       <w:proofErr w:type="spellEnd"/>
       <w:r>
         <w:rPr>
-          <w:rFonts w:ascii="Calibri" w:eastAsia="Calibri" w:hAnsi="Calibri" w:cs="Calibri"/>
+          <w:rFonts w:ascii="Calibri" w:hAnsi="Calibri" w:eastAsia="Calibri" w:cs="Calibri"/>
           <w:sz w:val="20"/>
           <w:szCs w:val="20"/>
         </w:rPr>
         <w:t>-Guides “ Adrien de Gerlache”</w:t>
       </w:r>
     </w:p>
-    <w:p>
-      <w:pPr>
-        <w:rPr>
-          <w:rFonts w:ascii="Calibri" w:eastAsia="Calibri" w:hAnsi="Calibri" w:cs="Calibri"/>
+    <w:p xmlns:wp14="http://schemas.microsoft.com/office/word/2010/wordml" wp14:textId="77777777">
+      <w:pPr>
+        <w:rPr>
+          <w:rFonts w:ascii="Calibri" w:hAnsi="Calibri" w:eastAsia="Calibri" w:cs="Calibri"/>
           <w:sz w:val="20"/>
           <w:szCs w:val="20"/>
         </w:rPr>
@@ -4941,7 +5004,7 @@
       <w:proofErr w:type="spellStart"/>
       <w:r>
         <w:rPr>
-          <w:rFonts w:ascii="Calibri" w:eastAsia="Calibri" w:hAnsi="Calibri" w:cs="Calibri"/>
+          <w:rFonts w:ascii="Calibri" w:hAnsi="Calibri" w:eastAsia="Calibri" w:cs="Calibri"/>
           <w:sz w:val="20"/>
           <w:szCs w:val="20"/>
         </w:rPr>
@@ -4950,7 +5013,7 @@
       <w:proofErr w:type="spellEnd"/>
       <w:r>
         <w:rPr>
-          <w:rFonts w:ascii="Calibri" w:eastAsia="Calibri" w:hAnsi="Calibri" w:cs="Calibri"/>
+          <w:rFonts w:ascii="Calibri" w:hAnsi="Calibri" w:eastAsia="Calibri" w:cs="Calibri"/>
           <w:sz w:val="20"/>
           <w:szCs w:val="20"/>
         </w:rPr>
@@ -4958,7 +5021,7 @@
       </w:r>
       <w:r>
         <w:rPr>
-          <w:rFonts w:ascii="Calibri" w:eastAsia="Calibri" w:hAnsi="Calibri" w:cs="Calibri"/>
+          <w:rFonts w:ascii="Calibri" w:hAnsi="Calibri" w:eastAsia="Calibri" w:cs="Calibri"/>
           <w:sz w:val="20"/>
           <w:szCs w:val="20"/>
         </w:rPr>
@@ -4966,7 +5029,7 @@
       </w:r>
       <w:r>
         <w:rPr>
-          <w:rFonts w:ascii="Calibri" w:eastAsia="Calibri" w:hAnsi="Calibri" w:cs="Calibri"/>
+          <w:rFonts w:ascii="Calibri" w:hAnsi="Calibri" w:eastAsia="Calibri" w:cs="Calibri"/>
           <w:sz w:val="20"/>
           <w:szCs w:val="20"/>
         </w:rPr>
@@ -4974,14 +5037,14 @@
       </w:r>
       <w:r>
         <w:rPr>
-          <w:rFonts w:ascii="Calibri" w:eastAsia="Calibri" w:hAnsi="Calibri" w:cs="Calibri"/>
+          <w:rFonts w:ascii="Calibri" w:hAnsi="Calibri" w:eastAsia="Calibri" w:cs="Calibri"/>
           <w:sz w:val="20"/>
           <w:szCs w:val="20"/>
         </w:rPr>
         <w:t> »</w:t>
       </w:r>
     </w:p>
-    <w:p>
+    <w:p xmlns:wp14="http://schemas.microsoft.com/office/word/2010/wordml" wp14:textId="77777777">
       <w:pPr>
         <w:pStyle w:val="Paragraphedeliste"/>
         <w:numPr>
@@ -4996,7 +5059,7 @@
       </w:pPr>
       <w:r>
         <w:rPr>
-          <w:rFonts w:ascii="Calibri" w:eastAsia="Calibri" w:hAnsi="Calibri" w:cs="Calibri"/>
+          <w:rFonts w:ascii="Calibri" w:hAnsi="Calibri" w:eastAsia="Calibri" w:cs="Calibri"/>
           <w:sz w:val="20"/>
           <w:szCs w:val="20"/>
         </w:rPr>
@@ -5004,7 +5067,7 @@
       </w:r>
       <w:r>
         <w:rPr>
-          <w:rFonts w:ascii="Calibri" w:eastAsia="Calibri" w:hAnsi="Calibri" w:cs="Calibri"/>
+          <w:rFonts w:ascii="Calibri" w:hAnsi="Calibri" w:eastAsia="Calibri" w:cs="Calibri"/>
           <w:sz w:val="20"/>
           <w:szCs w:val="20"/>
         </w:rPr>
@@ -5012,7 +5075,7 @@
       </w:r>
       <w:r>
         <w:rPr>
-          <w:rFonts w:ascii="Calibri" w:eastAsia="Calibri" w:hAnsi="Calibri" w:cs="Calibri"/>
+          <w:rFonts w:ascii="Calibri" w:hAnsi="Calibri" w:eastAsia="Calibri" w:cs="Calibri"/>
           <w:sz w:val="20"/>
           <w:szCs w:val="20"/>
         </w:rPr>
@@ -5020,7 +5083,7 @@
       </w:r>
       <w:r>
         <w:rPr>
-          <w:rFonts w:ascii="Calibri" w:eastAsia="Calibri" w:hAnsi="Calibri" w:cs="Calibri"/>
+          <w:rFonts w:ascii="Calibri" w:hAnsi="Calibri" w:eastAsia="Calibri" w:cs="Calibri"/>
           <w:sz w:val="20"/>
           <w:szCs w:val="20"/>
         </w:rPr>
@@ -5028,7 +5091,7 @@
       </w:r>
       <w:r>
         <w:rPr>
-          <w:rFonts w:ascii="Calibri" w:eastAsia="Calibri" w:hAnsi="Calibri" w:cs="Calibri"/>
+          <w:rFonts w:ascii="Calibri" w:hAnsi="Calibri" w:eastAsia="Calibri" w:cs="Calibri"/>
           <w:sz w:val="20"/>
           <w:szCs w:val="20"/>
         </w:rPr>
@@ -5036,7 +5099,7 @@
       </w:r>
       <w:r>
         <w:rPr>
-          <w:rFonts w:ascii="Calibri" w:eastAsia="Calibri" w:hAnsi="Calibri" w:cs="Calibri"/>
+          <w:rFonts w:ascii="Calibri" w:hAnsi="Calibri" w:eastAsia="Calibri" w:cs="Calibri"/>
           <w:sz w:val="20"/>
           <w:szCs w:val="20"/>
         </w:rPr>
@@ -5044,7 +5107,7 @@
       </w:r>
       <w:r>
         <w:rPr>
-          <w:rFonts w:ascii="Calibri" w:eastAsia="Calibri" w:hAnsi="Calibri" w:cs="Calibri"/>
+          <w:rFonts w:ascii="Calibri" w:hAnsi="Calibri" w:eastAsia="Calibri" w:cs="Calibri"/>
           <w:sz w:val="20"/>
           <w:szCs w:val="20"/>
         </w:rPr>
@@ -5052,7 +5115,7 @@
       </w:r>
       <w:r>
         <w:rPr>
-          <w:rFonts w:ascii="Calibri" w:eastAsia="Calibri" w:hAnsi="Calibri" w:cs="Calibri"/>
+          <w:rFonts w:ascii="Calibri" w:hAnsi="Calibri" w:eastAsia="Calibri" w:cs="Calibri"/>
           <w:sz w:val="20"/>
           <w:szCs w:val="20"/>
         </w:rPr>
@@ -5061,7 +5124,7 @@
       <w:proofErr w:type="spellStart"/>
       <w:r>
         <w:rPr>
-          <w:rFonts w:ascii="Calibri" w:eastAsia="Calibri" w:hAnsi="Calibri" w:cs="Calibri"/>
+          <w:rFonts w:ascii="Calibri" w:hAnsi="Calibri" w:eastAsia="Calibri" w:cs="Calibri"/>
           <w:sz w:val="20"/>
           <w:szCs w:val="20"/>
         </w:rPr>
@@ -5070,14 +5133,14 @@
       <w:proofErr w:type="spellEnd"/>
       <w:r>
         <w:rPr>
-          <w:rFonts w:ascii="Calibri" w:eastAsia="Calibri" w:hAnsi="Calibri" w:cs="Calibri"/>
+          <w:rFonts w:ascii="Calibri" w:hAnsi="Calibri" w:eastAsia="Calibri" w:cs="Calibri"/>
           <w:sz w:val="20"/>
           <w:szCs w:val="20"/>
         </w:rPr>
         <w:t>-Scouts “Bruxelles-Horizon”</w:t>
       </w:r>
     </w:p>
-    <w:p>
+    <w:p xmlns:wp14="http://schemas.microsoft.com/office/word/2010/wordml" wp14:textId="77777777">
       <w:pPr>
         <w:pStyle w:val="Paragraphedeliste"/>
         <w:numPr>
@@ -5092,7 +5155,7 @@
       </w:pPr>
       <w:r>
         <w:rPr>
-          <w:rFonts w:ascii="Calibri" w:eastAsia="Calibri" w:hAnsi="Calibri" w:cs="Calibri"/>
+          <w:rFonts w:ascii="Calibri" w:hAnsi="Calibri" w:eastAsia="Calibri" w:cs="Calibri"/>
           <w:sz w:val="20"/>
           <w:szCs w:val="20"/>
         </w:rPr>
@@ -5100,7 +5163,7 @@
       </w:r>
       <w:r>
         <w:rPr>
-          <w:rFonts w:ascii="Calibri" w:eastAsia="Calibri" w:hAnsi="Calibri" w:cs="Calibri"/>
+          <w:rFonts w:ascii="Calibri" w:hAnsi="Calibri" w:eastAsia="Calibri" w:cs="Calibri"/>
           <w:sz w:val="20"/>
           <w:szCs w:val="20"/>
         </w:rPr>
@@ -5108,7 +5171,7 @@
       </w:r>
       <w:r>
         <w:rPr>
-          <w:rFonts w:ascii="Calibri" w:eastAsia="Calibri" w:hAnsi="Calibri" w:cs="Calibri"/>
+          <w:rFonts w:ascii="Calibri" w:hAnsi="Calibri" w:eastAsia="Calibri" w:cs="Calibri"/>
           <w:sz w:val="20"/>
           <w:szCs w:val="20"/>
         </w:rPr>
@@ -5116,7 +5179,7 @@
       </w:r>
       <w:r>
         <w:rPr>
-          <w:rFonts w:ascii="Calibri" w:eastAsia="Calibri" w:hAnsi="Calibri" w:cs="Calibri"/>
+          <w:rFonts w:ascii="Calibri" w:hAnsi="Calibri" w:eastAsia="Calibri" w:cs="Calibri"/>
           <w:sz w:val="20"/>
           <w:szCs w:val="20"/>
         </w:rPr>
@@ -5124,7 +5187,7 @@
       </w:r>
       <w:r>
         <w:rPr>
-          <w:rFonts w:ascii="Calibri" w:eastAsia="Calibri" w:hAnsi="Calibri" w:cs="Calibri"/>
+          <w:rFonts w:ascii="Calibri" w:hAnsi="Calibri" w:eastAsia="Calibri" w:cs="Calibri"/>
           <w:sz w:val="20"/>
           <w:szCs w:val="20"/>
         </w:rPr>
@@ -5132,7 +5195,7 @@
       </w:r>
       <w:r>
         <w:rPr>
-          <w:rFonts w:ascii="Calibri" w:eastAsia="Calibri" w:hAnsi="Calibri" w:cs="Calibri"/>
+          <w:rFonts w:ascii="Calibri" w:hAnsi="Calibri" w:eastAsia="Calibri" w:cs="Calibri"/>
           <w:sz w:val="20"/>
           <w:szCs w:val="20"/>
         </w:rPr>
@@ -5141,7 +5204,7 @@
       <w:proofErr w:type="spellStart"/>
       <w:r>
         <w:rPr>
-          <w:rFonts w:ascii="Calibri" w:eastAsia="Calibri" w:hAnsi="Calibri" w:cs="Calibri"/>
+          <w:rFonts w:ascii="Calibri" w:hAnsi="Calibri" w:eastAsia="Calibri" w:cs="Calibri"/>
           <w:sz w:val="20"/>
           <w:szCs w:val="20"/>
         </w:rPr>
@@ -5150,7 +5213,7 @@
       <w:proofErr w:type="spellEnd"/>
       <w:r>
         <w:rPr>
-          <w:rFonts w:ascii="Calibri" w:eastAsia="Calibri" w:hAnsi="Calibri" w:cs="Calibri"/>
+          <w:rFonts w:ascii="Calibri" w:hAnsi="Calibri" w:eastAsia="Calibri" w:cs="Calibri"/>
           <w:sz w:val="20"/>
           <w:szCs w:val="20"/>
         </w:rPr>
@@ -5159,7 +5222,7 @@
       <w:proofErr w:type="spellStart"/>
       <w:r>
         <w:rPr>
-          <w:rFonts w:ascii="Calibri" w:eastAsia="Calibri" w:hAnsi="Calibri" w:cs="Calibri"/>
+          <w:rFonts w:ascii="Calibri" w:hAnsi="Calibri" w:eastAsia="Calibri" w:cs="Calibri"/>
           <w:sz w:val="20"/>
           <w:szCs w:val="20"/>
         </w:rPr>
@@ -5168,14 +5231,14 @@
       <w:proofErr w:type="spellEnd"/>
       <w:r>
         <w:rPr>
-          <w:rFonts w:ascii="Calibri" w:eastAsia="Calibri" w:hAnsi="Calibri" w:cs="Calibri"/>
+          <w:rFonts w:ascii="Calibri" w:hAnsi="Calibri" w:eastAsia="Calibri" w:cs="Calibri"/>
           <w:sz w:val="20"/>
           <w:szCs w:val="20"/>
         </w:rPr>
         <w:t xml:space="preserve"> “Namur-Meuse”</w:t>
       </w:r>
     </w:p>
-    <w:p>
+    <w:p xmlns:wp14="http://schemas.microsoft.com/office/word/2010/wordml" wp14:textId="14FEF1FE">
       <w:pPr>
         <w:pStyle w:val="Paragraphedeliste"/>
         <w:numPr>
@@ -5183,14 +5246,14 @@
           <w:numId w:val="3"/>
         </w:numPr>
         <w:rPr>
-          <w:rFonts w:eastAsiaTheme="minorEastAsia"/>
-          <w:sz w:val="20"/>
-          <w:szCs w:val="20"/>
-        </w:rPr>
-      </w:pPr>
-      <w:r>
-        <w:rPr>
-          <w:rFonts w:ascii="Calibri" w:eastAsia="Calibri" w:hAnsi="Calibri" w:cs="Calibri"/>
+          <w:rFonts w:ascii="Calibri" w:hAnsi="Calibri" w:eastAsia="Calibri" w:cs="Calibri" w:asciiTheme="minorAscii" w:hAnsiTheme="minorAscii" w:eastAsiaTheme="minorAscii" w:cstheme="minorAscii"/>
+          <w:sz w:val="20"/>
+          <w:szCs w:val="20"/>
+        </w:rPr>
+      </w:pPr>
+      <w:r>
+        <w:rPr>
+          <w:rFonts w:ascii="Calibri" w:hAnsi="Calibri" w:eastAsia="Calibri" w:cs="Calibri"/>
           <w:sz w:val="20"/>
           <w:szCs w:val="20"/>
         </w:rPr>
@@ -5198,7 +5261,7 @@
       </w:r>
       <w:r>
         <w:rPr>
-          <w:rFonts w:ascii="Calibri" w:eastAsia="Calibri" w:hAnsi="Calibri" w:cs="Calibri"/>
+          <w:rFonts w:ascii="Calibri" w:hAnsi="Calibri" w:eastAsia="Calibri" w:cs="Calibri"/>
           <w:sz w:val="20"/>
           <w:szCs w:val="20"/>
         </w:rPr>
@@ -5206,7 +5269,7 @@
       </w:r>
       <w:r>
         <w:rPr>
-          <w:rFonts w:ascii="Calibri" w:eastAsia="Calibri" w:hAnsi="Calibri" w:cs="Calibri"/>
+          <w:rFonts w:ascii="Calibri" w:hAnsi="Calibri" w:eastAsia="Calibri" w:cs="Calibri"/>
           <w:sz w:val="20"/>
           <w:szCs w:val="20"/>
         </w:rPr>
@@ -5214,7 +5277,7 @@
       </w:r>
       <w:r>
         <w:rPr>
-          <w:rFonts w:ascii="Calibri" w:eastAsia="Calibri" w:hAnsi="Calibri" w:cs="Calibri"/>
+          <w:rFonts w:ascii="Calibri" w:hAnsi="Calibri" w:eastAsia="Calibri" w:cs="Calibri"/>
           <w:sz w:val="20"/>
           <w:szCs w:val="20"/>
         </w:rPr>
@@ -5222,7 +5285,7 @@
       </w:r>
       <w:r>
         <w:rPr>
-          <w:rFonts w:ascii="Calibri" w:eastAsia="Calibri" w:hAnsi="Calibri" w:cs="Calibri"/>
+          <w:rFonts w:ascii="Calibri" w:hAnsi="Calibri" w:eastAsia="Calibri" w:cs="Calibri"/>
           <w:sz w:val="20"/>
           <w:szCs w:val="20"/>
         </w:rPr>
@@ -5230,23 +5293,91 @@
       </w:r>
       <w:r>
         <w:rPr>
-          <w:rFonts w:ascii="Calibri" w:eastAsia="Calibri" w:hAnsi="Calibri" w:cs="Calibri"/>
-          <w:sz w:val="20"/>
-          <w:szCs w:val="20"/>
-        </w:rPr>
-        <w:t xml:space="preserve"> Brabant Wallon possède une troupe de scouts marins</w:t>
-      </w:r>
-    </w:p>
-    <w:p>
-      <w:pPr>
-        <w:rPr>
-          <w:rFonts w:ascii="Calibri" w:eastAsia="Times New Roman" w:hAnsi="Calibri" w:cs="Calibri"/>
+          <w:rFonts w:ascii="Calibri" w:hAnsi="Calibri" w:eastAsia="Calibri" w:cs="Calibri"/>
+          <w:sz w:val="20"/>
+          <w:szCs w:val="20"/>
+        </w:rPr>
+        <w:t xml:space="preserve"> Brabant Wallon </w:t>
+      </w:r>
+      <w:del w:author="Marcel Cullus" w:date="2021-01-10T17:15:46.438Z" w:id="1160212665">
+        <w:r>
+          <w:rPr>
+            <w:rFonts w:ascii="Calibri" w:hAnsi="Calibri" w:eastAsia="Calibri" w:cs="Calibri"/>
+            <w:sz w:val="20"/>
+            <w:szCs w:val="20"/>
+          </w:rPr>
+          <w:delText>possède une troupe de scouts marins</w:delText>
+        </w:r>
+      </w:del>
+      <w:ins w:author="Marcel Cullus" w:date="2021-01-10T17:15:46.471Z" w:id="1204709539">
+        <w:r>
+          <w:rPr>
+            <w:rFonts w:ascii="Calibri" w:hAnsi="Calibri" w:eastAsia="Calibri" w:cs="Calibri"/>
+            <w:sz w:val="20"/>
+            <w:szCs w:val="20"/>
+          </w:rPr>
+          <w:t xml:space="preserve"> </w:t>
+        </w:r>
+        <w:r>
+          <w:rPr>
+            <w:rFonts w:ascii="Calibri" w:hAnsi="Calibri" w:eastAsia="Calibri" w:cs="Calibri"/>
+            <w:sz w:val="20"/>
+            <w:szCs w:val="20"/>
+          </w:rPr>
+          <w:t>heeft</w:t>
+        </w:r>
+        <w:r>
+          <w:rPr>
+            <w:rFonts w:ascii="Calibri" w:hAnsi="Calibri" w:eastAsia="Calibri" w:cs="Calibri"/>
+            <w:sz w:val="20"/>
+            <w:szCs w:val="20"/>
+          </w:rPr>
+          <w:t xml:space="preserve"> </w:t>
+        </w:r>
+        <w:r>
+          <w:rPr>
+            <w:rFonts w:ascii="Calibri" w:hAnsi="Calibri" w:eastAsia="Calibri" w:cs="Calibri"/>
+            <w:sz w:val="20"/>
+            <w:szCs w:val="20"/>
+          </w:rPr>
+          <w:t>een</w:t>
+        </w:r>
+        <w:r>
+          <w:rPr>
+            <w:rFonts w:ascii="Calibri" w:hAnsi="Calibri" w:eastAsia="Calibri" w:cs="Calibri"/>
+            <w:sz w:val="20"/>
+            <w:szCs w:val="20"/>
+          </w:rPr>
+          <w:t xml:space="preserve"> </w:t>
+        </w:r>
+        <w:r>
+          <w:rPr>
+            <w:rFonts w:ascii="Calibri" w:hAnsi="Calibri" w:eastAsia="Calibri" w:cs="Calibri"/>
+            <w:sz w:val="20"/>
+            <w:szCs w:val="20"/>
+          </w:rPr>
+          <w:t>troep</w:t>
+        </w:r>
+        <w:r>
+          <w:rPr>
+            <w:rFonts w:ascii="Calibri" w:hAnsi="Calibri" w:eastAsia="Calibri" w:cs="Calibri"/>
+            <w:sz w:val="20"/>
+            <w:szCs w:val="20"/>
+          </w:rPr>
+          <w:t xml:space="preserve"> van zeescouts</w:t>
+        </w:r>
+      </w:ins>
+    </w:p>
+    <w:p xmlns:wp14="http://schemas.microsoft.com/office/word/2010/wordml" wp14:textId="77777777">
+      <w:pPr>
+        <w:rPr>
+          <w:rFonts w:ascii="Calibri" w:hAnsi="Calibri" w:eastAsia="Times New Roman" w:cs="Calibri"/>
           <w:color w:val="000000"/>
           <w:lang w:val="fr-BE" w:eastAsia="fr-BE"/>
         </w:rPr>
       </w:pPr>
     </w:p>
-    <w:p>
+    <w:p xmlns:wp14="http://schemas.microsoft.com/office/word/2010/wordml" wp14:textId="77777777">
       <w:pPr>
         <w:rPr>
           <w:lang w:val="fr-BE"/>
@@ -5259,7 +5390,7 @@
         <w:br w:type="page"/>
       </w:r>
     </w:p>
-    <w:p>
+    <w:p xmlns:wp14="http://schemas.microsoft.com/office/word/2010/wordml" wp14:textId="77777777">
       <w:pPr>
         <w:pStyle w:val="Titre3"/>
         <w:spacing w:after="120"/>
@@ -5277,7 +5408,7 @@
         <w:t>FAQ</w:t>
       </w:r>
     </w:p>
-    <w:p>
+    <w:p xmlns:wp14="http://schemas.microsoft.com/office/word/2010/wordml" wp14:textId="77777777">
       <w:pPr>
         <w:pStyle w:val="Paragraphedeliste"/>
         <w:numPr>
@@ -5338,7 +5469,7 @@
         <w:t>aan de eenheden die vooraf zijn geregistreerd.</w:t>
       </w:r>
     </w:p>
-    <w:p>
+    <w:p xmlns:wp14="http://schemas.microsoft.com/office/word/2010/wordml" wp14:textId="77777777">
       <w:pPr>
         <w:pStyle w:val="Paragraphedeliste"/>
         <w:numPr>
@@ -5412,7 +5543,7 @@
         <w:t>of niet.</w:t>
       </w:r>
     </w:p>
-    <w:p>
+    <w:p xmlns:wp14="http://schemas.microsoft.com/office/word/2010/wordml" wp14:textId="77777777">
       <w:pPr>
         <w:pStyle w:val="Paragraphedeliste"/>
         <w:numPr>
@@ -5496,7 +5627,7 @@
         </w:rPr>
         <w:t xml:space="preserve"> </w:t>
       </w:r>
-      <w:bookmarkStart w:id="10" w:name="_GoBack"/>
+      <w:bookmarkStart w:name="_GoBack" w:id="10"/>
       <w:bookmarkEnd w:id="10"/>
       <w:proofErr w:type="spellStart"/>
       <w:r>
@@ -5519,8 +5650,8 @@
         <w:br w:type="page"/>
       </w:r>
     </w:p>
-    <w:p/>
-    <w:p>
+    <w:p xmlns:wp14="http://schemas.microsoft.com/office/word/2010/wordml" wp14:textId="77777777"/>
+    <w:p xmlns:wp14="http://schemas.microsoft.com/office/word/2010/wordml" wp14:textId="77777777">
       <w:pPr>
         <w:pStyle w:val="Titre3"/>
         <w:spacing w:after="120"/>
@@ -5537,7 +5668,7 @@
         <w:t>CONTACT</w:t>
       </w:r>
     </w:p>
-    <w:p>
+    <w:p xmlns:wp14="http://schemas.microsoft.com/office/word/2010/wordml" wp14:textId="77777777">
       <w:pPr>
         <w:rPr>
           <w:highlight w:val="lightGray"/>
@@ -5545,7 +5676,7 @@
         </w:rPr>
       </w:pPr>
     </w:p>
-    <w:p>
+    <w:p xmlns:wp14="http://schemas.microsoft.com/office/word/2010/wordml" wp14:textId="77777777">
       <w:pPr>
         <w:rPr>
           <w:lang w:val="nl-BE"/>
@@ -5582,7 +5713,7 @@
         <w:t xml:space="preserve">, in samenwerking met de Marine. </w:t>
       </w:r>
     </w:p>
-    <w:p>
+    <w:p xmlns:wp14="http://schemas.microsoft.com/office/word/2010/wordml" wp14:textId="77777777">
       <w:pPr>
         <w:rPr>
           <w:lang w:val="nl-BE"/>
@@ -5607,7 +5738,7 @@
         <w:t>cout wilt worden, neem dan direct contact op met een eenheid bij u in de buurt.</w:t>
       </w:r>
     </w:p>
-    <w:p>
+    <w:p xmlns:wp14="http://schemas.microsoft.com/office/word/2010/wordml" wp14:textId="77777777">
       <w:pPr>
         <w:rPr>
           <w:lang w:val="en-US"/>
@@ -5627,7 +5758,7 @@
         <w:t>XXXXXX@blauwewimpel2021.be</w:t>
       </w:r>
     </w:p>
-    <w:p>
+    <w:p xmlns:wp14="http://schemas.microsoft.com/office/word/2010/wordml" wp14:textId="77777777">
       <w:pPr>
         <w:rPr>
           <w:lang w:val="en-US"/>
@@ -5647,7 +5778,7 @@
         <w:t>XXXXXX@blauwewimpel2021.be</w:t>
       </w:r>
     </w:p>
-    <w:p>
+    <w:p xmlns:wp14="http://schemas.microsoft.com/office/word/2010/wordml" wp14:textId="77777777">
       <w:pPr>
         <w:rPr>
           <w:lang w:val="en-US"/>
@@ -5667,7 +5798,7 @@
         <w:t>XXXXXX@blauwewimpel2021.be</w:t>
       </w:r>
     </w:p>
-    <w:p>
+    <w:p xmlns:wp14="http://schemas.microsoft.com/office/word/2010/wordml" wp14:textId="77777777">
       <w:pPr>
         <w:rPr>
           <w:lang w:val="en-US"/>
@@ -5687,14 +5818,14 @@
         <w:t>XXXXXX@blauwewimpel2021.be</w:t>
       </w:r>
     </w:p>
-    <w:p>
+    <w:p xmlns:wp14="http://schemas.microsoft.com/office/word/2010/wordml" wp14:textId="77777777">
       <w:pPr>
         <w:rPr>
           <w:lang w:val="en-US"/>
         </w:rPr>
       </w:pPr>
     </w:p>
-    <w:p>
+    <w:p xmlns:wp14="http://schemas.microsoft.com/office/word/2010/wordml" wp14:textId="77777777">
       <w:pPr>
         <w:rPr>
           <w:lang w:val="en-US"/>
@@ -5707,16 +5838,16 @@
         <w:t>Algemeen contact: info@blauwewimpel2021.be</w:t>
       </w:r>
     </w:p>
-    <w:p>
-      <w:pPr>
-        <w:rPr>
-          <w:rFonts w:ascii="Calibri" w:eastAsia="Calibri" w:hAnsi="Calibri" w:cs="Calibri"/>
+    <w:p xmlns:wp14="http://schemas.microsoft.com/office/word/2010/wordml" wp14:textId="77777777">
+      <w:pPr>
+        <w:rPr>
+          <w:rFonts w:ascii="Calibri" w:hAnsi="Calibri" w:eastAsia="Calibri" w:cs="Calibri"/>
           <w:lang w:val="en-US"/>
         </w:rPr>
       </w:pPr>
     </w:p>
     <w:sectPr>
-      <w:pgSz w:w="11906" w:h="16838"/>
+      <w:pgSz w:w="11906" w:h="16838" w:orient="portrait"/>
       <w:pgMar w:top="1440" w:right="1440" w:bottom="1440" w:left="1440" w:header="720" w:footer="720" w:gutter="0"/>
       <w:cols w:space="720"/>
       <w:docGrid w:linePitch="360"/>
@@ -5726,9 +5857,9 @@
 </file>
 
 <file path=word/comments.xml><?xml version="1.0" encoding="utf-8"?>
-<w:comments xmlns:ve="http://schemas.openxmlformats.org/markup-compatibility/2006" xmlns:o="urn:schemas-microsoft-com:office:office" xmlns:r="http://schemas.openxmlformats.org/officeDocument/2006/relationships" xmlns:m="http://schemas.openxmlformats.org/officeDocument/2006/math" xmlns:v="urn:schemas-microsoft-com:vml" xmlns:wp="http://schemas.openxmlformats.org/drawingml/2006/wordprocessingDrawing" xmlns:w10="urn:schemas-microsoft-com:office:word" xmlns:w="http://schemas.openxmlformats.org/wordprocessingml/2006/main" xmlns:wne="http://schemas.microsoft.com/office/word/2006/wordml">
-  <w:comment w:id="0" w:author="Kristel Rodaro" w:date="2021-01-04T21:33:00Z" w:initials="KR">
-    <w:p>
+<w:comments xmlns:w14="http://schemas.microsoft.com/office/word/2010/wordml" xmlns:wp14="http://schemas.microsoft.com/office/word/2010/wordprocessingDrawing" xmlns:ve="http://schemas.openxmlformats.org/markup-compatibility/2006" xmlns:o="urn:schemas-microsoft-com:office:office" xmlns:r="http://schemas.openxmlformats.org/officeDocument/2006/relationships" xmlns:m="http://schemas.openxmlformats.org/officeDocument/2006/math" xmlns:v="urn:schemas-microsoft-com:vml" xmlns:wp="http://schemas.openxmlformats.org/drawingml/2006/wordprocessingDrawing" xmlns:w10="urn:schemas-microsoft-com:office:word" xmlns:w="http://schemas.openxmlformats.org/wordprocessingml/2006/main" xmlns:wne="http://schemas.microsoft.com/office/word/2006/wordml" xmlns:mc="http://schemas.openxmlformats.org/markup-compatibility/2006" mc:Ignorable="w14 wp14">
+  <w:comment w:initials="KR" w:author="Kristel Rodaro" w:date="2021-01-04T21:33:00Z" w:id="0">
+    <w:p xmlns:wp14="http://schemas.microsoft.com/office/word/2010/wordml" wp14:textId="77777777">
       <w:pPr>
         <w:pStyle w:val="Commentaire"/>
       </w:pPr>
@@ -5743,8 +5874,8 @@
       </w:r>
     </w:p>
   </w:comment>
-  <w:comment w:id="3" w:author="Kristel Rodaro" w:date="2021-01-04T12:40:00Z" w:initials="KR">
-    <w:p>
+  <w:comment w:initials="KR" w:author="Kristel Rodaro" w:date="2021-01-04T12:40:00Z" w:id="3">
+    <w:p xmlns:wp14="http://schemas.microsoft.com/office/word/2010/wordml" wp14:textId="77777777">
       <w:pPr>
         <w:pStyle w:val="Commentaire"/>
       </w:pPr>
@@ -5777,7 +5908,7 @@
         <w:ind w:left="720" w:hanging="360"/>
       </w:pPr>
       <w:rPr>
-        <w:rFonts w:ascii="Symbol" w:hAnsi="Symbol" w:hint="default"/>
+        <w:rFonts w:hint="default" w:ascii="Symbol" w:hAnsi="Symbol"/>
       </w:rPr>
     </w:lvl>
     <w:lvl w:ilvl="1" w:tplc="080C0003" w:tentative="1">
@@ -5789,7 +5920,7 @@
         <w:ind w:left="1440" w:hanging="360"/>
       </w:pPr>
       <w:rPr>
-        <w:rFonts w:ascii="Courier New" w:hAnsi="Courier New" w:cs="Courier New" w:hint="default"/>
+        <w:rFonts w:hint="default" w:ascii="Courier New" w:hAnsi="Courier New" w:cs="Courier New"/>
       </w:rPr>
     </w:lvl>
     <w:lvl w:ilvl="2" w:tplc="080C0005" w:tentative="1">
@@ -5801,7 +5932,7 @@
         <w:ind w:left="2160" w:hanging="360"/>
       </w:pPr>
       <w:rPr>
-        <w:rFonts w:ascii="Wingdings" w:hAnsi="Wingdings" w:hint="default"/>
+        <w:rFonts w:hint="default" w:ascii="Wingdings" w:hAnsi="Wingdings"/>
       </w:rPr>
     </w:lvl>
     <w:lvl w:ilvl="3" w:tplc="080C0001" w:tentative="1">
@@ -5813,7 +5944,7 @@
         <w:ind w:left="2880" w:hanging="360"/>
       </w:pPr>
       <w:rPr>
-        <w:rFonts w:ascii="Symbol" w:hAnsi="Symbol" w:hint="default"/>
+        <w:rFonts w:hint="default" w:ascii="Symbol" w:hAnsi="Symbol"/>
       </w:rPr>
     </w:lvl>
     <w:lvl w:ilvl="4" w:tplc="080C0003" w:tentative="1">
@@ -5825,7 +5956,7 @@
         <w:ind w:left="3600" w:hanging="360"/>
       </w:pPr>
       <w:rPr>
-        <w:rFonts w:ascii="Courier New" w:hAnsi="Courier New" w:cs="Courier New" w:hint="default"/>
+        <w:rFonts w:hint="default" w:ascii="Courier New" w:hAnsi="Courier New" w:cs="Courier New"/>
       </w:rPr>
     </w:lvl>
     <w:lvl w:ilvl="5" w:tplc="080C0005" w:tentative="1">
@@ -5837,7 +5968,7 @@
         <w:ind w:left="4320" w:hanging="360"/>
       </w:pPr>
       <w:rPr>
-        <w:rFonts w:ascii="Wingdings" w:hAnsi="Wingdings" w:hint="default"/>
+        <w:rFonts w:hint="default" w:ascii="Wingdings" w:hAnsi="Wingdings"/>
       </w:rPr>
     </w:lvl>
     <w:lvl w:ilvl="6" w:tplc="080C0001" w:tentative="1">
@@ -5849,7 +5980,7 @@
         <w:ind w:left="5040" w:hanging="360"/>
       </w:pPr>
       <w:rPr>
-        <w:rFonts w:ascii="Symbol" w:hAnsi="Symbol" w:hint="default"/>
+        <w:rFonts w:hint="default" w:ascii="Symbol" w:hAnsi="Symbol"/>
       </w:rPr>
     </w:lvl>
     <w:lvl w:ilvl="7" w:tplc="080C0003" w:tentative="1">
@@ -5861,7 +5992,7 @@
         <w:ind w:left="5760" w:hanging="360"/>
       </w:pPr>
       <w:rPr>
-        <w:rFonts w:ascii="Courier New" w:hAnsi="Courier New" w:cs="Courier New" w:hint="default"/>
+        <w:rFonts w:hint="default" w:ascii="Courier New" w:hAnsi="Courier New" w:cs="Courier New"/>
       </w:rPr>
     </w:lvl>
     <w:lvl w:ilvl="8" w:tplc="080C0005" w:tentative="1">
@@ -5873,7 +6004,7 @@
         <w:ind w:left="6480" w:hanging="360"/>
       </w:pPr>
       <w:rPr>
-        <w:rFonts w:ascii="Wingdings" w:hAnsi="Wingdings" w:hint="default"/>
+        <w:rFonts w:hint="default" w:ascii="Wingdings" w:hAnsi="Wingdings"/>
       </w:rPr>
     </w:lvl>
   </w:abstractNum>
@@ -5890,7 +6021,7 @@
         <w:ind w:left="720" w:hanging="360"/>
       </w:pPr>
       <w:rPr>
-        <w:rFonts w:ascii="Symbol" w:hAnsi="Symbol" w:hint="default"/>
+        <w:rFonts w:hint="default" w:ascii="Symbol" w:hAnsi="Symbol"/>
       </w:rPr>
     </w:lvl>
     <w:lvl w:ilvl="1" w:tplc="080C0003" w:tentative="1">
@@ -5902,7 +6033,7 @@
         <w:ind w:left="1440" w:hanging="360"/>
       </w:pPr>
       <w:rPr>
-        <w:rFonts w:ascii="Courier New" w:hAnsi="Courier New" w:cs="Courier New" w:hint="default"/>
+        <w:rFonts w:hint="default" w:ascii="Courier New" w:hAnsi="Courier New" w:cs="Courier New"/>
       </w:rPr>
     </w:lvl>
     <w:lvl w:ilvl="2" w:tplc="080C0005" w:tentative="1">
@@ -5914,7 +6045,7 @@
         <w:ind w:left="2160" w:hanging="360"/>
       </w:pPr>
       <w:rPr>
-        <w:rFonts w:ascii="Wingdings" w:hAnsi="Wingdings" w:hint="default"/>
+        <w:rFonts w:hint="default" w:ascii="Wingdings" w:hAnsi="Wingdings"/>
       </w:rPr>
     </w:lvl>
     <w:lvl w:ilvl="3" w:tplc="080C0001" w:tentative="1">
@@ -5926,7 +6057,7 @@
         <w:ind w:left="2880" w:hanging="360"/>
       </w:pPr>
       <w:rPr>
-        <w:rFonts w:ascii="Symbol" w:hAnsi="Symbol" w:hint="default"/>
+        <w:rFonts w:hint="default" w:ascii="Symbol" w:hAnsi="Symbol"/>
       </w:rPr>
     </w:lvl>
     <w:lvl w:ilvl="4" w:tplc="080C0003" w:tentative="1">
@@ -5938,7 +6069,7 @@
         <w:ind w:left="3600" w:hanging="360"/>
       </w:pPr>
       <w:rPr>
-        <w:rFonts w:ascii="Courier New" w:hAnsi="Courier New" w:cs="Courier New" w:hint="default"/>
+        <w:rFonts w:hint="default" w:ascii="Courier New" w:hAnsi="Courier New" w:cs="Courier New"/>
       </w:rPr>
     </w:lvl>
     <w:lvl w:ilvl="5" w:tplc="080C0005" w:tentative="1">
@@ -5950,7 +6081,7 @@
         <w:ind w:left="4320" w:hanging="360"/>
       </w:pPr>
       <w:rPr>
-        <w:rFonts w:ascii="Wingdings" w:hAnsi="Wingdings" w:hint="default"/>
+        <w:rFonts w:hint="default" w:ascii="Wingdings" w:hAnsi="Wingdings"/>
       </w:rPr>
     </w:lvl>
     <w:lvl w:ilvl="6" w:tplc="080C0001" w:tentative="1">
@@ -5962,7 +6093,7 @@
         <w:ind w:left="5040" w:hanging="360"/>
       </w:pPr>
       <w:rPr>
-        <w:rFonts w:ascii="Symbol" w:hAnsi="Symbol" w:hint="default"/>
+        <w:rFonts w:hint="default" w:ascii="Symbol" w:hAnsi="Symbol"/>
       </w:rPr>
     </w:lvl>
     <w:lvl w:ilvl="7" w:tplc="080C0003" w:tentative="1">
@@ -5974,7 +6105,7 @@
         <w:ind w:left="5760" w:hanging="360"/>
       </w:pPr>
       <w:rPr>
-        <w:rFonts w:ascii="Courier New" w:hAnsi="Courier New" w:cs="Courier New" w:hint="default"/>
+        <w:rFonts w:hint="default" w:ascii="Courier New" w:hAnsi="Courier New" w:cs="Courier New"/>
       </w:rPr>
     </w:lvl>
     <w:lvl w:ilvl="8" w:tplc="080C0005" w:tentative="1">
@@ -5986,7 +6117,7 @@
         <w:ind w:left="6480" w:hanging="360"/>
       </w:pPr>
       <w:rPr>
-        <w:rFonts w:ascii="Wingdings" w:hAnsi="Wingdings" w:hint="default"/>
+        <w:rFonts w:hint="default" w:ascii="Wingdings" w:hAnsi="Wingdings"/>
       </w:rPr>
     </w:lvl>
   </w:abstractNum>
@@ -6003,7 +6134,7 @@
         <w:ind w:left="720" w:hanging="360"/>
       </w:pPr>
       <w:rPr>
-        <w:rFonts w:ascii="Symbol" w:hAnsi="Symbol" w:hint="default"/>
+        <w:rFonts w:hint="default" w:ascii="Symbol" w:hAnsi="Symbol"/>
       </w:rPr>
     </w:lvl>
     <w:lvl w:ilvl="1" w:tplc="080C0003" w:tentative="1">
@@ -6015,7 +6146,7 @@
         <w:ind w:left="1440" w:hanging="360"/>
       </w:pPr>
       <w:rPr>
-        <w:rFonts w:ascii="Courier New" w:hAnsi="Courier New" w:cs="Courier New" w:hint="default"/>
+        <w:rFonts w:hint="default" w:ascii="Courier New" w:hAnsi="Courier New" w:cs="Courier New"/>
       </w:rPr>
     </w:lvl>
     <w:lvl w:ilvl="2" w:tplc="080C0005" w:tentative="1">
@@ -6027,7 +6158,7 @@
         <w:ind w:left="2160" w:hanging="360"/>
       </w:pPr>
       <w:rPr>
-        <w:rFonts w:ascii="Wingdings" w:hAnsi="Wingdings" w:hint="default"/>
+        <w:rFonts w:hint="default" w:ascii="Wingdings" w:hAnsi="Wingdings"/>
       </w:rPr>
     </w:lvl>
     <w:lvl w:ilvl="3" w:tplc="080C0001" w:tentative="1">
@@ -6039,7 +6170,7 @@
         <w:ind w:left="2880" w:hanging="360"/>
       </w:pPr>
       <w:rPr>
-        <w:rFonts w:ascii="Symbol" w:hAnsi="Symbol" w:hint="default"/>
+        <w:rFonts w:hint="default" w:ascii="Symbol" w:hAnsi="Symbol"/>
       </w:rPr>
     </w:lvl>
     <w:lvl w:ilvl="4" w:tplc="080C0003" w:tentative="1">
@@ -6051,7 +6182,7 @@
         <w:ind w:left="3600" w:hanging="360"/>
       </w:pPr>
       <w:rPr>
-        <w:rFonts w:ascii="Courier New" w:hAnsi="Courier New" w:cs="Courier New" w:hint="default"/>
+        <w:rFonts w:hint="default" w:ascii="Courier New" w:hAnsi="Courier New" w:cs="Courier New"/>
       </w:rPr>
     </w:lvl>
     <w:lvl w:ilvl="5" w:tplc="080C0005" w:tentative="1">
@@ -6063,7 +6194,7 @@
         <w:ind w:left="4320" w:hanging="360"/>
       </w:pPr>
       <w:rPr>
-        <w:rFonts w:ascii="Wingdings" w:hAnsi="Wingdings" w:hint="default"/>
+        <w:rFonts w:hint="default" w:ascii="Wingdings" w:hAnsi="Wingdings"/>
       </w:rPr>
     </w:lvl>
     <w:lvl w:ilvl="6" w:tplc="080C0001" w:tentative="1">
@@ -6075,7 +6206,7 @@
         <w:ind w:left="5040" w:hanging="360"/>
       </w:pPr>
       <w:rPr>
-        <w:rFonts w:ascii="Symbol" w:hAnsi="Symbol" w:hint="default"/>
+        <w:rFonts w:hint="default" w:ascii="Symbol" w:hAnsi="Symbol"/>
       </w:rPr>
     </w:lvl>
     <w:lvl w:ilvl="7" w:tplc="080C0003" w:tentative="1">
@@ -6087,7 +6218,7 @@
         <w:ind w:left="5760" w:hanging="360"/>
       </w:pPr>
       <w:rPr>
-        <w:rFonts w:ascii="Courier New" w:hAnsi="Courier New" w:cs="Courier New" w:hint="default"/>
+        <w:rFonts w:hint="default" w:ascii="Courier New" w:hAnsi="Courier New" w:cs="Courier New"/>
       </w:rPr>
     </w:lvl>
     <w:lvl w:ilvl="8" w:tplc="080C0005" w:tentative="1">
@@ -6099,7 +6230,7 @@
         <w:ind w:left="6480" w:hanging="360"/>
       </w:pPr>
       <w:rPr>
-        <w:rFonts w:ascii="Wingdings" w:hAnsi="Wingdings" w:hint="default"/>
+        <w:rFonts w:hint="default" w:ascii="Wingdings" w:hAnsi="Wingdings"/>
       </w:rPr>
     </w:lvl>
   </w:abstractNum>
@@ -6116,7 +6247,7 @@
         <w:ind w:left="720" w:hanging="360"/>
       </w:pPr>
       <w:rPr>
-        <w:rFonts w:ascii="Symbol" w:hAnsi="Symbol" w:hint="default"/>
+        <w:rFonts w:hint="default" w:ascii="Symbol" w:hAnsi="Symbol"/>
       </w:rPr>
     </w:lvl>
     <w:lvl w:ilvl="1" w:tplc="333CE194">
@@ -6128,7 +6259,7 @@
         <w:ind w:left="1440" w:hanging="360"/>
       </w:pPr>
       <w:rPr>
-        <w:rFonts w:ascii="Courier New" w:hAnsi="Courier New" w:hint="default"/>
+        <w:rFonts w:hint="default" w:ascii="Courier New" w:hAnsi="Courier New"/>
       </w:rPr>
     </w:lvl>
     <w:lvl w:ilvl="2" w:tplc="679654AE">
@@ -6140,7 +6271,7 @@
         <w:ind w:left="2160" w:hanging="360"/>
       </w:pPr>
       <w:rPr>
-        <w:rFonts w:ascii="Wingdings" w:hAnsi="Wingdings" w:hint="default"/>
+        <w:rFonts w:hint="default" w:ascii="Wingdings" w:hAnsi="Wingdings"/>
       </w:rPr>
     </w:lvl>
     <w:lvl w:ilvl="3" w:tplc="100053F4">
@@ -6152,7 +6283,7 @@
         <w:ind w:left="2880" w:hanging="360"/>
       </w:pPr>
       <w:rPr>
-        <w:rFonts w:ascii="Symbol" w:hAnsi="Symbol" w:hint="default"/>
+        <w:rFonts w:hint="default" w:ascii="Symbol" w:hAnsi="Symbol"/>
       </w:rPr>
     </w:lvl>
     <w:lvl w:ilvl="4" w:tplc="453C7306">
@@ -6164,7 +6295,7 @@
         <w:ind w:left="3600" w:hanging="360"/>
       </w:pPr>
       <w:rPr>
-        <w:rFonts w:ascii="Courier New" w:hAnsi="Courier New" w:hint="default"/>
+        <w:rFonts w:hint="default" w:ascii="Courier New" w:hAnsi="Courier New"/>
       </w:rPr>
     </w:lvl>
     <w:lvl w:ilvl="5" w:tplc="4560C71C">
@@ -6176,7 +6307,7 @@
         <w:ind w:left="4320" w:hanging="360"/>
       </w:pPr>
       <w:rPr>
-        <w:rFonts w:ascii="Wingdings" w:hAnsi="Wingdings" w:hint="default"/>
+        <w:rFonts w:hint="default" w:ascii="Wingdings" w:hAnsi="Wingdings"/>
       </w:rPr>
     </w:lvl>
     <w:lvl w:ilvl="6" w:tplc="120A527E">
@@ -6188,7 +6319,7 @@
         <w:ind w:left="5040" w:hanging="360"/>
       </w:pPr>
       <w:rPr>
-        <w:rFonts w:ascii="Symbol" w:hAnsi="Symbol" w:hint="default"/>
+        <w:rFonts w:hint="default" w:ascii="Symbol" w:hAnsi="Symbol"/>
       </w:rPr>
     </w:lvl>
     <w:lvl w:ilvl="7" w:tplc="07ACA61A">
@@ -6200,7 +6331,7 @@
         <w:ind w:left="5760" w:hanging="360"/>
       </w:pPr>
       <w:rPr>
-        <w:rFonts w:ascii="Courier New" w:hAnsi="Courier New" w:hint="default"/>
+        <w:rFonts w:hint="default" w:ascii="Courier New" w:hAnsi="Courier New"/>
       </w:rPr>
     </w:lvl>
     <w:lvl w:ilvl="8" w:tplc="B15A3A16">
@@ -6212,7 +6343,7 @@
         <w:ind w:left="6480" w:hanging="360"/>
       </w:pPr>
       <w:rPr>
-        <w:rFonts w:ascii="Wingdings" w:hAnsi="Wingdings" w:hint="default"/>
+        <w:rFonts w:hint="default" w:ascii="Wingdings" w:hAnsi="Wingdings"/>
       </w:rPr>
     </w:lvl>
   </w:abstractNum>
@@ -6229,7 +6360,7 @@
         <w:ind w:left="720" w:hanging="360"/>
       </w:pPr>
       <w:rPr>
-        <w:rFonts w:ascii="Symbol" w:hAnsi="Symbol" w:hint="default"/>
+        <w:rFonts w:hint="default" w:ascii="Symbol" w:hAnsi="Symbol"/>
       </w:rPr>
     </w:lvl>
     <w:lvl w:ilvl="1" w:tplc="C39817A0">
@@ -6241,7 +6372,7 @@
         <w:ind w:left="1440" w:hanging="360"/>
       </w:pPr>
       <w:rPr>
-        <w:rFonts w:ascii="Courier New" w:hAnsi="Courier New" w:hint="default"/>
+        <w:rFonts w:hint="default" w:ascii="Courier New" w:hAnsi="Courier New"/>
       </w:rPr>
     </w:lvl>
     <w:lvl w:ilvl="2" w:tplc="CD4C935A">
@@ -6253,7 +6384,7 @@
         <w:ind w:left="2160" w:hanging="360"/>
       </w:pPr>
       <w:rPr>
-        <w:rFonts w:ascii="Wingdings" w:hAnsi="Wingdings" w:hint="default"/>
+        <w:rFonts w:hint="default" w:ascii="Wingdings" w:hAnsi="Wingdings"/>
       </w:rPr>
     </w:lvl>
     <w:lvl w:ilvl="3" w:tplc="47F29850">
@@ -6265,7 +6396,7 @@
         <w:ind w:left="2880" w:hanging="360"/>
       </w:pPr>
       <w:rPr>
-        <w:rFonts w:ascii="Symbol" w:hAnsi="Symbol" w:hint="default"/>
+        <w:rFonts w:hint="default" w:ascii="Symbol" w:hAnsi="Symbol"/>
       </w:rPr>
     </w:lvl>
     <w:lvl w:ilvl="4" w:tplc="9DC40AA8">
@@ -6277,7 +6408,7 @@
         <w:ind w:left="3600" w:hanging="360"/>
       </w:pPr>
       <w:rPr>
-        <w:rFonts w:ascii="Courier New" w:hAnsi="Courier New" w:hint="default"/>
+        <w:rFonts w:hint="default" w:ascii="Courier New" w:hAnsi="Courier New"/>
       </w:rPr>
     </w:lvl>
     <w:lvl w:ilvl="5" w:tplc="540CE702">
@@ -6289,7 +6420,7 @@
         <w:ind w:left="4320" w:hanging="360"/>
       </w:pPr>
       <w:rPr>
-        <w:rFonts w:ascii="Wingdings" w:hAnsi="Wingdings" w:hint="default"/>
+        <w:rFonts w:hint="default" w:ascii="Wingdings" w:hAnsi="Wingdings"/>
       </w:rPr>
     </w:lvl>
     <w:lvl w:ilvl="6" w:tplc="BD6672C6">
@@ -6301,7 +6432,7 @@
         <w:ind w:left="5040" w:hanging="360"/>
       </w:pPr>
       <w:rPr>
-        <w:rFonts w:ascii="Symbol" w:hAnsi="Symbol" w:hint="default"/>
+        <w:rFonts w:hint="default" w:ascii="Symbol" w:hAnsi="Symbol"/>
       </w:rPr>
     </w:lvl>
     <w:lvl w:ilvl="7" w:tplc="AF92EE98">
@@ -6313,7 +6444,7 @@
         <w:ind w:left="5760" w:hanging="360"/>
       </w:pPr>
       <w:rPr>
-        <w:rFonts w:ascii="Courier New" w:hAnsi="Courier New" w:hint="default"/>
+        <w:rFonts w:hint="default" w:ascii="Courier New" w:hAnsi="Courier New"/>
       </w:rPr>
     </w:lvl>
     <w:lvl w:ilvl="8" w:tplc="D666AD64">
@@ -6325,7 +6456,7 @@
         <w:ind w:left="6480" w:hanging="360"/>
       </w:pPr>
       <w:rPr>
-        <w:rFonts w:ascii="Wingdings" w:hAnsi="Wingdings" w:hint="default"/>
+        <w:rFonts w:hint="default" w:ascii="Wingdings" w:hAnsi="Wingdings"/>
       </w:rPr>
     </w:lvl>
   </w:abstractNum>
@@ -6342,7 +6473,7 @@
         <w:ind w:left="720" w:hanging="360"/>
       </w:pPr>
       <w:rPr>
-        <w:rFonts w:ascii="Symbol" w:hAnsi="Symbol" w:hint="default"/>
+        <w:rFonts w:hint="default" w:ascii="Symbol" w:hAnsi="Symbol"/>
       </w:rPr>
     </w:lvl>
     <w:lvl w:ilvl="1" w:tplc="080C0003" w:tentative="1">
@@ -6354,7 +6485,7 @@
         <w:ind w:left="1440" w:hanging="360"/>
       </w:pPr>
       <w:rPr>
-        <w:rFonts w:ascii="Courier New" w:hAnsi="Courier New" w:cs="Courier New" w:hint="default"/>
+        <w:rFonts w:hint="default" w:ascii="Courier New" w:hAnsi="Courier New" w:cs="Courier New"/>
       </w:rPr>
     </w:lvl>
     <w:lvl w:ilvl="2" w:tplc="080C0005" w:tentative="1">
@@ -6366,7 +6497,7 @@
         <w:ind w:left="2160" w:hanging="360"/>
       </w:pPr>
       <w:rPr>
-        <w:rFonts w:ascii="Wingdings" w:hAnsi="Wingdings" w:hint="default"/>
+        <w:rFonts w:hint="default" w:ascii="Wingdings" w:hAnsi="Wingdings"/>
       </w:rPr>
     </w:lvl>
     <w:lvl w:ilvl="3" w:tplc="080C0001" w:tentative="1">
@@ -6378,7 +6509,7 @@
         <w:ind w:left="2880" w:hanging="360"/>
       </w:pPr>
       <w:rPr>
-        <w:rFonts w:ascii="Symbol" w:hAnsi="Symbol" w:hint="default"/>
+        <w:rFonts w:hint="default" w:ascii="Symbol" w:hAnsi="Symbol"/>
       </w:rPr>
     </w:lvl>
     <w:lvl w:ilvl="4" w:tplc="080C0003" w:tentative="1">
@@ -6390,7 +6521,7 @@
         <w:ind w:left="3600" w:hanging="360"/>
       </w:pPr>
       <w:rPr>
-        <w:rFonts w:ascii="Courier New" w:hAnsi="Courier New" w:cs="Courier New" w:hint="default"/>
+        <w:rFonts w:hint="default" w:ascii="Courier New" w:hAnsi="Courier New" w:cs="Courier New"/>
       </w:rPr>
     </w:lvl>
     <w:lvl w:ilvl="5" w:tplc="080C0005" w:tentative="1">
@@ -6402,7 +6533,7 @@
         <w:ind w:left="4320" w:hanging="360"/>
       </w:pPr>
       <w:rPr>
-        <w:rFonts w:ascii="Wingdings" w:hAnsi="Wingdings" w:hint="default"/>
+        <w:rFonts w:hint="default" w:ascii="Wingdings" w:hAnsi="Wingdings"/>
       </w:rPr>
     </w:lvl>
     <w:lvl w:ilvl="6" w:tplc="080C0001" w:tentative="1">
@@ -6414,7 +6545,7 @@
         <w:ind w:left="5040" w:hanging="360"/>
       </w:pPr>
       <w:rPr>
-        <w:rFonts w:ascii="Symbol" w:hAnsi="Symbol" w:hint="default"/>
+        <w:rFonts w:hint="default" w:ascii="Symbol" w:hAnsi="Symbol"/>
       </w:rPr>
     </w:lvl>
     <w:lvl w:ilvl="7" w:tplc="080C0003" w:tentative="1">
@@ -6426,7 +6557,7 @@
         <w:ind w:left="5760" w:hanging="360"/>
       </w:pPr>
       <w:rPr>
-        <w:rFonts w:ascii="Courier New" w:hAnsi="Courier New" w:cs="Courier New" w:hint="default"/>
+        <w:rFonts w:hint="default" w:ascii="Courier New" w:hAnsi="Courier New" w:cs="Courier New"/>
       </w:rPr>
     </w:lvl>
     <w:lvl w:ilvl="8" w:tplc="080C0005" w:tentative="1">
@@ -6438,7 +6569,7 @@
         <w:ind w:left="6480" w:hanging="360"/>
       </w:pPr>
       <w:rPr>
-        <w:rFonts w:ascii="Wingdings" w:hAnsi="Wingdings" w:hint="default"/>
+        <w:rFonts w:hint="default" w:ascii="Wingdings" w:hAnsi="Wingdings"/>
       </w:rPr>
     </w:lvl>
   </w:abstractNum>
@@ -6464,11 +6595,11 @@
 </file>
 
 <file path=word/styles.xml><?xml version="1.0" encoding="utf-8"?>
-<w:styles xmlns:r="http://schemas.openxmlformats.org/officeDocument/2006/relationships" xmlns:w="http://schemas.openxmlformats.org/wordprocessingml/2006/main">
+<w:styles xmlns:w14="http://schemas.microsoft.com/office/word/2010/wordml" xmlns:wp14="http://schemas.microsoft.com/office/word/2010/wordprocessingDrawing" xmlns:r="http://schemas.openxmlformats.org/officeDocument/2006/relationships" xmlns:w="http://schemas.openxmlformats.org/wordprocessingml/2006/main" xmlns:mc="http://schemas.openxmlformats.org/markup-compatibility/2006" mc:Ignorable="w14 wp14">
   <w:docDefaults>
     <w:rPrDefault>
       <w:rPr>
-        <w:rFonts w:asciiTheme="minorHAnsi" w:eastAsiaTheme="minorHAnsi" w:hAnsiTheme="minorHAnsi" w:cstheme="minorBidi"/>
+        <w:rFonts w:asciiTheme="minorHAnsi" w:hAnsiTheme="minorHAnsi" w:eastAsiaTheme="minorHAnsi" w:cstheme="minorBidi"/>
         <w:sz w:val="22"/>
         <w:szCs w:val="22"/>
         <w:lang w:val="fr-FR" w:eastAsia="en-US" w:bidi="ar-SA"/>
@@ -6481,8 +6612,8 @@
     </w:pPrDefault>
   </w:docDefaults>
   <w:latentStyles w:defLockedState="0" w:defUIPriority="99" w:defSemiHidden="1" w:defUnhideWhenUsed="1" w:defQFormat="0" w:count="267">
-    <w:lsdException w:name="Normal" w:semiHidden="0" w:uiPriority="0" w:unhideWhenUsed="0" w:qFormat="1"/>
-    <w:lsdException w:name="heading 1" w:semiHidden="0" w:uiPriority="9" w:unhideWhenUsed="0" w:qFormat="1"/>
+    <w:lsdException w:name="Normal" w:uiPriority="0" w:semiHidden="0" w:unhideWhenUsed="0" w:qFormat="1"/>
+    <w:lsdException w:name="heading 1" w:uiPriority="9" w:semiHidden="0" w:unhideWhenUsed="0" w:qFormat="1"/>
     <w:lsdException w:name="heading 2" w:uiPriority="9" w:qFormat="1"/>
     <w:lsdException w:name="heading 3" w:uiPriority="9" w:qFormat="1"/>
     <w:lsdException w:name="heading 4" w:uiPriority="9" w:qFormat="1"/>
@@ -6501,125 +6632,125 @@
     <w:lsdException w:name="toc 8" w:uiPriority="39"/>
     <w:lsdException w:name="toc 9" w:uiPriority="39"/>
     <w:lsdException w:name="caption" w:uiPriority="35" w:qFormat="1"/>
-    <w:lsdException w:name="Title" w:semiHidden="0" w:uiPriority="10" w:unhideWhenUsed="0" w:qFormat="1"/>
+    <w:lsdException w:name="Title" w:uiPriority="10" w:semiHidden="0" w:unhideWhenUsed="0" w:qFormat="1"/>
     <w:lsdException w:name="Default Paragraph Font" w:uiPriority="1"/>
-    <w:lsdException w:name="Subtitle" w:semiHidden="0" w:uiPriority="11" w:unhideWhenUsed="0" w:qFormat="1"/>
-    <w:lsdException w:name="Strong" w:semiHidden="0" w:uiPriority="22" w:unhideWhenUsed="0" w:qFormat="1"/>
-    <w:lsdException w:name="Emphasis" w:semiHidden="0" w:uiPriority="20" w:unhideWhenUsed="0" w:qFormat="1"/>
+    <w:lsdException w:name="Subtitle" w:uiPriority="11" w:semiHidden="0" w:unhideWhenUsed="0" w:qFormat="1"/>
+    <w:lsdException w:name="Strong" w:uiPriority="22" w:semiHidden="0" w:unhideWhenUsed="0" w:qFormat="1"/>
+    <w:lsdException w:name="Emphasis" w:uiPriority="20" w:semiHidden="0" w:unhideWhenUsed="0" w:qFormat="1"/>
     <w:lsdException w:name="Table Grid" w:uiPriority="39"/>
     <w:lsdException w:name="Placeholder Text" w:unhideWhenUsed="0"/>
-    <w:lsdException w:name="No Spacing" w:semiHidden="0" w:uiPriority="1" w:unhideWhenUsed="0" w:qFormat="1"/>
-    <w:lsdException w:name="Light Shading" w:semiHidden="0" w:uiPriority="60" w:unhideWhenUsed="0"/>
-    <w:lsdException w:name="Light List" w:semiHidden="0" w:uiPriority="61" w:unhideWhenUsed="0"/>
-    <w:lsdException w:name="Light Grid" w:semiHidden="0" w:uiPriority="62" w:unhideWhenUsed="0"/>
-    <w:lsdException w:name="Medium Shading 1" w:semiHidden="0" w:uiPriority="63" w:unhideWhenUsed="0"/>
-    <w:lsdException w:name="Medium Shading 2" w:semiHidden="0" w:uiPriority="64" w:unhideWhenUsed="0"/>
-    <w:lsdException w:name="Medium List 1" w:semiHidden="0" w:uiPriority="65" w:unhideWhenUsed="0"/>
-    <w:lsdException w:name="Medium List 2" w:semiHidden="0" w:uiPriority="66" w:unhideWhenUsed="0"/>
-    <w:lsdException w:name="Medium Grid 1" w:semiHidden="0" w:uiPriority="67" w:unhideWhenUsed="0"/>
-    <w:lsdException w:name="Medium Grid 2" w:semiHidden="0" w:uiPriority="68" w:unhideWhenUsed="0"/>
-    <w:lsdException w:name="Medium Grid 3" w:semiHidden="0" w:uiPriority="69" w:unhideWhenUsed="0"/>
-    <w:lsdException w:name="Dark List" w:semiHidden="0" w:uiPriority="70" w:unhideWhenUsed="0"/>
-    <w:lsdException w:name="Colorful Shading" w:semiHidden="0" w:uiPriority="71" w:unhideWhenUsed="0"/>
-    <w:lsdException w:name="Colorful List" w:semiHidden="0" w:uiPriority="72" w:unhideWhenUsed="0"/>
-    <w:lsdException w:name="Colorful Grid" w:semiHidden="0" w:uiPriority="73" w:unhideWhenUsed="0"/>
-    <w:lsdException w:name="Light Shading Accent 1" w:semiHidden="0" w:uiPriority="60" w:unhideWhenUsed="0"/>
-    <w:lsdException w:name="Light List Accent 1" w:semiHidden="0" w:uiPriority="61" w:unhideWhenUsed="0"/>
-    <w:lsdException w:name="Light Grid Accent 1" w:semiHidden="0" w:uiPriority="62" w:unhideWhenUsed="0"/>
-    <w:lsdException w:name="Medium Shading 1 Accent 1" w:semiHidden="0" w:uiPriority="63" w:unhideWhenUsed="0"/>
-    <w:lsdException w:name="Medium Shading 2 Accent 1" w:semiHidden="0" w:uiPriority="64" w:unhideWhenUsed="0"/>
-    <w:lsdException w:name="Medium List 1 Accent 1" w:semiHidden="0" w:uiPriority="65" w:unhideWhenUsed="0"/>
+    <w:lsdException w:name="No Spacing" w:uiPriority="1" w:semiHidden="0" w:unhideWhenUsed="0" w:qFormat="1"/>
+    <w:lsdException w:name="Light Shading" w:uiPriority="60" w:semiHidden="0" w:unhideWhenUsed="0"/>
+    <w:lsdException w:name="Light List" w:uiPriority="61" w:semiHidden="0" w:unhideWhenUsed="0"/>
+    <w:lsdException w:name="Light Grid" w:uiPriority="62" w:semiHidden="0" w:unhideWhenUsed="0"/>
+    <w:lsdException w:name="Medium Shading 1" w:uiPriority="63" w:semiHidden="0" w:unhideWhenUsed="0"/>
+    <w:lsdException w:name="Medium Shading 2" w:uiPriority="64" w:semiHidden="0" w:unhideWhenUsed="0"/>
+    <w:lsdException w:name="Medium List 1" w:uiPriority="65" w:semiHidden="0" w:unhideWhenUsed="0"/>
+    <w:lsdException w:name="Medium List 2" w:uiPriority="66" w:semiHidden="0" w:unhideWhenUsed="0"/>
+    <w:lsdException w:name="Medium Grid 1" w:uiPriority="67" w:semiHidden="0" w:unhideWhenUsed="0"/>
+    <w:lsdException w:name="Medium Grid 2" w:uiPriority="68" w:semiHidden="0" w:unhideWhenUsed="0"/>
+    <w:lsdException w:name="Medium Grid 3" w:uiPriority="69" w:semiHidden="0" w:unhideWhenUsed="0"/>
+    <w:lsdException w:name="Dark List" w:uiPriority="70" w:semiHidden="0" w:unhideWhenUsed="0"/>
+    <w:lsdException w:name="Colorful Shading" w:uiPriority="71" w:semiHidden="0" w:unhideWhenUsed="0"/>
+    <w:lsdException w:name="Colorful List" w:uiPriority="72" w:semiHidden="0" w:unhideWhenUsed="0"/>
+    <w:lsdException w:name="Colorful Grid" w:uiPriority="73" w:semiHidden="0" w:unhideWhenUsed="0"/>
+    <w:lsdException w:name="Light Shading Accent 1" w:uiPriority="60" w:semiHidden="0" w:unhideWhenUsed="0"/>
+    <w:lsdException w:name="Light List Accent 1" w:uiPriority="61" w:semiHidden="0" w:unhideWhenUsed="0"/>
+    <w:lsdException w:name="Light Grid Accent 1" w:uiPriority="62" w:semiHidden="0" w:unhideWhenUsed="0"/>
+    <w:lsdException w:name="Medium Shading 1 Accent 1" w:uiPriority="63" w:semiHidden="0" w:unhideWhenUsed="0"/>
+    <w:lsdException w:name="Medium Shading 2 Accent 1" w:uiPriority="64" w:semiHidden="0" w:unhideWhenUsed="0"/>
+    <w:lsdException w:name="Medium List 1 Accent 1" w:uiPriority="65" w:semiHidden="0" w:unhideWhenUsed="0"/>
     <w:lsdException w:name="Revision" w:unhideWhenUsed="0"/>
-    <w:lsdException w:name="List Paragraph" w:semiHidden="0" w:uiPriority="34" w:unhideWhenUsed="0" w:qFormat="1"/>
-    <w:lsdException w:name="Quote" w:semiHidden="0" w:uiPriority="29" w:unhideWhenUsed="0" w:qFormat="1"/>
-    <w:lsdException w:name="Intense Quote" w:semiHidden="0" w:uiPriority="30" w:unhideWhenUsed="0" w:qFormat="1"/>
-    <w:lsdException w:name="Medium List 2 Accent 1" w:semiHidden="0" w:uiPriority="66" w:unhideWhenUsed="0"/>
-    <w:lsdException w:name="Medium Grid 1 Accent 1" w:semiHidden="0" w:uiPriority="67" w:unhideWhenUsed="0"/>
-    <w:lsdException w:name="Medium Grid 2 Accent 1" w:semiHidden="0" w:uiPriority="68" w:unhideWhenUsed="0"/>
-    <w:lsdException w:name="Medium Grid 3 Accent 1" w:semiHidden="0" w:uiPriority="69" w:unhideWhenUsed="0"/>
-    <w:lsdException w:name="Dark List Accent 1" w:semiHidden="0" w:uiPriority="70" w:unhideWhenUsed="0"/>
-    <w:lsdException w:name="Colorful Shading Accent 1" w:semiHidden="0" w:uiPriority="71" w:unhideWhenUsed="0"/>
-    <w:lsdException w:name="Colorful List Accent 1" w:semiHidden="0" w:uiPriority="72" w:unhideWhenUsed="0"/>
-    <w:lsdException w:name="Colorful Grid Accent 1" w:semiHidden="0" w:uiPriority="73" w:unhideWhenUsed="0"/>
-    <w:lsdException w:name="Light Shading Accent 2" w:semiHidden="0" w:uiPriority="60" w:unhideWhenUsed="0"/>
-    <w:lsdException w:name="Light List Accent 2" w:semiHidden="0" w:uiPriority="61" w:unhideWhenUsed="0"/>
-    <w:lsdException w:name="Light Grid Accent 2" w:semiHidden="0" w:uiPriority="62" w:unhideWhenUsed="0"/>
-    <w:lsdException w:name="Medium Shading 1 Accent 2" w:semiHidden="0" w:uiPriority="63" w:unhideWhenUsed="0"/>
-    <w:lsdException w:name="Medium Shading 2 Accent 2" w:semiHidden="0" w:uiPriority="64" w:unhideWhenUsed="0"/>
-    <w:lsdException w:name="Medium List 1 Accent 2" w:semiHidden="0" w:uiPriority="65" w:unhideWhenUsed="0"/>
-    <w:lsdException w:name="Medium List 2 Accent 2" w:semiHidden="0" w:uiPriority="66" w:unhideWhenUsed="0"/>
-    <w:lsdException w:name="Medium Grid 1 Accent 2" w:semiHidden="0" w:uiPriority="67" w:unhideWhenUsed="0"/>
-    <w:lsdException w:name="Medium Grid 2 Accent 2" w:semiHidden="0" w:uiPriority="68" w:unhideWhenUsed="0"/>
-    <w:lsdException w:name="Medium Grid 3 Accent 2" w:semiHidden="0" w:uiPriority="69" w:unhideWhenUsed="0"/>
-    <w:lsdException w:name="Dark List Accent 2" w:semiHidden="0" w:uiPriority="70" w:unhideWhenUsed="0"/>
-    <w:lsdException w:name="Colorful Shading Accent 2" w:semiHidden="0" w:uiPriority="71" w:unhideWhenUsed="0"/>
-    <w:lsdException w:name="Colorful List Accent 2" w:semiHidden="0" w:uiPriority="72" w:unhideWhenUsed="0"/>
-    <w:lsdException w:name="Colorful Grid Accent 2" w:semiHidden="0" w:uiPriority="73" w:unhideWhenUsed="0"/>
-    <w:lsdException w:name="Light Shading Accent 3" w:semiHidden="0" w:uiPriority="60" w:unhideWhenUsed="0"/>
-    <w:lsdException w:name="Light List Accent 3" w:semiHidden="0" w:uiPriority="61" w:unhideWhenUsed="0"/>
-    <w:lsdException w:name="Light Grid Accent 3" w:semiHidden="0" w:uiPriority="62" w:unhideWhenUsed="0"/>
-    <w:lsdException w:name="Medium Shading 1 Accent 3" w:semiHidden="0" w:uiPriority="63" w:unhideWhenUsed="0"/>
-    <w:lsdException w:name="Medium Shading 2 Accent 3" w:semiHidden="0" w:uiPriority="64" w:unhideWhenUsed="0"/>
-    <w:lsdException w:name="Medium List 1 Accent 3" w:semiHidden="0" w:uiPriority="65" w:unhideWhenUsed="0"/>
-    <w:lsdException w:name="Medium List 2 Accent 3" w:semiHidden="0" w:uiPriority="66" w:unhideWhenUsed="0"/>
-    <w:lsdException w:name="Medium Grid 1 Accent 3" w:semiHidden="0" w:uiPriority="67" w:unhideWhenUsed="0"/>
-    <w:lsdException w:name="Medium Grid 2 Accent 3" w:semiHidden="0" w:uiPriority="68" w:unhideWhenUsed="0"/>
-    <w:lsdException w:name="Medium Grid 3 Accent 3" w:semiHidden="0" w:uiPriority="69" w:unhideWhenUsed="0"/>
-    <w:lsdException w:name="Dark List Accent 3" w:semiHidden="0" w:uiPriority="70" w:unhideWhenUsed="0"/>
-    <w:lsdException w:name="Colorful Shading Accent 3" w:semiHidden="0" w:uiPriority="71" w:unhideWhenUsed="0"/>
-    <w:lsdException w:name="Colorful List Accent 3" w:semiHidden="0" w:uiPriority="72" w:unhideWhenUsed="0"/>
-    <w:lsdException w:name="Colorful Grid Accent 3" w:semiHidden="0" w:uiPriority="73" w:unhideWhenUsed="0"/>
-    <w:lsdException w:name="Light Shading Accent 4" w:semiHidden="0" w:uiPriority="60" w:unhideWhenUsed="0"/>
-    <w:lsdException w:name="Light List Accent 4" w:semiHidden="0" w:uiPriority="61" w:unhideWhenUsed="0"/>
-    <w:lsdException w:name="Light Grid Accent 4" w:semiHidden="0" w:uiPriority="62" w:unhideWhenUsed="0"/>
-    <w:lsdException w:name="Medium Shading 1 Accent 4" w:semiHidden="0" w:uiPriority="63" w:unhideWhenUsed="0"/>
-    <w:lsdException w:name="Medium Shading 2 Accent 4" w:semiHidden="0" w:uiPriority="64" w:unhideWhenUsed="0"/>
-    <w:lsdException w:name="Medium List 1 Accent 4" w:semiHidden="0" w:uiPriority="65" w:unhideWhenUsed="0"/>
-    <w:lsdException w:name="Medium List 2 Accent 4" w:semiHidden="0" w:uiPriority="66" w:unhideWhenUsed="0"/>
-    <w:lsdException w:name="Medium Grid 1 Accent 4" w:semiHidden="0" w:uiPriority="67" w:unhideWhenUsed="0"/>
-    <w:lsdException w:name="Medium Grid 2 Accent 4" w:semiHidden="0" w:uiPriority="68" w:unhideWhenUsed="0"/>
-    <w:lsdException w:name="Medium Grid 3 Accent 4" w:semiHidden="0" w:uiPriority="69" w:unhideWhenUsed="0"/>
-    <w:lsdException w:name="Dark List Accent 4" w:semiHidden="0" w:uiPriority="70" w:unhideWhenUsed="0"/>
-    <w:lsdException w:name="Colorful Shading Accent 4" w:semiHidden="0" w:uiPriority="71" w:unhideWhenUsed="0"/>
-    <w:lsdException w:name="Colorful List Accent 4" w:semiHidden="0" w:uiPriority="72" w:unhideWhenUsed="0"/>
-    <w:lsdException w:name="Colorful Grid Accent 4" w:semiHidden="0" w:uiPriority="73" w:unhideWhenUsed="0"/>
-    <w:lsdException w:name="Light Shading Accent 5" w:semiHidden="0" w:uiPriority="60" w:unhideWhenUsed="0"/>
-    <w:lsdException w:name="Light List Accent 5" w:semiHidden="0" w:uiPriority="61" w:unhideWhenUsed="0"/>
-    <w:lsdException w:name="Light Grid Accent 5" w:semiHidden="0" w:uiPriority="62" w:unhideWhenUsed="0"/>
-    <w:lsdException w:name="Medium Shading 1 Accent 5" w:semiHidden="0" w:uiPriority="63" w:unhideWhenUsed="0"/>
-    <w:lsdException w:name="Medium Shading 2 Accent 5" w:semiHidden="0" w:uiPriority="64" w:unhideWhenUsed="0"/>
-    <w:lsdException w:name="Medium List 1 Accent 5" w:semiHidden="0" w:uiPriority="65" w:unhideWhenUsed="0"/>
-    <w:lsdException w:name="Medium List 2 Accent 5" w:semiHidden="0" w:uiPriority="66" w:unhideWhenUsed="0"/>
-    <w:lsdException w:name="Medium Grid 1 Accent 5" w:semiHidden="0" w:uiPriority="67" w:unhideWhenUsed="0"/>
-    <w:lsdException w:name="Medium Grid 2 Accent 5" w:semiHidden="0" w:uiPriority="68" w:unhideWhenUsed="0"/>
-    <w:lsdException w:name="Medium Grid 3 Accent 5" w:semiHidden="0" w:uiPriority="69" w:unhideWhenUsed="0"/>
-    <w:lsdException w:name="Dark List Accent 5" w:semiHidden="0" w:uiPriority="70" w:unhideWhenUsed="0"/>
-    <w:lsdException w:name="Colorful Shading Accent 5" w:semiHidden="0" w:uiPriority="71" w:unhideWhenUsed="0"/>
-    <w:lsdException w:name="Colorful List Accent 5" w:semiHidden="0" w:uiPriority="72" w:unhideWhenUsed="0"/>
-    <w:lsdException w:name="Colorful Grid Accent 5" w:semiHidden="0" w:uiPriority="73" w:unhideWhenUsed="0"/>
-    <w:lsdException w:name="Light Shading Accent 6" w:semiHidden="0" w:uiPriority="60" w:unhideWhenUsed="0"/>
-    <w:lsdException w:name="Light List Accent 6" w:semiHidden="0" w:uiPriority="61" w:unhideWhenUsed="0"/>
-    <w:lsdException w:name="Light Grid Accent 6" w:semiHidden="0" w:uiPriority="62" w:unhideWhenUsed="0"/>
-    <w:lsdException w:name="Medium Shading 1 Accent 6" w:semiHidden="0" w:uiPriority="63" w:unhideWhenUsed="0"/>
-    <w:lsdException w:name="Medium Shading 2 Accent 6" w:semiHidden="0" w:uiPriority="64" w:unhideWhenUsed="0"/>
-    <w:lsdException w:name="Medium List 1 Accent 6" w:semiHidden="0" w:uiPriority="65" w:unhideWhenUsed="0"/>
-    <w:lsdException w:name="Medium List 2 Accent 6" w:semiHidden="0" w:uiPriority="66" w:unhideWhenUsed="0"/>
-    <w:lsdException w:name="Medium Grid 1 Accent 6" w:semiHidden="0" w:uiPriority="67" w:unhideWhenUsed="0"/>
-    <w:lsdException w:name="Medium Grid 2 Accent 6" w:semiHidden="0" w:uiPriority="68" w:unhideWhenUsed="0"/>
-    <w:lsdException w:name="Medium Grid 3 Accent 6" w:semiHidden="0" w:uiPriority="69" w:unhideWhenUsed="0"/>
-    <w:lsdException w:name="Dark List Accent 6" w:semiHidden="0" w:uiPriority="70" w:unhideWhenUsed="0"/>
-    <w:lsdException w:name="Colorful Shading Accent 6" w:semiHidden="0" w:uiPriority="71" w:unhideWhenUsed="0"/>
-    <w:lsdException w:name="Colorful List Accent 6" w:semiHidden="0" w:uiPriority="72" w:unhideWhenUsed="0"/>
-    <w:lsdException w:name="Colorful Grid Accent 6" w:semiHidden="0" w:uiPriority="73" w:unhideWhenUsed="0"/>
-    <w:lsdException w:name="Subtle Emphasis" w:semiHidden="0" w:uiPriority="19" w:unhideWhenUsed="0" w:qFormat="1"/>
-    <w:lsdException w:name="Intense Emphasis" w:semiHidden="0" w:uiPriority="21" w:unhideWhenUsed="0" w:qFormat="1"/>
-    <w:lsdException w:name="Subtle Reference" w:semiHidden="0" w:uiPriority="31" w:unhideWhenUsed="0" w:qFormat="1"/>
-    <w:lsdException w:name="Intense Reference" w:semiHidden="0" w:uiPriority="32" w:unhideWhenUsed="0" w:qFormat="1"/>
-    <w:lsdException w:name="Book Title" w:semiHidden="0" w:uiPriority="33" w:unhideWhenUsed="0" w:qFormat="1"/>
+    <w:lsdException w:name="List Paragraph" w:uiPriority="34" w:semiHidden="0" w:unhideWhenUsed="0" w:qFormat="1"/>
+    <w:lsdException w:name="Quote" w:uiPriority="29" w:semiHidden="0" w:unhideWhenUsed="0" w:qFormat="1"/>
+    <w:lsdException w:name="Intense Quote" w:uiPriority="30" w:semiHidden="0" w:unhideWhenUsed="0" w:qFormat="1"/>
+    <w:lsdException w:name="Medium List 2 Accent 1" w:uiPriority="66" w:semiHidden="0" w:unhideWhenUsed="0"/>
+    <w:lsdException w:name="Medium Grid 1 Accent 1" w:uiPriority="67" w:semiHidden="0" w:unhideWhenUsed="0"/>
+    <w:lsdException w:name="Medium Grid 2 Accent 1" w:uiPriority="68" w:semiHidden="0" w:unhideWhenUsed="0"/>
+    <w:lsdException w:name="Medium Grid 3 Accent 1" w:uiPriority="69" w:semiHidden="0" w:unhideWhenUsed="0"/>
+    <w:lsdException w:name="Dark List Accent 1" w:uiPriority="70" w:semiHidden="0" w:unhideWhenUsed="0"/>
+    <w:lsdException w:name="Colorful Shading Accent 1" w:uiPriority="71" w:semiHidden="0" w:unhideWhenUsed="0"/>
+    <w:lsdException w:name="Colorful List Accent 1" w:uiPriority="72" w:semiHidden="0" w:unhideWhenUsed="0"/>
+    <w:lsdException w:name="Colorful Grid Accent 1" w:uiPriority="73" w:semiHidden="0" w:unhideWhenUsed="0"/>
+    <w:lsdException w:name="Light Shading Accent 2" w:uiPriority="60" w:semiHidden="0" w:unhideWhenUsed="0"/>
+    <w:lsdException w:name="Light List Accent 2" w:uiPriority="61" w:semiHidden="0" w:unhideWhenUsed="0"/>
+    <w:lsdException w:name="Light Grid Accent 2" w:uiPriority="62" w:semiHidden="0" w:unhideWhenUsed="0"/>
+    <w:lsdException w:name="Medium Shading 1 Accent 2" w:uiPriority="63" w:semiHidden="0" w:unhideWhenUsed="0"/>
+    <w:lsdException w:name="Medium Shading 2 Accent 2" w:uiPriority="64" w:semiHidden="0" w:unhideWhenUsed="0"/>
+    <w:lsdException w:name="Medium List 1 Accent 2" w:uiPriority="65" w:semiHidden="0" w:unhideWhenUsed="0"/>
+    <w:lsdException w:name="Medium List 2 Accent 2" w:uiPriority="66" w:semiHidden="0" w:unhideWhenUsed="0"/>
+    <w:lsdException w:name="Medium Grid 1 Accent 2" w:uiPriority="67" w:semiHidden="0" w:unhideWhenUsed="0"/>
+    <w:lsdException w:name="Medium Grid 2 Accent 2" w:uiPriority="68" w:semiHidden="0" w:unhideWhenUsed="0"/>
+    <w:lsdException w:name="Medium Grid 3 Accent 2" w:uiPriority="69" w:semiHidden="0" w:unhideWhenUsed="0"/>
+    <w:lsdException w:name="Dark List Accent 2" w:uiPriority="70" w:semiHidden="0" w:unhideWhenUsed="0"/>
+    <w:lsdException w:name="Colorful Shading Accent 2" w:uiPriority="71" w:semiHidden="0" w:unhideWhenUsed="0"/>
+    <w:lsdException w:name="Colorful List Accent 2" w:uiPriority="72" w:semiHidden="0" w:unhideWhenUsed="0"/>
+    <w:lsdException w:name="Colorful Grid Accent 2" w:uiPriority="73" w:semiHidden="0" w:unhideWhenUsed="0"/>
+    <w:lsdException w:name="Light Shading Accent 3" w:uiPriority="60" w:semiHidden="0" w:unhideWhenUsed="0"/>
+    <w:lsdException w:name="Light List Accent 3" w:uiPriority="61" w:semiHidden="0" w:unhideWhenUsed="0"/>
+    <w:lsdException w:name="Light Grid Accent 3" w:uiPriority="62" w:semiHidden="0" w:unhideWhenUsed="0"/>
+    <w:lsdException w:name="Medium Shading 1 Accent 3" w:uiPriority="63" w:semiHidden="0" w:unhideWhenUsed="0"/>
+    <w:lsdException w:name="Medium Shading 2 Accent 3" w:uiPriority="64" w:semiHidden="0" w:unhideWhenUsed="0"/>
+    <w:lsdException w:name="Medium List 1 Accent 3" w:uiPriority="65" w:semiHidden="0" w:unhideWhenUsed="0"/>
+    <w:lsdException w:name="Medium List 2 Accent 3" w:uiPriority="66" w:semiHidden="0" w:unhideWhenUsed="0"/>
+    <w:lsdException w:name="Medium Grid 1 Accent 3" w:uiPriority="67" w:semiHidden="0" w:unhideWhenUsed="0"/>
+    <w:lsdException w:name="Medium Grid 2 Accent 3" w:uiPriority="68" w:semiHidden="0" w:unhideWhenUsed="0"/>
+    <w:lsdException w:name="Medium Grid 3 Accent 3" w:uiPriority="69" w:semiHidden="0" w:unhideWhenUsed="0"/>
+    <w:lsdException w:name="Dark List Accent 3" w:uiPriority="70" w:semiHidden="0" w:unhideWhenUsed="0"/>
+    <w:lsdException w:name="Colorful Shading Accent 3" w:uiPriority="71" w:semiHidden="0" w:unhideWhenUsed="0"/>
+    <w:lsdException w:name="Colorful List Accent 3" w:uiPriority="72" w:semiHidden="0" w:unhideWhenUsed="0"/>
+    <w:lsdException w:name="Colorful Grid Accent 3" w:uiPriority="73" w:semiHidden="0" w:unhideWhenUsed="0"/>
+    <w:lsdException w:name="Light Shading Accent 4" w:uiPriority="60" w:semiHidden="0" w:unhideWhenUsed="0"/>
+    <w:lsdException w:name="Light List Accent 4" w:uiPriority="61" w:semiHidden="0" w:unhideWhenUsed="0"/>
+    <w:lsdException w:name="Light Grid Accent 4" w:uiPriority="62" w:semiHidden="0" w:unhideWhenUsed="0"/>
+    <w:lsdException w:name="Medium Shading 1 Accent 4" w:uiPriority="63" w:semiHidden="0" w:unhideWhenUsed="0"/>
+    <w:lsdException w:name="Medium Shading 2 Accent 4" w:uiPriority="64" w:semiHidden="0" w:unhideWhenUsed="0"/>
+    <w:lsdException w:name="Medium List 1 Accent 4" w:uiPriority="65" w:semiHidden="0" w:unhideWhenUsed="0"/>
+    <w:lsdException w:name="Medium List 2 Accent 4" w:uiPriority="66" w:semiHidden="0" w:unhideWhenUsed="0"/>
+    <w:lsdException w:name="Medium Grid 1 Accent 4" w:uiPriority="67" w:semiHidden="0" w:unhideWhenUsed="0"/>
+    <w:lsdException w:name="Medium Grid 2 Accent 4" w:uiPriority="68" w:semiHidden="0" w:unhideWhenUsed="0"/>
+    <w:lsdException w:name="Medium Grid 3 Accent 4" w:uiPriority="69" w:semiHidden="0" w:unhideWhenUsed="0"/>
+    <w:lsdException w:name="Dark List Accent 4" w:uiPriority="70" w:semiHidden="0" w:unhideWhenUsed="0"/>
+    <w:lsdException w:name="Colorful Shading Accent 4" w:uiPriority="71" w:semiHidden="0" w:unhideWhenUsed="0"/>
+    <w:lsdException w:name="Colorful List Accent 4" w:uiPriority="72" w:semiHidden="0" w:unhideWhenUsed="0"/>
+    <w:lsdException w:name="Colorful Grid Accent 4" w:uiPriority="73" w:semiHidden="0" w:unhideWhenUsed="0"/>
+    <w:lsdException w:name="Light Shading Accent 5" w:uiPriority="60" w:semiHidden="0" w:unhideWhenUsed="0"/>
+    <w:lsdException w:name="Light List Accent 5" w:uiPriority="61" w:semiHidden="0" w:unhideWhenUsed="0"/>
+    <w:lsdException w:name="Light Grid Accent 5" w:uiPriority="62" w:semiHidden="0" w:unhideWhenUsed="0"/>
+    <w:lsdException w:name="Medium Shading 1 Accent 5" w:uiPriority="63" w:semiHidden="0" w:unhideWhenUsed="0"/>
+    <w:lsdException w:name="Medium Shading 2 Accent 5" w:uiPriority="64" w:semiHidden="0" w:unhideWhenUsed="0"/>
+    <w:lsdException w:name="Medium List 1 Accent 5" w:uiPriority="65" w:semiHidden="0" w:unhideWhenUsed="0"/>
+    <w:lsdException w:name="Medium List 2 Accent 5" w:uiPriority="66" w:semiHidden="0" w:unhideWhenUsed="0"/>
+    <w:lsdException w:name="Medium Grid 1 Accent 5" w:uiPriority="67" w:semiHidden="0" w:unhideWhenUsed="0"/>
+    <w:lsdException w:name="Medium Grid 2 Accent 5" w:uiPriority="68" w:semiHidden="0" w:unhideWhenUsed="0"/>
+    <w:lsdException w:name="Medium Grid 3 Accent 5" w:uiPriority="69" w:semiHidden="0" w:unhideWhenUsed="0"/>
+    <w:lsdException w:name="Dark List Accent 5" w:uiPriority="70" w:semiHidden="0" w:unhideWhenUsed="0"/>
+    <w:lsdException w:name="Colorful Shading Accent 5" w:uiPriority="71" w:semiHidden="0" w:unhideWhenUsed="0"/>
+    <w:lsdException w:name="Colorful List Accent 5" w:uiPriority="72" w:semiHidden="0" w:unhideWhenUsed="0"/>
+    <w:lsdException w:name="Colorful Grid Accent 5" w:uiPriority="73" w:semiHidden="0" w:unhideWhenUsed="0"/>
+    <w:lsdException w:name="Light Shading Accent 6" w:uiPriority="60" w:semiHidden="0" w:unhideWhenUsed="0"/>
+    <w:lsdException w:name="Light List Accent 6" w:uiPriority="61" w:semiHidden="0" w:unhideWhenUsed="0"/>
+    <w:lsdException w:name="Light Grid Accent 6" w:uiPriority="62" w:semiHidden="0" w:unhideWhenUsed="0"/>
+    <w:lsdException w:name="Medium Shading 1 Accent 6" w:uiPriority="63" w:semiHidden="0" w:unhideWhenUsed="0"/>
+    <w:lsdException w:name="Medium Shading 2 Accent 6" w:uiPriority="64" w:semiHidden="0" w:unhideWhenUsed="0"/>
+    <w:lsdException w:name="Medium List 1 Accent 6" w:uiPriority="65" w:semiHidden="0" w:unhideWhenUsed="0"/>
+    <w:lsdException w:name="Medium List 2 Accent 6" w:uiPriority="66" w:semiHidden="0" w:unhideWhenUsed="0"/>
+    <w:lsdException w:name="Medium Grid 1 Accent 6" w:uiPriority="67" w:semiHidden="0" w:unhideWhenUsed="0"/>
+    <w:lsdException w:name="Medium Grid 2 Accent 6" w:uiPriority="68" w:semiHidden="0" w:unhideWhenUsed="0"/>
+    <w:lsdException w:name="Medium Grid 3 Accent 6" w:uiPriority="69" w:semiHidden="0" w:unhideWhenUsed="0"/>
+    <w:lsdException w:name="Dark List Accent 6" w:uiPriority="70" w:semiHidden="0" w:unhideWhenUsed="0"/>
+    <w:lsdException w:name="Colorful Shading Accent 6" w:uiPriority="71" w:semiHidden="0" w:unhideWhenUsed="0"/>
+    <w:lsdException w:name="Colorful List Accent 6" w:uiPriority="72" w:semiHidden="0" w:unhideWhenUsed="0"/>
+    <w:lsdException w:name="Colorful Grid Accent 6" w:uiPriority="73" w:semiHidden="0" w:unhideWhenUsed="0"/>
+    <w:lsdException w:name="Subtle Emphasis" w:uiPriority="19" w:semiHidden="0" w:unhideWhenUsed="0" w:qFormat="1"/>
+    <w:lsdException w:name="Intense Emphasis" w:uiPriority="21" w:semiHidden="0" w:unhideWhenUsed="0" w:qFormat="1"/>
+    <w:lsdException w:name="Subtle Reference" w:uiPriority="31" w:semiHidden="0" w:unhideWhenUsed="0" w:qFormat="1"/>
+    <w:lsdException w:name="Intense Reference" w:uiPriority="32" w:semiHidden="0" w:unhideWhenUsed="0" w:qFormat="1"/>
+    <w:lsdException w:name="Book Title" w:uiPriority="33" w:semiHidden="0" w:unhideWhenUsed="0" w:qFormat="1"/>
     <w:lsdException w:name="Bibliography" w:uiPriority="37"/>
     <w:lsdException w:name="TOC Heading" w:uiPriority="39" w:qFormat="1"/>
   </w:latentStyles>
-  <w:style w:type="paragraph" w:default="1" w:styleId="Normal">
+  <w:style w:type="paragraph" w:styleId="Normal" w:default="1">
     <w:name w:val="Normal"/>
     <w:qFormat/>
     <w:rsid w:val="00EA1884"/>
@@ -6640,7 +6771,7 @@
       <w:outlineLvl w:val="1"/>
     </w:pPr>
     <w:rPr>
-      <w:rFonts w:asciiTheme="majorHAnsi" w:eastAsiaTheme="majorEastAsia" w:hAnsiTheme="majorHAnsi" w:cstheme="majorBidi"/>
+      <w:rFonts w:asciiTheme="majorHAnsi" w:hAnsiTheme="majorHAnsi" w:eastAsiaTheme="majorEastAsia" w:cstheme="majorBidi"/>
       <w:color w:val="2F5496" w:themeColor="accent1" w:themeShade="BF"/>
       <w:sz w:val="26"/>
       <w:szCs w:val="26"/>
@@ -6662,7 +6793,7 @@
       <w:outlineLvl w:val="2"/>
     </w:pPr>
     <w:rPr>
-      <w:rFonts w:asciiTheme="majorHAnsi" w:eastAsiaTheme="majorEastAsia" w:hAnsiTheme="majorHAnsi" w:cstheme="majorBidi"/>
+      <w:rFonts w:asciiTheme="majorHAnsi" w:hAnsiTheme="majorHAnsi" w:eastAsiaTheme="majorEastAsia" w:cstheme="majorBidi"/>
       <w:color w:val="1F3763" w:themeColor="accent1" w:themeShade="7F"/>
       <w:sz w:val="24"/>
       <w:szCs w:val="24"/>
@@ -6684,19 +6815,19 @@
       <w:outlineLvl w:val="3"/>
     </w:pPr>
     <w:rPr>
-      <w:rFonts w:asciiTheme="majorHAnsi" w:eastAsiaTheme="majorEastAsia" w:hAnsiTheme="majorHAnsi" w:cstheme="majorBidi"/>
+      <w:rFonts w:asciiTheme="majorHAnsi" w:hAnsiTheme="majorHAnsi" w:eastAsiaTheme="majorEastAsia" w:cstheme="majorBidi"/>
       <w:i/>
       <w:iCs/>
       <w:color w:val="2F5496" w:themeColor="accent1" w:themeShade="BF"/>
     </w:rPr>
   </w:style>
-  <w:style w:type="character" w:default="1" w:styleId="Policepardfaut">
+  <w:style w:type="character" w:styleId="Policepardfaut" w:default="1">
     <w:name w:val="Default Paragraph Font"/>
     <w:uiPriority w:val="1"/>
     <w:semiHidden/>
     <w:unhideWhenUsed/>
   </w:style>
-  <w:style w:type="table" w:default="1" w:styleId="TableauNormal">
+  <w:style w:type="table" w:styleId="TableauNormal" w:default="1">
     <w:name w:val="Normal Table"/>
     <w:uiPriority w:val="99"/>
     <w:semiHidden/>
@@ -6712,20 +6843,20 @@
       </w:tblCellMar>
     </w:tblPr>
   </w:style>
-  <w:style w:type="numbering" w:default="1" w:styleId="Aucuneliste">
+  <w:style w:type="numbering" w:styleId="Aucuneliste" w:default="1">
     <w:name w:val="No List"/>
     <w:uiPriority w:val="99"/>
     <w:semiHidden/>
     <w:unhideWhenUsed/>
   </w:style>
-  <w:style w:type="character" w:customStyle="1" w:styleId="Titre2Car">
+  <w:style w:type="character" w:styleId="Titre2Car" w:customStyle="1">
     <w:name w:val="Titre 2 Car"/>
     <w:basedOn w:val="Policepardfaut"/>
     <w:link w:val="Titre2"/>
     <w:uiPriority w:val="9"/>
     <w:rsid w:val="00EA1884"/>
     <w:rPr>
-      <w:rFonts w:asciiTheme="majorHAnsi" w:eastAsiaTheme="majorEastAsia" w:hAnsiTheme="majorHAnsi" w:cstheme="majorBidi"/>
+      <w:rFonts w:asciiTheme="majorHAnsi" w:hAnsiTheme="majorHAnsi" w:eastAsiaTheme="majorEastAsia" w:cstheme="majorBidi"/>
       <w:color w:val="2F5496" w:themeColor="accent1" w:themeShade="BF"/>
       <w:sz w:val="26"/>
       <w:szCs w:val="26"/>
@@ -6742,27 +6873,27 @@
       <w:u w:val="single"/>
     </w:rPr>
   </w:style>
-  <w:style w:type="character" w:customStyle="1" w:styleId="Titre3Car">
+  <w:style w:type="character" w:styleId="Titre3Car" w:customStyle="1">
     <w:name w:val="Titre 3 Car"/>
     <w:basedOn w:val="Policepardfaut"/>
     <w:link w:val="Titre3"/>
     <w:uiPriority w:val="9"/>
     <w:rsid w:val="00EA1884"/>
     <w:rPr>
-      <w:rFonts w:asciiTheme="majorHAnsi" w:eastAsiaTheme="majorEastAsia" w:hAnsiTheme="majorHAnsi" w:cstheme="majorBidi"/>
+      <w:rFonts w:asciiTheme="majorHAnsi" w:hAnsiTheme="majorHAnsi" w:eastAsiaTheme="majorEastAsia" w:cstheme="majorBidi"/>
       <w:color w:val="1F3763" w:themeColor="accent1" w:themeShade="7F"/>
       <w:sz w:val="24"/>
       <w:szCs w:val="24"/>
     </w:rPr>
   </w:style>
-  <w:style w:type="character" w:customStyle="1" w:styleId="Titre4Car">
+  <w:style w:type="character" w:styleId="Titre4Car" w:customStyle="1">
     <w:name w:val="Titre 4 Car"/>
     <w:basedOn w:val="Policepardfaut"/>
     <w:link w:val="Titre4"/>
     <w:uiPriority w:val="9"/>
     <w:rsid w:val="00EA1884"/>
     <w:rPr>
-      <w:rFonts w:asciiTheme="majorHAnsi" w:eastAsiaTheme="majorEastAsia" w:hAnsiTheme="majorHAnsi" w:cstheme="majorBidi"/>
+      <w:rFonts w:asciiTheme="majorHAnsi" w:hAnsiTheme="majorHAnsi" w:eastAsiaTheme="majorEastAsia" w:cstheme="majorBidi"/>
       <w:i/>
       <w:iCs/>
       <w:color w:val="2F5496" w:themeColor="accent1" w:themeShade="BF"/>
@@ -6785,7 +6916,7 @@
       <w:szCs w:val="16"/>
     </w:rPr>
   </w:style>
-  <w:style w:type="character" w:customStyle="1" w:styleId="TextedebullesCar">
+  <w:style w:type="character" w:styleId="TextedebullesCar" w:customStyle="1">
     <w:name w:val="Texte de bulles Car"/>
     <w:basedOn w:val="Policepardfaut"/>
     <w:link w:val="Textedebulles"/>
@@ -6798,12 +6929,12 @@
       <w:szCs w:val="16"/>
     </w:rPr>
   </w:style>
-  <w:style w:type="character" w:customStyle="1" w:styleId="normaltextrun">
+  <w:style w:type="character" w:styleId="normaltextrun" w:customStyle="1">
     <w:name w:val="normaltextrun"/>
     <w:basedOn w:val="Policepardfaut"/>
     <w:rsid w:val="00D90FA8"/>
   </w:style>
-  <w:style w:type="character" w:customStyle="1" w:styleId="eop">
+  <w:style w:type="character" w:styleId="eop" w:customStyle="1">
     <w:name w:val="eop"/>
     <w:basedOn w:val="Policepardfaut"/>
     <w:rsid w:val="00D90FA8"/>
@@ -6847,7 +6978,7 @@
       <w:szCs w:val="24"/>
     </w:rPr>
   </w:style>
-  <w:style w:type="character" w:customStyle="1" w:styleId="CommentaireCar">
+  <w:style w:type="character" w:styleId="CommentaireCar" w:customStyle="1">
     <w:name w:val="Commentaire Car"/>
     <w:basedOn w:val="Policepardfaut"/>
     <w:link w:val="Commentaire"/>
@@ -6875,7 +7006,7 @@
       <w:szCs w:val="20"/>
     </w:rPr>
   </w:style>
-  <w:style w:type="character" w:customStyle="1" w:styleId="ObjetducommentaireCar">
+  <w:style w:type="character" w:styleId="ObjetducommentaireCar" w:customStyle="1">
     <w:name w:val="Objet du commentaire Car"/>
     <w:basedOn w:val="CommentaireCar"/>
     <w:link w:val="Objetducommentaire"/>
@@ -6906,7 +7037,7 @@
       <w:szCs w:val="20"/>
     </w:rPr>
   </w:style>
-  <w:style w:type="character" w:customStyle="1" w:styleId="PrformatHTMLCar">
+  <w:style w:type="character" w:styleId="PrformatHTMLCar" w:customStyle="1">
     <w:name w:val="Préformaté HTML Car"/>
     <w:basedOn w:val="Policepardfaut"/>
     <w:link w:val="PrformatHTML"/>
